--- a/CS2150_Workspace/CS2150/coursework/willij13/documents/Design Document.docx
+++ b/CS2150_Workspace/CS2150/coursework/willij13/documents/Design Document.docx
@@ -152,7 +152,7 @@
           <w:sz w:val="24"/>
         </w:rPr>
       </w:pPr>
-      <w:hyperlink r:id="rId8" w:history="1">
+      <w:hyperlink r:id="rId8" w:anchor="top_slider" w:history="1">
         <w:r>
           <w:rPr>
             <w:rStyle w:val="Hyperlink"/>
@@ -200,7 +200,7 @@
           <w:sz w:val="24"/>
         </w:rPr>
       </w:pPr>
-      <w:hyperlink r:id="rId9" w:history="1">
+      <w:hyperlink r:id="rId9" w:anchor="top_slider" w:history="1">
         <w:r>
           <w:rPr>
             <w:rStyle w:val="Hyperlink"/>
@@ -282,7 +282,7 @@
           <w:sz w:val="24"/>
         </w:rPr>
       </w:pPr>
-      <w:hyperlink r:id="rId11" w:history="1">
+      <w:hyperlink r:id="rId11" w:anchor="top_slider" w:history="1">
         <w:r>
           <w:rPr>
             <w:rStyle w:val="Hyperlink"/>
@@ -364,7 +364,7 @@
           <w:sz w:val="24"/>
         </w:rPr>
       </w:pPr>
-      <w:hyperlink r:id="rId13" w:history="1">
+      <w:hyperlink r:id="rId13" w:anchor="top_slider" w:history="1">
         <w:r>
           <w:rPr>
             <w:rStyle w:val="Hyperlink"/>
@@ -433,6 +433,710 @@
         <w:lastRenderedPageBreak/>
         <w:t>OBJECTS</w:t>
       </w:r>
+    </w:p>
+    <w:p>
+      <w:pPr>
+        <w:rPr>
+          <w:rFonts w:ascii="Arial" w:hAnsi="Arial" w:cs="Arial"/>
+          <w:sz w:val="24"/>
+          <w:u w:val="single"/>
+        </w:rPr>
+      </w:pPr>
+      <w:r>
+        <w:rPr>
+          <w:rFonts w:ascii="Arial" w:hAnsi="Arial" w:cs="Arial"/>
+          <w:sz w:val="24"/>
+          <w:u w:val="single"/>
+        </w:rPr>
+        <w:t>Plane</w:t>
+      </w:r>
+    </w:p>
+    <w:p>
+      <w:pPr>
+        <w:rPr>
+          <w:rFonts w:ascii="Arial" w:hAnsi="Arial" w:cs="Arial"/>
+          <w:sz w:val="24"/>
+        </w:rPr>
+      </w:pPr>
+      <w:r>
+        <w:rPr>
+          <w:rFonts w:ascii="Arial" w:hAnsi="Arial" w:cs="Arial"/>
+          <w:sz w:val="24"/>
+        </w:rPr>
+        <w:t xml:space="preserve"> </w:t>
+      </w:r>
+      <w:r>
+        <w:rPr>
+          <w:rFonts w:ascii="Arial" w:hAnsi="Arial" w:cs="Arial"/>
+          <w:sz w:val="24"/>
+        </w:rPr>
+        <w:t>[image]</w:t>
+      </w:r>
+    </w:p>
+    <w:tbl>
+      <w:tblPr>
+        <w:tblStyle w:val="TableGrid"/>
+        <w:tblpPr w:leftFromText="180" w:rightFromText="180" w:vertAnchor="text" w:tblpY="1"/>
+        <w:tblOverlap w:val="never"/>
+        <w:tblW w:w="0" w:type="auto"/>
+        <w:tblLook w:val="04A0" w:firstRow="1" w:lastRow="0" w:firstColumn="1" w:lastColumn="0" w:noHBand="0" w:noVBand="1"/>
+      </w:tblPr>
+      <w:tblGrid>
+        <w:gridCol w:w="950"/>
+        <w:gridCol w:w="825"/>
+        <w:gridCol w:w="825"/>
+        <w:gridCol w:w="825"/>
+      </w:tblGrid>
+      <w:tr>
+        <w:trPr>
+          <w:trHeight w:val="291"/>
+        </w:trPr>
+        <w:tc>
+          <w:tcPr>
+            <w:tcW w:w="861" w:type="dxa"/>
+          </w:tcPr>
+          <w:p>
+            <w:pPr>
+              <w:jc w:val="center"/>
+              <w:rPr>
+                <w:rFonts w:ascii="Arial" w:hAnsi="Arial" w:cs="Arial"/>
+                <w:b/>
+                <w:sz w:val="24"/>
+              </w:rPr>
+            </w:pPr>
+            <w:r>
+              <w:rPr>
+                <w:rFonts w:ascii="Arial" w:hAnsi="Arial" w:cs="Arial"/>
+                <w:b/>
+                <w:sz w:val="24"/>
+              </w:rPr>
+              <w:t>Vertex</w:t>
+            </w:r>
+          </w:p>
+        </w:tc>
+        <w:tc>
+          <w:tcPr>
+            <w:tcW w:w="825" w:type="dxa"/>
+          </w:tcPr>
+          <w:p>
+            <w:pPr>
+              <w:jc w:val="center"/>
+              <w:rPr>
+                <w:rFonts w:ascii="Arial" w:hAnsi="Arial" w:cs="Arial"/>
+                <w:b/>
+                <w:sz w:val="24"/>
+              </w:rPr>
+            </w:pPr>
+            <w:r>
+              <w:rPr>
+                <w:rFonts w:ascii="Arial" w:hAnsi="Arial" w:cs="Arial"/>
+                <w:b/>
+                <w:sz w:val="24"/>
+              </w:rPr>
+              <w:t>x</w:t>
+            </w:r>
+          </w:p>
+        </w:tc>
+        <w:tc>
+          <w:tcPr>
+            <w:tcW w:w="825" w:type="dxa"/>
+          </w:tcPr>
+          <w:p>
+            <w:pPr>
+              <w:jc w:val="center"/>
+              <w:rPr>
+                <w:rFonts w:ascii="Arial" w:hAnsi="Arial" w:cs="Arial"/>
+                <w:b/>
+                <w:sz w:val="24"/>
+              </w:rPr>
+            </w:pPr>
+            <w:r>
+              <w:rPr>
+                <w:rFonts w:ascii="Arial" w:hAnsi="Arial" w:cs="Arial"/>
+                <w:b/>
+                <w:sz w:val="24"/>
+              </w:rPr>
+              <w:t>y</w:t>
+            </w:r>
+          </w:p>
+        </w:tc>
+        <w:tc>
+          <w:tcPr>
+            <w:tcW w:w="825" w:type="dxa"/>
+          </w:tcPr>
+          <w:p>
+            <w:pPr>
+              <w:jc w:val="center"/>
+              <w:rPr>
+                <w:rFonts w:ascii="Arial" w:hAnsi="Arial" w:cs="Arial"/>
+                <w:b/>
+                <w:sz w:val="24"/>
+              </w:rPr>
+            </w:pPr>
+            <w:r>
+              <w:rPr>
+                <w:rFonts w:ascii="Arial" w:hAnsi="Arial" w:cs="Arial"/>
+                <w:b/>
+                <w:sz w:val="24"/>
+              </w:rPr>
+              <w:t>z</w:t>
+            </w:r>
+          </w:p>
+        </w:tc>
+      </w:tr>
+      <w:tr>
+        <w:trPr>
+          <w:trHeight w:val="291"/>
+        </w:trPr>
+        <w:tc>
+          <w:tcPr>
+            <w:tcW w:w="861" w:type="dxa"/>
+          </w:tcPr>
+          <w:p>
+            <w:pPr>
+              <w:jc w:val="center"/>
+              <w:rPr>
+                <w:rFonts w:ascii="Arial" w:hAnsi="Arial" w:cs="Arial"/>
+                <w:sz w:val="24"/>
+              </w:rPr>
+            </w:pPr>
+            <w:r>
+              <w:rPr>
+                <w:rFonts w:ascii="Arial" w:hAnsi="Arial" w:cs="Arial"/>
+                <w:sz w:val="24"/>
+              </w:rPr>
+              <w:t>v1</w:t>
+            </w:r>
+          </w:p>
+        </w:tc>
+        <w:tc>
+          <w:tcPr>
+            <w:tcW w:w="825" w:type="dxa"/>
+          </w:tcPr>
+          <w:p>
+            <w:pPr>
+              <w:jc w:val="center"/>
+              <w:rPr>
+                <w:rFonts w:ascii="Arial" w:hAnsi="Arial" w:cs="Arial"/>
+                <w:sz w:val="24"/>
+              </w:rPr>
+            </w:pPr>
+            <w:r>
+              <w:rPr>
+                <w:rFonts w:ascii="Arial" w:hAnsi="Arial" w:cs="Arial"/>
+                <w:sz w:val="24"/>
+              </w:rPr>
+              <w:t>-0.5</w:t>
+            </w:r>
+          </w:p>
+        </w:tc>
+        <w:tc>
+          <w:tcPr>
+            <w:tcW w:w="825" w:type="dxa"/>
+          </w:tcPr>
+          <w:p>
+            <w:pPr>
+              <w:jc w:val="center"/>
+              <w:rPr>
+                <w:rFonts w:ascii="Arial" w:hAnsi="Arial" w:cs="Arial"/>
+                <w:sz w:val="24"/>
+              </w:rPr>
+            </w:pPr>
+            <w:r>
+              <w:rPr>
+                <w:rFonts w:ascii="Arial" w:hAnsi="Arial" w:cs="Arial"/>
+                <w:sz w:val="24"/>
+              </w:rPr>
+              <w:t>0</w:t>
+            </w:r>
+          </w:p>
+        </w:tc>
+        <w:tc>
+          <w:tcPr>
+            <w:tcW w:w="825" w:type="dxa"/>
+          </w:tcPr>
+          <w:p>
+            <w:pPr>
+              <w:jc w:val="center"/>
+              <w:rPr>
+                <w:rFonts w:ascii="Arial" w:hAnsi="Arial" w:cs="Arial"/>
+                <w:sz w:val="24"/>
+              </w:rPr>
+            </w:pPr>
+            <w:r>
+              <w:rPr>
+                <w:rFonts w:ascii="Arial" w:hAnsi="Arial" w:cs="Arial"/>
+                <w:sz w:val="24"/>
+              </w:rPr>
+              <w:t>-</w:t>
+            </w:r>
+            <w:r>
+              <w:rPr>
+                <w:rFonts w:ascii="Arial" w:hAnsi="Arial" w:cs="Arial"/>
+                <w:sz w:val="24"/>
+              </w:rPr>
+              <w:t>0.5</w:t>
+            </w:r>
+          </w:p>
+        </w:tc>
+      </w:tr>
+      <w:tr>
+        <w:trPr>
+          <w:trHeight w:val="291"/>
+        </w:trPr>
+        <w:tc>
+          <w:tcPr>
+            <w:tcW w:w="861" w:type="dxa"/>
+          </w:tcPr>
+          <w:p>
+            <w:pPr>
+              <w:jc w:val="center"/>
+              <w:rPr>
+                <w:rFonts w:ascii="Arial" w:hAnsi="Arial" w:cs="Arial"/>
+                <w:sz w:val="24"/>
+              </w:rPr>
+            </w:pPr>
+            <w:r>
+              <w:rPr>
+                <w:rFonts w:ascii="Arial" w:hAnsi="Arial" w:cs="Arial"/>
+                <w:sz w:val="24"/>
+              </w:rPr>
+              <w:t>v2</w:t>
+            </w:r>
+          </w:p>
+        </w:tc>
+        <w:tc>
+          <w:tcPr>
+            <w:tcW w:w="825" w:type="dxa"/>
+          </w:tcPr>
+          <w:p>
+            <w:pPr>
+              <w:jc w:val="center"/>
+              <w:rPr>
+                <w:rFonts w:ascii="Arial" w:hAnsi="Arial" w:cs="Arial"/>
+                <w:sz w:val="24"/>
+              </w:rPr>
+            </w:pPr>
+            <w:r>
+              <w:rPr>
+                <w:rFonts w:ascii="Arial" w:hAnsi="Arial" w:cs="Arial"/>
+                <w:sz w:val="24"/>
+              </w:rPr>
+              <w:t>0.5</w:t>
+            </w:r>
+          </w:p>
+        </w:tc>
+        <w:tc>
+          <w:tcPr>
+            <w:tcW w:w="825" w:type="dxa"/>
+          </w:tcPr>
+          <w:p>
+            <w:pPr>
+              <w:jc w:val="center"/>
+              <w:rPr>
+                <w:rFonts w:ascii="Arial" w:hAnsi="Arial" w:cs="Arial"/>
+                <w:sz w:val="24"/>
+              </w:rPr>
+            </w:pPr>
+            <w:r>
+              <w:rPr>
+                <w:rFonts w:ascii="Arial" w:hAnsi="Arial" w:cs="Arial"/>
+                <w:sz w:val="24"/>
+              </w:rPr>
+              <w:t>0</w:t>
+            </w:r>
+          </w:p>
+        </w:tc>
+        <w:tc>
+          <w:tcPr>
+            <w:tcW w:w="825" w:type="dxa"/>
+          </w:tcPr>
+          <w:p>
+            <w:pPr>
+              <w:jc w:val="center"/>
+              <w:rPr>
+                <w:rFonts w:ascii="Arial" w:hAnsi="Arial" w:cs="Arial"/>
+                <w:sz w:val="24"/>
+              </w:rPr>
+            </w:pPr>
+            <w:r>
+              <w:rPr>
+                <w:rFonts w:ascii="Arial" w:hAnsi="Arial" w:cs="Arial"/>
+                <w:sz w:val="24"/>
+              </w:rPr>
+              <w:t>0.5</w:t>
+            </w:r>
+          </w:p>
+        </w:tc>
+      </w:tr>
+      <w:tr>
+        <w:trPr>
+          <w:trHeight w:val="291"/>
+        </w:trPr>
+        <w:tc>
+          <w:tcPr>
+            <w:tcW w:w="861" w:type="dxa"/>
+          </w:tcPr>
+          <w:p>
+            <w:pPr>
+              <w:jc w:val="center"/>
+              <w:rPr>
+                <w:rFonts w:ascii="Arial" w:hAnsi="Arial" w:cs="Arial"/>
+                <w:sz w:val="24"/>
+              </w:rPr>
+            </w:pPr>
+            <w:r>
+              <w:rPr>
+                <w:rFonts w:ascii="Arial" w:hAnsi="Arial" w:cs="Arial"/>
+                <w:sz w:val="24"/>
+              </w:rPr>
+              <w:t>v3</w:t>
+            </w:r>
+          </w:p>
+        </w:tc>
+        <w:tc>
+          <w:tcPr>
+            <w:tcW w:w="825" w:type="dxa"/>
+          </w:tcPr>
+          <w:p>
+            <w:pPr>
+              <w:jc w:val="center"/>
+              <w:rPr>
+                <w:rFonts w:ascii="Arial" w:hAnsi="Arial" w:cs="Arial"/>
+                <w:sz w:val="24"/>
+              </w:rPr>
+            </w:pPr>
+            <w:r>
+              <w:rPr>
+                <w:rFonts w:ascii="Arial" w:hAnsi="Arial" w:cs="Arial"/>
+                <w:sz w:val="24"/>
+              </w:rPr>
+              <w:t>0.5</w:t>
+            </w:r>
+          </w:p>
+        </w:tc>
+        <w:tc>
+          <w:tcPr>
+            <w:tcW w:w="825" w:type="dxa"/>
+          </w:tcPr>
+          <w:p>
+            <w:pPr>
+              <w:jc w:val="center"/>
+              <w:rPr>
+                <w:rFonts w:ascii="Arial" w:hAnsi="Arial" w:cs="Arial"/>
+                <w:sz w:val="24"/>
+              </w:rPr>
+            </w:pPr>
+            <w:r>
+              <w:rPr>
+                <w:rFonts w:ascii="Arial" w:hAnsi="Arial" w:cs="Arial"/>
+                <w:sz w:val="24"/>
+              </w:rPr>
+              <w:t>0</w:t>
+            </w:r>
+          </w:p>
+        </w:tc>
+        <w:tc>
+          <w:tcPr>
+            <w:tcW w:w="825" w:type="dxa"/>
+          </w:tcPr>
+          <w:p>
+            <w:pPr>
+              <w:jc w:val="center"/>
+              <w:rPr>
+                <w:rFonts w:ascii="Arial" w:hAnsi="Arial" w:cs="Arial"/>
+                <w:sz w:val="24"/>
+              </w:rPr>
+            </w:pPr>
+            <w:r>
+              <w:rPr>
+                <w:rFonts w:ascii="Arial" w:hAnsi="Arial" w:cs="Arial"/>
+                <w:sz w:val="24"/>
+              </w:rPr>
+              <w:t>0.5</w:t>
+            </w:r>
+          </w:p>
+        </w:tc>
+      </w:tr>
+      <w:tr>
+        <w:trPr>
+          <w:trHeight w:val="291"/>
+        </w:trPr>
+        <w:tc>
+          <w:tcPr>
+            <w:tcW w:w="861" w:type="dxa"/>
+          </w:tcPr>
+          <w:p>
+            <w:pPr>
+              <w:jc w:val="center"/>
+              <w:rPr>
+                <w:rFonts w:ascii="Arial" w:hAnsi="Arial" w:cs="Arial"/>
+                <w:sz w:val="24"/>
+              </w:rPr>
+            </w:pPr>
+            <w:r>
+              <w:rPr>
+                <w:rFonts w:ascii="Arial" w:hAnsi="Arial" w:cs="Arial"/>
+                <w:sz w:val="24"/>
+              </w:rPr>
+              <w:t>v4</w:t>
+            </w:r>
+          </w:p>
+        </w:tc>
+        <w:tc>
+          <w:tcPr>
+            <w:tcW w:w="825" w:type="dxa"/>
+          </w:tcPr>
+          <w:p>
+            <w:pPr>
+              <w:jc w:val="center"/>
+              <w:rPr>
+                <w:rFonts w:ascii="Arial" w:hAnsi="Arial" w:cs="Arial"/>
+                <w:sz w:val="24"/>
+              </w:rPr>
+            </w:pPr>
+            <w:r>
+              <w:rPr>
+                <w:rFonts w:ascii="Arial" w:hAnsi="Arial" w:cs="Arial"/>
+                <w:sz w:val="24"/>
+              </w:rPr>
+              <w:t>-</w:t>
+            </w:r>
+            <w:r>
+              <w:rPr>
+                <w:rFonts w:ascii="Arial" w:hAnsi="Arial" w:cs="Arial"/>
+                <w:sz w:val="24"/>
+              </w:rPr>
+              <w:t>0.5</w:t>
+            </w:r>
+          </w:p>
+        </w:tc>
+        <w:tc>
+          <w:tcPr>
+            <w:tcW w:w="825" w:type="dxa"/>
+          </w:tcPr>
+          <w:p>
+            <w:pPr>
+              <w:jc w:val="center"/>
+              <w:rPr>
+                <w:rFonts w:ascii="Arial" w:hAnsi="Arial" w:cs="Arial"/>
+                <w:sz w:val="24"/>
+              </w:rPr>
+            </w:pPr>
+            <w:r>
+              <w:rPr>
+                <w:rFonts w:ascii="Arial" w:hAnsi="Arial" w:cs="Arial"/>
+                <w:sz w:val="24"/>
+              </w:rPr>
+              <w:t>0</w:t>
+            </w:r>
+          </w:p>
+        </w:tc>
+        <w:tc>
+          <w:tcPr>
+            <w:tcW w:w="825" w:type="dxa"/>
+          </w:tcPr>
+          <w:p>
+            <w:pPr>
+              <w:jc w:val="center"/>
+              <w:rPr>
+                <w:rFonts w:ascii="Arial" w:hAnsi="Arial" w:cs="Arial"/>
+                <w:sz w:val="24"/>
+              </w:rPr>
+            </w:pPr>
+            <w:r>
+              <w:rPr>
+                <w:rFonts w:ascii="Arial" w:hAnsi="Arial" w:cs="Arial"/>
+                <w:sz w:val="24"/>
+              </w:rPr>
+              <w:t>0.5</w:t>
+            </w:r>
+          </w:p>
+        </w:tc>
+      </w:tr>
+    </w:tbl>
+    <w:p>
+      <w:pPr>
+        <w:rPr>
+          <w:rFonts w:ascii="Arial" w:hAnsi="Arial" w:cs="Arial"/>
+          <w:sz w:val="24"/>
+        </w:rPr>
+      </w:pPr>
+    </w:p>
+    <w:tbl>
+      <w:tblPr>
+        <w:tblStyle w:val="TableGrid"/>
+        <w:tblpPr w:leftFromText="180" w:rightFromText="180" w:vertAnchor="text" w:horzAnchor="page" w:tblpX="5626" w:tblpY="15"/>
+        <w:tblW w:w="0" w:type="auto"/>
+        <w:tblLook w:val="04A0" w:firstRow="1" w:lastRow="0" w:firstColumn="1" w:lastColumn="0" w:noHBand="0" w:noVBand="1"/>
+      </w:tblPr>
+      <w:tblGrid>
+        <w:gridCol w:w="1875"/>
+        <w:gridCol w:w="1875"/>
+      </w:tblGrid>
+      <w:tr>
+        <w:trPr>
+          <w:trHeight w:val="255"/>
+        </w:trPr>
+        <w:tc>
+          <w:tcPr>
+            <w:tcW w:w="1875" w:type="dxa"/>
+          </w:tcPr>
+          <w:p>
+            <w:pPr>
+              <w:jc w:val="center"/>
+              <w:rPr>
+                <w:rFonts w:ascii="Arial" w:hAnsi="Arial" w:cs="Arial"/>
+                <w:b/>
+                <w:sz w:val="24"/>
+              </w:rPr>
+            </w:pPr>
+            <w:r>
+              <w:rPr>
+                <w:rFonts w:ascii="Arial" w:hAnsi="Arial" w:cs="Arial"/>
+                <w:b/>
+                <w:sz w:val="24"/>
+              </w:rPr>
+              <w:t>Face</w:t>
+            </w:r>
+          </w:p>
+        </w:tc>
+        <w:tc>
+          <w:tcPr>
+            <w:tcW w:w="1875" w:type="dxa"/>
+          </w:tcPr>
+          <w:p>
+            <w:pPr>
+              <w:jc w:val="center"/>
+              <w:rPr>
+                <w:rFonts w:ascii="Arial" w:hAnsi="Arial" w:cs="Arial"/>
+                <w:b/>
+                <w:sz w:val="24"/>
+              </w:rPr>
+            </w:pPr>
+            <w:r>
+              <w:rPr>
+                <w:rFonts w:ascii="Arial" w:hAnsi="Arial" w:cs="Arial"/>
+                <w:b/>
+                <w:sz w:val="24"/>
+              </w:rPr>
+              <w:t>Vertices</w:t>
+            </w:r>
+          </w:p>
+        </w:tc>
+      </w:tr>
+      <w:tr>
+        <w:trPr>
+          <w:trHeight w:val="255"/>
+        </w:trPr>
+        <w:tc>
+          <w:tcPr>
+            <w:tcW w:w="1875" w:type="dxa"/>
+          </w:tcPr>
+          <w:p>
+            <w:pPr>
+              <w:jc w:val="center"/>
+              <w:rPr>
+                <w:rFonts w:ascii="Arial" w:hAnsi="Arial" w:cs="Arial"/>
+                <w:sz w:val="24"/>
+              </w:rPr>
+            </w:pPr>
+            <w:r>
+              <w:rPr>
+                <w:rFonts w:ascii="Arial" w:hAnsi="Arial" w:cs="Arial"/>
+                <w:sz w:val="24"/>
+              </w:rPr>
+              <w:t>Near</w:t>
+            </w:r>
+            <w:r>
+              <w:rPr>
+                <w:rFonts w:ascii="Arial" w:hAnsi="Arial" w:cs="Arial"/>
+                <w:sz w:val="24"/>
+              </w:rPr>
+              <w:t xml:space="preserve"> </w:t>
+            </w:r>
+            <w:r>
+              <w:rPr>
+                <w:rFonts w:ascii="Arial" w:hAnsi="Arial" w:cs="Arial"/>
+                <w:sz w:val="24"/>
+              </w:rPr>
+              <w:t>F</w:t>
+            </w:r>
+            <w:r>
+              <w:rPr>
+                <w:rFonts w:ascii="Arial" w:hAnsi="Arial" w:cs="Arial"/>
+                <w:sz w:val="24"/>
+              </w:rPr>
+              <w:t>ace</w:t>
+            </w:r>
+          </w:p>
+        </w:tc>
+        <w:tc>
+          <w:tcPr>
+            <w:tcW w:w="1875" w:type="dxa"/>
+          </w:tcPr>
+          <w:p>
+            <w:pPr>
+              <w:jc w:val="center"/>
+              <w:rPr>
+                <w:rFonts w:ascii="Arial" w:hAnsi="Arial" w:cs="Arial"/>
+                <w:sz w:val="24"/>
+              </w:rPr>
+            </w:pPr>
+            <w:r>
+              <w:rPr>
+                <w:rFonts w:ascii="Arial" w:hAnsi="Arial" w:cs="Arial"/>
+                <w:sz w:val="24"/>
+              </w:rPr>
+              <w:t>v4, v3, v2, v1</w:t>
+            </w:r>
+          </w:p>
+        </w:tc>
+      </w:tr>
+    </w:tbl>
+    <w:p>
+      <w:pPr>
+        <w:tabs>
+          <w:tab w:val="left" w:pos="1545"/>
+        </w:tabs>
+        <w:rPr>
+          <w:rFonts w:ascii="Arial" w:hAnsi="Arial" w:cs="Arial"/>
+          <w:sz w:val="24"/>
+        </w:rPr>
+      </w:pPr>
+      <w:r>
+        <w:rPr>
+          <w:rFonts w:ascii="Arial" w:hAnsi="Arial" w:cs="Arial"/>
+          <w:sz w:val="24"/>
+        </w:rPr>
+        <w:tab/>
+      </w:r>
+    </w:p>
+    <w:p>
+      <w:pPr>
+        <w:tabs>
+          <w:tab w:val="left" w:pos="1545"/>
+        </w:tabs>
+        <w:rPr>
+          <w:rFonts w:ascii="Arial" w:hAnsi="Arial" w:cs="Arial"/>
+          <w:sz w:val="24"/>
+        </w:rPr>
+      </w:pPr>
+      <w:r>
+        <w:rPr>
+          <w:rFonts w:ascii="Arial" w:hAnsi="Arial" w:cs="Arial"/>
+          <w:sz w:val="24"/>
+        </w:rPr>
+        <w:br w:type="textWrapping" w:clear="all"/>
+      </w:r>
+    </w:p>
+    <w:p>
+      <w:pPr>
+        <w:rPr>
+          <w:rFonts w:ascii="Arial" w:hAnsi="Arial" w:cs="Arial"/>
+          <w:sz w:val="24"/>
+        </w:rPr>
+      </w:pPr>
     </w:p>
     <w:p>
       <w:pPr>
@@ -983,14 +1687,7 @@
                 <w:rFonts w:ascii="Arial" w:hAnsi="Arial" w:cs="Arial"/>
                 <w:sz w:val="24"/>
               </w:rPr>
-              <w:t>-</w:t>
-            </w:r>
-            <w:r>
-              <w:rPr>
-                <w:rFonts w:ascii="Arial" w:hAnsi="Arial" w:cs="Arial"/>
-                <w:sz w:val="24"/>
-              </w:rPr>
-              <w:t>0.01</w:t>
+              <w:t>-0.01</w:t>
             </w:r>
           </w:p>
         </w:tc>
@@ -1435,14 +2132,7 @@
                 <w:rFonts w:ascii="Arial" w:hAnsi="Arial" w:cs="Arial"/>
                 <w:sz w:val="24"/>
               </w:rPr>
-              <w:t>Left</w:t>
-            </w:r>
-            <w:r>
-              <w:rPr>
-                <w:rFonts w:ascii="Arial" w:hAnsi="Arial" w:cs="Arial"/>
-                <w:sz w:val="24"/>
-              </w:rPr>
-              <w:t xml:space="preserve"> face</w:t>
+              <w:t>Left face</w:t>
             </w:r>
           </w:p>
         </w:tc>
@@ -1489,14 +2179,7 @@
                 <w:rFonts w:ascii="Arial" w:hAnsi="Arial" w:cs="Arial"/>
                 <w:sz w:val="24"/>
               </w:rPr>
-              <w:t>Right</w:t>
-            </w:r>
-            <w:r>
-              <w:rPr>
-                <w:rFonts w:ascii="Arial" w:hAnsi="Arial" w:cs="Arial"/>
-                <w:sz w:val="24"/>
-              </w:rPr>
-              <w:t xml:space="preserve"> face</w:t>
+              <w:t>Right face</w:t>
             </w:r>
           </w:p>
         </w:tc>
@@ -1543,14 +2226,7 @@
                 <w:rFonts w:ascii="Arial" w:hAnsi="Arial" w:cs="Arial"/>
                 <w:sz w:val="24"/>
               </w:rPr>
-              <w:t>Top</w:t>
-            </w:r>
-            <w:r>
-              <w:rPr>
-                <w:rFonts w:ascii="Arial" w:hAnsi="Arial" w:cs="Arial"/>
-                <w:sz w:val="24"/>
-              </w:rPr>
-              <w:t xml:space="preserve"> face</w:t>
+              <w:t>Top face</w:t>
             </w:r>
           </w:p>
         </w:tc>
@@ -1597,14 +2273,7 @@
                 <w:rFonts w:ascii="Arial" w:hAnsi="Arial" w:cs="Arial"/>
                 <w:sz w:val="24"/>
               </w:rPr>
-              <w:t>Bottom</w:t>
-            </w:r>
-            <w:r>
-              <w:rPr>
-                <w:rFonts w:ascii="Arial" w:hAnsi="Arial" w:cs="Arial"/>
-                <w:sz w:val="24"/>
-              </w:rPr>
-              <w:t xml:space="preserve"> face</w:t>
+              <w:t>Bottom face</w:t>
             </w:r>
           </w:p>
         </w:tc>
@@ -1651,14 +2320,7 @@
                 <w:rFonts w:ascii="Arial" w:hAnsi="Arial" w:cs="Arial"/>
                 <w:sz w:val="24"/>
               </w:rPr>
-              <w:t>Back</w:t>
-            </w:r>
-            <w:r>
-              <w:rPr>
-                <w:rFonts w:ascii="Arial" w:hAnsi="Arial" w:cs="Arial"/>
-                <w:sz w:val="24"/>
-              </w:rPr>
-              <w:t xml:space="preserve"> face</w:t>
+              <w:t>Back face</w:t>
             </w:r>
           </w:p>
         </w:tc>
@@ -1724,22 +2386,6 @@
           <w:sz w:val="24"/>
         </w:rPr>
       </w:pPr>
-    </w:p>
-    <w:p>
-      <w:pPr>
-        <w:rPr>
-          <w:rFonts w:ascii="Arial" w:hAnsi="Arial" w:cs="Arial"/>
-          <w:sz w:val="24"/>
-        </w:rPr>
-      </w:pPr>
-      <w:r>
-        <w:rPr>
-          <w:rFonts w:ascii="Arial" w:hAnsi="Arial" w:cs="Arial"/>
-          <w:sz w:val="24"/>
-          <w:u w:val="single"/>
-        </w:rPr>
-        <w:t>Plane</w:t>
-      </w:r>
     </w:p>
     <w:p>
       <w:pPr>
@@ -2323,14 +2969,7 @@
                 <w:rFonts w:ascii="Arial" w:hAnsi="Arial" w:cs="Arial"/>
                 <w:sz w:val="24"/>
               </w:rPr>
-              <w:t>-</w:t>
-            </w:r>
-            <w:r>
-              <w:rPr>
-                <w:rFonts w:ascii="Arial" w:hAnsi="Arial" w:cs="Arial"/>
-                <w:sz w:val="24"/>
-              </w:rPr>
-              <w:t>0.1</w:t>
+              <w:t>-0.1</w:t>
             </w:r>
           </w:p>
         </w:tc>
@@ -3033,12 +3672,49 @@
           <w:u w:val="single"/>
         </w:rPr>
       </w:pPr>
+    </w:p>
+    <w:p>
+      <w:pPr>
+        <w:rPr>
+          <w:rFonts w:ascii="Arial" w:hAnsi="Arial" w:cs="Arial"/>
+          <w:sz w:val="24"/>
+          <w:u w:val="single"/>
+        </w:rPr>
+      </w:pPr>
+    </w:p>
+    <w:p>
+      <w:pPr>
+        <w:rPr>
+          <w:rFonts w:ascii="Arial" w:hAnsi="Arial" w:cs="Arial"/>
+          <w:sz w:val="24"/>
+          <w:u w:val="single"/>
+        </w:rPr>
+      </w:pPr>
+    </w:p>
+    <w:p>
+      <w:pPr>
+        <w:rPr>
+          <w:rFonts w:ascii="Arial" w:hAnsi="Arial" w:cs="Arial"/>
+          <w:sz w:val="24"/>
+          <w:u w:val="single"/>
+        </w:rPr>
+      </w:pPr>
+    </w:p>
+    <w:p>
+      <w:pPr>
+        <w:rPr>
+          <w:rFonts w:ascii="Arial" w:hAnsi="Arial" w:cs="Arial"/>
+          <w:sz w:val="24"/>
+          <w:u w:val="single"/>
+        </w:rPr>
+      </w:pPr>
       <w:r>
         <w:rPr>
           <w:rFonts w:ascii="Arial" w:hAnsi="Arial" w:cs="Arial"/>
           <w:sz w:val="24"/>
           <w:u w:val="single"/>
         </w:rPr>
+        <w:lastRenderedPageBreak/>
         <w:t>Table Top</w:t>
       </w:r>
     </w:p>
@@ -3409,6 +4085,205 @@
                 <w:rFonts w:ascii="Arial" w:hAnsi="Arial" w:cs="Arial"/>
                 <w:sz w:val="24"/>
               </w:rPr>
+              <w:t>-0.2</w:t>
+            </w:r>
+          </w:p>
+        </w:tc>
+        <w:tc>
+          <w:tcPr>
+            <w:tcW w:w="945" w:type="dxa"/>
+          </w:tcPr>
+          <w:p>
+            <w:pPr>
+              <w:jc w:val="center"/>
+              <w:rPr>
+                <w:rFonts w:ascii="Arial" w:hAnsi="Arial" w:cs="Arial"/>
+                <w:sz w:val="24"/>
+              </w:rPr>
+            </w:pPr>
+            <w:r>
+              <w:rPr>
+                <w:rFonts w:ascii="Arial" w:hAnsi="Arial" w:cs="Arial"/>
+                <w:sz w:val="24"/>
+              </w:rPr>
+              <w:t>4</w:t>
+            </w:r>
+          </w:p>
+        </w:tc>
+      </w:tr>
+      <w:tr>
+        <w:trPr>
+          <w:trHeight w:val="268"/>
+        </w:trPr>
+        <w:tc>
+          <w:tcPr>
+            <w:tcW w:w="945" w:type="dxa"/>
+          </w:tcPr>
+          <w:p>
+            <w:pPr>
+              <w:jc w:val="center"/>
+              <w:rPr>
+                <w:rFonts w:ascii="Arial" w:hAnsi="Arial" w:cs="Arial"/>
+                <w:sz w:val="24"/>
+              </w:rPr>
+            </w:pPr>
+            <w:r>
+              <w:rPr>
+                <w:rFonts w:ascii="Arial" w:hAnsi="Arial" w:cs="Arial"/>
+                <w:sz w:val="24"/>
+              </w:rPr>
+              <w:t>v4</w:t>
+            </w:r>
+          </w:p>
+        </w:tc>
+        <w:tc>
+          <w:tcPr>
+            <w:tcW w:w="945" w:type="dxa"/>
+          </w:tcPr>
+          <w:p>
+            <w:pPr>
+              <w:jc w:val="center"/>
+              <w:rPr>
+                <w:rFonts w:ascii="Arial" w:hAnsi="Arial" w:cs="Arial"/>
+                <w:sz w:val="24"/>
+              </w:rPr>
+            </w:pPr>
+            <w:r>
+              <w:rPr>
+                <w:rFonts w:ascii="Arial" w:hAnsi="Arial" w:cs="Arial"/>
+                <w:sz w:val="24"/>
+              </w:rPr>
+              <w:t>2</w:t>
+            </w:r>
+          </w:p>
+        </w:tc>
+        <w:tc>
+          <w:tcPr>
+            <w:tcW w:w="945" w:type="dxa"/>
+          </w:tcPr>
+          <w:p>
+            <w:pPr>
+              <w:jc w:val="center"/>
+              <w:rPr>
+                <w:rFonts w:ascii="Arial" w:hAnsi="Arial" w:cs="Arial"/>
+                <w:sz w:val="24"/>
+              </w:rPr>
+            </w:pPr>
+            <w:r>
+              <w:rPr>
+                <w:rFonts w:ascii="Arial" w:hAnsi="Arial" w:cs="Arial"/>
+                <w:sz w:val="24"/>
+              </w:rPr>
+              <w:t>-0.2</w:t>
+            </w:r>
+          </w:p>
+        </w:tc>
+        <w:tc>
+          <w:tcPr>
+            <w:tcW w:w="945" w:type="dxa"/>
+          </w:tcPr>
+          <w:p>
+            <w:pPr>
+              <w:jc w:val="center"/>
+              <w:rPr>
+                <w:rFonts w:ascii="Arial" w:hAnsi="Arial" w:cs="Arial"/>
+                <w:sz w:val="24"/>
+              </w:rPr>
+            </w:pPr>
+            <w:r>
+              <w:rPr>
+                <w:rFonts w:ascii="Arial" w:hAnsi="Arial" w:cs="Arial"/>
+                <w:sz w:val="24"/>
+              </w:rPr>
+              <w:t>4</w:t>
+            </w:r>
+          </w:p>
+        </w:tc>
+      </w:tr>
+      <w:tr>
+        <w:trPr>
+          <w:trHeight w:val="268"/>
+        </w:trPr>
+        <w:tc>
+          <w:tcPr>
+            <w:tcW w:w="945" w:type="dxa"/>
+          </w:tcPr>
+          <w:p>
+            <w:pPr>
+              <w:jc w:val="center"/>
+              <w:rPr>
+                <w:rFonts w:ascii="Arial" w:hAnsi="Arial" w:cs="Arial"/>
+                <w:sz w:val="24"/>
+              </w:rPr>
+            </w:pPr>
+            <w:r>
+              <w:rPr>
+                <w:rFonts w:ascii="Arial" w:hAnsi="Arial" w:cs="Arial"/>
+                <w:sz w:val="24"/>
+              </w:rPr>
+              <w:t>v5</w:t>
+            </w:r>
+          </w:p>
+        </w:tc>
+        <w:tc>
+          <w:tcPr>
+            <w:tcW w:w="945" w:type="dxa"/>
+          </w:tcPr>
+          <w:p>
+            <w:pPr>
+              <w:jc w:val="center"/>
+              <w:rPr>
+                <w:rFonts w:ascii="Arial" w:hAnsi="Arial" w:cs="Arial"/>
+                <w:sz w:val="24"/>
+              </w:rPr>
+            </w:pPr>
+            <w:r>
+              <w:rPr>
+                <w:rFonts w:ascii="Arial" w:hAnsi="Arial" w:cs="Arial"/>
+                <w:sz w:val="24"/>
+              </w:rPr>
+              <w:t>-2</w:t>
+            </w:r>
+          </w:p>
+        </w:tc>
+        <w:tc>
+          <w:tcPr>
+            <w:tcW w:w="945" w:type="dxa"/>
+          </w:tcPr>
+          <w:p>
+            <w:pPr>
+              <w:jc w:val="center"/>
+              <w:rPr>
+                <w:rFonts w:ascii="Arial" w:hAnsi="Arial" w:cs="Arial"/>
+                <w:sz w:val="24"/>
+              </w:rPr>
+            </w:pPr>
+            <w:r>
+              <w:rPr>
+                <w:rFonts w:ascii="Arial" w:hAnsi="Arial" w:cs="Arial"/>
+                <w:sz w:val="24"/>
+              </w:rPr>
+              <w:t>0.2</w:t>
+            </w:r>
+          </w:p>
+        </w:tc>
+        <w:tc>
+          <w:tcPr>
+            <w:tcW w:w="945" w:type="dxa"/>
+          </w:tcPr>
+          <w:p>
+            <w:pPr>
+              <w:jc w:val="center"/>
+              <w:rPr>
+                <w:rFonts w:ascii="Arial" w:hAnsi="Arial" w:cs="Arial"/>
+                <w:sz w:val="24"/>
+              </w:rPr>
+            </w:pPr>
+            <w:r>
+              <w:rPr>
+                <w:rFonts w:ascii="Arial" w:hAnsi="Arial" w:cs="Arial"/>
+                <w:sz w:val="24"/>
+              </w:rPr>
               <w:t>-</w:t>
             </w:r>
             <w:r>
@@ -3416,6 +4291,74 @@
                 <w:rFonts w:ascii="Arial" w:hAnsi="Arial" w:cs="Arial"/>
                 <w:sz w:val="24"/>
               </w:rPr>
+              <w:t>4</w:t>
+            </w:r>
+          </w:p>
+        </w:tc>
+      </w:tr>
+      <w:tr>
+        <w:trPr>
+          <w:trHeight w:val="268"/>
+        </w:trPr>
+        <w:tc>
+          <w:tcPr>
+            <w:tcW w:w="945" w:type="dxa"/>
+          </w:tcPr>
+          <w:p>
+            <w:pPr>
+              <w:jc w:val="center"/>
+              <w:rPr>
+                <w:rFonts w:ascii="Arial" w:hAnsi="Arial" w:cs="Arial"/>
+                <w:sz w:val="24"/>
+              </w:rPr>
+            </w:pPr>
+            <w:r>
+              <w:rPr>
+                <w:rFonts w:ascii="Arial" w:hAnsi="Arial" w:cs="Arial"/>
+                <w:sz w:val="24"/>
+              </w:rPr>
+              <w:t>v6</w:t>
+            </w:r>
+          </w:p>
+        </w:tc>
+        <w:tc>
+          <w:tcPr>
+            <w:tcW w:w="945" w:type="dxa"/>
+          </w:tcPr>
+          <w:p>
+            <w:pPr>
+              <w:jc w:val="center"/>
+              <w:rPr>
+                <w:rFonts w:ascii="Arial" w:hAnsi="Arial" w:cs="Arial"/>
+                <w:sz w:val="24"/>
+              </w:rPr>
+            </w:pPr>
+            <w:r>
+              <w:rPr>
+                <w:rFonts w:ascii="Arial" w:hAnsi="Arial" w:cs="Arial"/>
+                <w:sz w:val="24"/>
+              </w:rPr>
+              <w:t>2</w:t>
+            </w:r>
+          </w:p>
+        </w:tc>
+        <w:tc>
+          <w:tcPr>
+            <w:tcW w:w="945" w:type="dxa"/>
+          </w:tcPr>
+          <w:p>
+            <w:pPr>
+              <w:jc w:val="center"/>
+              <w:rPr>
+                <w:rFonts w:ascii="Arial" w:hAnsi="Arial" w:cs="Arial"/>
+                <w:sz w:val="24"/>
+              </w:rPr>
+            </w:pPr>
+            <w:r>
+              <w:rPr>
+                <w:rFonts w:ascii="Arial" w:hAnsi="Arial" w:cs="Arial"/>
+                <w:sz w:val="24"/>
+              </w:rPr>
               <w:t>0.2</w:t>
             </w:r>
           </w:p>
@@ -3437,6 +4380,13 @@
                 <w:rFonts w:ascii="Arial" w:hAnsi="Arial" w:cs="Arial"/>
                 <w:sz w:val="24"/>
               </w:rPr>
+              <w:t>-</w:t>
+            </w:r>
+            <w:r>
+              <w:rPr>
+                <w:rFonts w:ascii="Arial" w:hAnsi="Arial" w:cs="Arial"/>
+                <w:sz w:val="24"/>
+              </w:rPr>
               <w:t>4</w:t>
             </w:r>
           </w:p>
@@ -3444,26 +4394,122 @@
       </w:tr>
       <w:tr>
         <w:trPr>
-          <w:trHeight w:val="268"/>
-        </w:trPr>
-        <w:tc>
-          <w:tcPr>
-            <w:tcW w:w="945" w:type="dxa"/>
-          </w:tcPr>
-          <w:p>
-            <w:pPr>
-              <w:jc w:val="center"/>
-              <w:rPr>
-                <w:rFonts w:ascii="Arial" w:hAnsi="Arial" w:cs="Arial"/>
-                <w:sz w:val="24"/>
-              </w:rPr>
-            </w:pPr>
-            <w:r>
-              <w:rPr>
-                <w:rFonts w:ascii="Arial" w:hAnsi="Arial" w:cs="Arial"/>
-                <w:sz w:val="24"/>
-              </w:rPr>
-              <w:t>v4</w:t>
+          <w:trHeight w:val="283"/>
+        </w:trPr>
+        <w:tc>
+          <w:tcPr>
+            <w:tcW w:w="945" w:type="dxa"/>
+          </w:tcPr>
+          <w:p>
+            <w:pPr>
+              <w:jc w:val="center"/>
+              <w:rPr>
+                <w:rFonts w:ascii="Arial" w:hAnsi="Arial" w:cs="Arial"/>
+                <w:sz w:val="24"/>
+              </w:rPr>
+            </w:pPr>
+            <w:r>
+              <w:rPr>
+                <w:rFonts w:ascii="Arial" w:hAnsi="Arial" w:cs="Arial"/>
+                <w:sz w:val="24"/>
+              </w:rPr>
+              <w:t>v7</w:t>
+            </w:r>
+          </w:p>
+        </w:tc>
+        <w:tc>
+          <w:tcPr>
+            <w:tcW w:w="945" w:type="dxa"/>
+          </w:tcPr>
+          <w:p>
+            <w:pPr>
+              <w:jc w:val="center"/>
+              <w:rPr>
+                <w:rFonts w:ascii="Arial" w:hAnsi="Arial" w:cs="Arial"/>
+                <w:sz w:val="24"/>
+              </w:rPr>
+            </w:pPr>
+            <w:r>
+              <w:rPr>
+                <w:rFonts w:ascii="Arial" w:hAnsi="Arial" w:cs="Arial"/>
+                <w:sz w:val="24"/>
+              </w:rPr>
+              <w:t>-2</w:t>
+            </w:r>
+          </w:p>
+        </w:tc>
+        <w:tc>
+          <w:tcPr>
+            <w:tcW w:w="945" w:type="dxa"/>
+          </w:tcPr>
+          <w:p>
+            <w:pPr>
+              <w:jc w:val="center"/>
+              <w:rPr>
+                <w:rFonts w:ascii="Arial" w:hAnsi="Arial" w:cs="Arial"/>
+                <w:sz w:val="24"/>
+              </w:rPr>
+            </w:pPr>
+            <w:r>
+              <w:rPr>
+                <w:rFonts w:ascii="Arial" w:hAnsi="Arial" w:cs="Arial"/>
+                <w:sz w:val="24"/>
+              </w:rPr>
+              <w:t>-0.2</w:t>
+            </w:r>
+          </w:p>
+        </w:tc>
+        <w:tc>
+          <w:tcPr>
+            <w:tcW w:w="945" w:type="dxa"/>
+          </w:tcPr>
+          <w:p>
+            <w:pPr>
+              <w:jc w:val="center"/>
+              <w:rPr>
+                <w:rFonts w:ascii="Arial" w:hAnsi="Arial" w:cs="Arial"/>
+                <w:sz w:val="24"/>
+              </w:rPr>
+            </w:pPr>
+            <w:r>
+              <w:rPr>
+                <w:rFonts w:ascii="Arial" w:hAnsi="Arial" w:cs="Arial"/>
+                <w:sz w:val="24"/>
+              </w:rPr>
+              <w:t>-</w:t>
+            </w:r>
+            <w:r>
+              <w:rPr>
+                <w:rFonts w:ascii="Arial" w:hAnsi="Arial" w:cs="Arial"/>
+                <w:sz w:val="24"/>
+              </w:rPr>
+              <w:t>4</w:t>
+            </w:r>
+          </w:p>
+        </w:tc>
+      </w:tr>
+      <w:tr>
+        <w:trPr>
+          <w:trHeight w:val="253"/>
+        </w:trPr>
+        <w:tc>
+          <w:tcPr>
+            <w:tcW w:w="945" w:type="dxa"/>
+          </w:tcPr>
+          <w:p>
+            <w:pPr>
+              <w:jc w:val="center"/>
+              <w:rPr>
+                <w:rFonts w:ascii="Arial" w:hAnsi="Arial" w:cs="Arial"/>
+                <w:sz w:val="24"/>
+              </w:rPr>
+            </w:pPr>
+            <w:r>
+              <w:rPr>
+                <w:rFonts w:ascii="Arial" w:hAnsi="Arial" w:cs="Arial"/>
+                <w:sz w:val="24"/>
+              </w:rPr>
+              <w:t>v8</w:t>
             </w:r>
           </w:p>
         </w:tc>
@@ -3505,405 +4551,7 @@
                 <w:rFonts w:ascii="Arial" w:hAnsi="Arial" w:cs="Arial"/>
                 <w:sz w:val="24"/>
               </w:rPr>
-              <w:t>-</w:t>
-            </w:r>
-            <w:r>
-              <w:rPr>
-                <w:rFonts w:ascii="Arial" w:hAnsi="Arial" w:cs="Arial"/>
-                <w:sz w:val="24"/>
-              </w:rPr>
-              <w:t>0.2</w:t>
-            </w:r>
-          </w:p>
-        </w:tc>
-        <w:tc>
-          <w:tcPr>
-            <w:tcW w:w="945" w:type="dxa"/>
-          </w:tcPr>
-          <w:p>
-            <w:pPr>
-              <w:jc w:val="center"/>
-              <w:rPr>
-                <w:rFonts w:ascii="Arial" w:hAnsi="Arial" w:cs="Arial"/>
-                <w:sz w:val="24"/>
-              </w:rPr>
-            </w:pPr>
-            <w:r>
-              <w:rPr>
-                <w:rFonts w:ascii="Arial" w:hAnsi="Arial" w:cs="Arial"/>
-                <w:sz w:val="24"/>
-              </w:rPr>
-              <w:t>4</w:t>
-            </w:r>
-          </w:p>
-        </w:tc>
-      </w:tr>
-      <w:tr>
-        <w:trPr>
-          <w:trHeight w:val="268"/>
-        </w:trPr>
-        <w:tc>
-          <w:tcPr>
-            <w:tcW w:w="945" w:type="dxa"/>
-          </w:tcPr>
-          <w:p>
-            <w:pPr>
-              <w:jc w:val="center"/>
-              <w:rPr>
-                <w:rFonts w:ascii="Arial" w:hAnsi="Arial" w:cs="Arial"/>
-                <w:sz w:val="24"/>
-              </w:rPr>
-            </w:pPr>
-            <w:r>
-              <w:rPr>
-                <w:rFonts w:ascii="Arial" w:hAnsi="Arial" w:cs="Arial"/>
-                <w:sz w:val="24"/>
-              </w:rPr>
-              <w:t>v5</w:t>
-            </w:r>
-          </w:p>
-        </w:tc>
-        <w:tc>
-          <w:tcPr>
-            <w:tcW w:w="945" w:type="dxa"/>
-          </w:tcPr>
-          <w:p>
-            <w:pPr>
-              <w:jc w:val="center"/>
-              <w:rPr>
-                <w:rFonts w:ascii="Arial" w:hAnsi="Arial" w:cs="Arial"/>
-                <w:sz w:val="24"/>
-              </w:rPr>
-            </w:pPr>
-            <w:r>
-              <w:rPr>
-                <w:rFonts w:ascii="Arial" w:hAnsi="Arial" w:cs="Arial"/>
-                <w:sz w:val="24"/>
-              </w:rPr>
-              <w:t>-2</w:t>
-            </w:r>
-          </w:p>
-        </w:tc>
-        <w:tc>
-          <w:tcPr>
-            <w:tcW w:w="945" w:type="dxa"/>
-          </w:tcPr>
-          <w:p>
-            <w:pPr>
-              <w:jc w:val="center"/>
-              <w:rPr>
-                <w:rFonts w:ascii="Arial" w:hAnsi="Arial" w:cs="Arial"/>
-                <w:sz w:val="24"/>
-              </w:rPr>
-            </w:pPr>
-            <w:r>
-              <w:rPr>
-                <w:rFonts w:ascii="Arial" w:hAnsi="Arial" w:cs="Arial"/>
-                <w:sz w:val="24"/>
-              </w:rPr>
-              <w:t>0.2</w:t>
-            </w:r>
-          </w:p>
-        </w:tc>
-        <w:tc>
-          <w:tcPr>
-            <w:tcW w:w="945" w:type="dxa"/>
-          </w:tcPr>
-          <w:p>
-            <w:pPr>
-              <w:jc w:val="center"/>
-              <w:rPr>
-                <w:rFonts w:ascii="Arial" w:hAnsi="Arial" w:cs="Arial"/>
-                <w:sz w:val="24"/>
-              </w:rPr>
-            </w:pPr>
-            <w:r>
-              <w:rPr>
-                <w:rFonts w:ascii="Arial" w:hAnsi="Arial" w:cs="Arial"/>
-                <w:sz w:val="24"/>
-              </w:rPr>
-              <w:t>-</w:t>
-            </w:r>
-            <w:r>
-              <w:rPr>
-                <w:rFonts w:ascii="Arial" w:hAnsi="Arial" w:cs="Arial"/>
-                <w:sz w:val="24"/>
-              </w:rPr>
-              <w:t>4</w:t>
-            </w:r>
-          </w:p>
-        </w:tc>
-      </w:tr>
-      <w:tr>
-        <w:trPr>
-          <w:trHeight w:val="268"/>
-        </w:trPr>
-        <w:tc>
-          <w:tcPr>
-            <w:tcW w:w="945" w:type="dxa"/>
-          </w:tcPr>
-          <w:p>
-            <w:pPr>
-              <w:jc w:val="center"/>
-              <w:rPr>
-                <w:rFonts w:ascii="Arial" w:hAnsi="Arial" w:cs="Arial"/>
-                <w:sz w:val="24"/>
-              </w:rPr>
-            </w:pPr>
-            <w:r>
-              <w:rPr>
-                <w:rFonts w:ascii="Arial" w:hAnsi="Arial" w:cs="Arial"/>
-                <w:sz w:val="24"/>
-              </w:rPr>
-              <w:t>v6</w:t>
-            </w:r>
-          </w:p>
-        </w:tc>
-        <w:tc>
-          <w:tcPr>
-            <w:tcW w:w="945" w:type="dxa"/>
-          </w:tcPr>
-          <w:p>
-            <w:pPr>
-              <w:jc w:val="center"/>
-              <w:rPr>
-                <w:rFonts w:ascii="Arial" w:hAnsi="Arial" w:cs="Arial"/>
-                <w:sz w:val="24"/>
-              </w:rPr>
-            </w:pPr>
-            <w:r>
-              <w:rPr>
-                <w:rFonts w:ascii="Arial" w:hAnsi="Arial" w:cs="Arial"/>
-                <w:sz w:val="24"/>
-              </w:rPr>
-              <w:t>2</w:t>
-            </w:r>
-          </w:p>
-        </w:tc>
-        <w:tc>
-          <w:tcPr>
-            <w:tcW w:w="945" w:type="dxa"/>
-          </w:tcPr>
-          <w:p>
-            <w:pPr>
-              <w:jc w:val="center"/>
-              <w:rPr>
-                <w:rFonts w:ascii="Arial" w:hAnsi="Arial" w:cs="Arial"/>
-                <w:sz w:val="24"/>
-              </w:rPr>
-            </w:pPr>
-            <w:r>
-              <w:rPr>
-                <w:rFonts w:ascii="Arial" w:hAnsi="Arial" w:cs="Arial"/>
-                <w:sz w:val="24"/>
-              </w:rPr>
-              <w:t>0.2</w:t>
-            </w:r>
-          </w:p>
-        </w:tc>
-        <w:tc>
-          <w:tcPr>
-            <w:tcW w:w="945" w:type="dxa"/>
-          </w:tcPr>
-          <w:p>
-            <w:pPr>
-              <w:jc w:val="center"/>
-              <w:rPr>
-                <w:rFonts w:ascii="Arial" w:hAnsi="Arial" w:cs="Arial"/>
-                <w:sz w:val="24"/>
-              </w:rPr>
-            </w:pPr>
-            <w:r>
-              <w:rPr>
-                <w:rFonts w:ascii="Arial" w:hAnsi="Arial" w:cs="Arial"/>
-                <w:sz w:val="24"/>
-              </w:rPr>
-              <w:t>-</w:t>
-            </w:r>
-            <w:r>
-              <w:rPr>
-                <w:rFonts w:ascii="Arial" w:hAnsi="Arial" w:cs="Arial"/>
-                <w:sz w:val="24"/>
-              </w:rPr>
-              <w:t>4</w:t>
-            </w:r>
-          </w:p>
-        </w:tc>
-      </w:tr>
-      <w:tr>
-        <w:trPr>
-          <w:trHeight w:val="283"/>
-        </w:trPr>
-        <w:tc>
-          <w:tcPr>
-            <w:tcW w:w="945" w:type="dxa"/>
-          </w:tcPr>
-          <w:p>
-            <w:pPr>
-              <w:jc w:val="center"/>
-              <w:rPr>
-                <w:rFonts w:ascii="Arial" w:hAnsi="Arial" w:cs="Arial"/>
-                <w:sz w:val="24"/>
-              </w:rPr>
-            </w:pPr>
-            <w:r>
-              <w:rPr>
-                <w:rFonts w:ascii="Arial" w:hAnsi="Arial" w:cs="Arial"/>
-                <w:sz w:val="24"/>
-              </w:rPr>
-              <w:t>v7</w:t>
-            </w:r>
-          </w:p>
-        </w:tc>
-        <w:tc>
-          <w:tcPr>
-            <w:tcW w:w="945" w:type="dxa"/>
-          </w:tcPr>
-          <w:p>
-            <w:pPr>
-              <w:jc w:val="center"/>
-              <w:rPr>
-                <w:rFonts w:ascii="Arial" w:hAnsi="Arial" w:cs="Arial"/>
-                <w:sz w:val="24"/>
-              </w:rPr>
-            </w:pPr>
-            <w:r>
-              <w:rPr>
-                <w:rFonts w:ascii="Arial" w:hAnsi="Arial" w:cs="Arial"/>
-                <w:sz w:val="24"/>
-              </w:rPr>
-              <w:t>-2</w:t>
-            </w:r>
-          </w:p>
-        </w:tc>
-        <w:tc>
-          <w:tcPr>
-            <w:tcW w:w="945" w:type="dxa"/>
-          </w:tcPr>
-          <w:p>
-            <w:pPr>
-              <w:jc w:val="center"/>
-              <w:rPr>
-                <w:rFonts w:ascii="Arial" w:hAnsi="Arial" w:cs="Arial"/>
-                <w:sz w:val="24"/>
-              </w:rPr>
-            </w:pPr>
-            <w:r>
-              <w:rPr>
-                <w:rFonts w:ascii="Arial" w:hAnsi="Arial" w:cs="Arial"/>
-                <w:sz w:val="24"/>
-              </w:rPr>
-              <w:t>-</w:t>
-            </w:r>
-            <w:r>
-              <w:rPr>
-                <w:rFonts w:ascii="Arial" w:hAnsi="Arial" w:cs="Arial"/>
-                <w:sz w:val="24"/>
-              </w:rPr>
-              <w:t>0.2</w:t>
-            </w:r>
-          </w:p>
-        </w:tc>
-        <w:tc>
-          <w:tcPr>
-            <w:tcW w:w="945" w:type="dxa"/>
-          </w:tcPr>
-          <w:p>
-            <w:pPr>
-              <w:jc w:val="center"/>
-              <w:rPr>
-                <w:rFonts w:ascii="Arial" w:hAnsi="Arial" w:cs="Arial"/>
-                <w:sz w:val="24"/>
-              </w:rPr>
-            </w:pPr>
-            <w:r>
-              <w:rPr>
-                <w:rFonts w:ascii="Arial" w:hAnsi="Arial" w:cs="Arial"/>
-                <w:sz w:val="24"/>
-              </w:rPr>
-              <w:t>-</w:t>
-            </w:r>
-            <w:r>
-              <w:rPr>
-                <w:rFonts w:ascii="Arial" w:hAnsi="Arial" w:cs="Arial"/>
-                <w:sz w:val="24"/>
-              </w:rPr>
-              <w:t>4</w:t>
-            </w:r>
-          </w:p>
-        </w:tc>
-      </w:tr>
-      <w:tr>
-        <w:trPr>
-          <w:trHeight w:val="253"/>
-        </w:trPr>
-        <w:tc>
-          <w:tcPr>
-            <w:tcW w:w="945" w:type="dxa"/>
-          </w:tcPr>
-          <w:p>
-            <w:pPr>
-              <w:jc w:val="center"/>
-              <w:rPr>
-                <w:rFonts w:ascii="Arial" w:hAnsi="Arial" w:cs="Arial"/>
-                <w:sz w:val="24"/>
-              </w:rPr>
-            </w:pPr>
-            <w:r>
-              <w:rPr>
-                <w:rFonts w:ascii="Arial" w:hAnsi="Arial" w:cs="Arial"/>
-                <w:sz w:val="24"/>
-              </w:rPr>
-              <w:t>v8</w:t>
-            </w:r>
-          </w:p>
-        </w:tc>
-        <w:tc>
-          <w:tcPr>
-            <w:tcW w:w="945" w:type="dxa"/>
-          </w:tcPr>
-          <w:p>
-            <w:pPr>
-              <w:jc w:val="center"/>
-              <w:rPr>
-                <w:rFonts w:ascii="Arial" w:hAnsi="Arial" w:cs="Arial"/>
-                <w:sz w:val="24"/>
-              </w:rPr>
-            </w:pPr>
-            <w:r>
-              <w:rPr>
-                <w:rFonts w:ascii="Arial" w:hAnsi="Arial" w:cs="Arial"/>
-                <w:sz w:val="24"/>
-              </w:rPr>
-              <w:t>2</w:t>
-            </w:r>
-          </w:p>
-        </w:tc>
-        <w:tc>
-          <w:tcPr>
-            <w:tcW w:w="945" w:type="dxa"/>
-          </w:tcPr>
-          <w:p>
-            <w:pPr>
-              <w:jc w:val="center"/>
-              <w:rPr>
-                <w:rFonts w:ascii="Arial" w:hAnsi="Arial" w:cs="Arial"/>
-                <w:sz w:val="24"/>
-              </w:rPr>
-            </w:pPr>
-            <w:r>
-              <w:rPr>
-                <w:rFonts w:ascii="Arial" w:hAnsi="Arial" w:cs="Arial"/>
-                <w:sz w:val="24"/>
-              </w:rPr>
-              <w:t>-</w:t>
-            </w:r>
-            <w:r>
-              <w:rPr>
-                <w:rFonts w:ascii="Arial" w:hAnsi="Arial" w:cs="Arial"/>
-                <w:sz w:val="24"/>
-              </w:rPr>
-              <w:t>0.2</w:t>
+              <w:t>-0.2</w:t>
             </w:r>
           </w:p>
         </w:tc>
@@ -4398,7 +5046,6 @@
           <w:sz w:val="24"/>
           <w:u w:val="single"/>
         </w:rPr>
-        <w:lastRenderedPageBreak/>
         <w:t>Table Leg</w:t>
       </w:r>
     </w:p>
@@ -4947,6 +5594,48 @@
                 <w:rFonts w:ascii="Arial" w:hAnsi="Arial" w:cs="Arial"/>
                 <w:sz w:val="24"/>
               </w:rPr>
+              <w:t>-0.1</w:t>
+            </w:r>
+          </w:p>
+        </w:tc>
+        <w:tc>
+          <w:tcPr>
+            <w:tcW w:w="945" w:type="dxa"/>
+          </w:tcPr>
+          <w:p>
+            <w:pPr>
+              <w:jc w:val="center"/>
+              <w:rPr>
+                <w:rFonts w:ascii="Arial" w:hAnsi="Arial" w:cs="Arial"/>
+                <w:sz w:val="24"/>
+              </w:rPr>
+            </w:pPr>
+            <w:r>
+              <w:rPr>
+                <w:rFonts w:ascii="Arial" w:hAnsi="Arial" w:cs="Arial"/>
+                <w:sz w:val="24"/>
+              </w:rPr>
+              <w:t>1</w:t>
+            </w:r>
+          </w:p>
+        </w:tc>
+        <w:tc>
+          <w:tcPr>
+            <w:tcW w:w="945" w:type="dxa"/>
+          </w:tcPr>
+          <w:p>
+            <w:pPr>
+              <w:jc w:val="center"/>
+              <w:rPr>
+                <w:rFonts w:ascii="Arial" w:hAnsi="Arial" w:cs="Arial"/>
+                <w:sz w:val="24"/>
+              </w:rPr>
+            </w:pPr>
+            <w:r>
+              <w:rPr>
+                <w:rFonts w:ascii="Arial" w:hAnsi="Arial" w:cs="Arial"/>
+                <w:sz w:val="24"/>
+              </w:rPr>
               <w:t>-</w:t>
             </w:r>
             <w:r>
@@ -4958,6 +5647,53 @@
             </w:r>
           </w:p>
         </w:tc>
+      </w:tr>
+      <w:tr>
+        <w:trPr>
+          <w:trHeight w:val="268"/>
+        </w:trPr>
+        <w:tc>
+          <w:tcPr>
+            <w:tcW w:w="945" w:type="dxa"/>
+          </w:tcPr>
+          <w:p>
+            <w:pPr>
+              <w:jc w:val="center"/>
+              <w:rPr>
+                <w:rFonts w:ascii="Arial" w:hAnsi="Arial" w:cs="Arial"/>
+                <w:sz w:val="24"/>
+              </w:rPr>
+            </w:pPr>
+            <w:r>
+              <w:rPr>
+                <w:rFonts w:ascii="Arial" w:hAnsi="Arial" w:cs="Arial"/>
+                <w:sz w:val="24"/>
+              </w:rPr>
+              <w:t>v6</w:t>
+            </w:r>
+          </w:p>
+        </w:tc>
+        <w:tc>
+          <w:tcPr>
+            <w:tcW w:w="945" w:type="dxa"/>
+          </w:tcPr>
+          <w:p>
+            <w:pPr>
+              <w:jc w:val="center"/>
+              <w:rPr>
+                <w:rFonts w:ascii="Arial" w:hAnsi="Arial" w:cs="Arial"/>
+                <w:sz w:val="24"/>
+              </w:rPr>
+            </w:pPr>
+            <w:r>
+              <w:rPr>
+                <w:rFonts w:ascii="Arial" w:hAnsi="Arial" w:cs="Arial"/>
+                <w:sz w:val="24"/>
+              </w:rPr>
+              <w:t>0.1</w:t>
+            </w:r>
+          </w:p>
+        </w:tc>
         <w:tc>
           <w:tcPr>
             <w:tcW w:w="945" w:type="dxa"/>
@@ -5010,102 +5746,6 @@
       </w:tr>
       <w:tr>
         <w:trPr>
-          <w:trHeight w:val="268"/>
-        </w:trPr>
-        <w:tc>
-          <w:tcPr>
-            <w:tcW w:w="945" w:type="dxa"/>
-          </w:tcPr>
-          <w:p>
-            <w:pPr>
-              <w:jc w:val="center"/>
-              <w:rPr>
-                <w:rFonts w:ascii="Arial" w:hAnsi="Arial" w:cs="Arial"/>
-                <w:sz w:val="24"/>
-              </w:rPr>
-            </w:pPr>
-            <w:r>
-              <w:rPr>
-                <w:rFonts w:ascii="Arial" w:hAnsi="Arial" w:cs="Arial"/>
-                <w:sz w:val="24"/>
-              </w:rPr>
-              <w:t>v6</w:t>
-            </w:r>
-          </w:p>
-        </w:tc>
-        <w:tc>
-          <w:tcPr>
-            <w:tcW w:w="945" w:type="dxa"/>
-          </w:tcPr>
-          <w:p>
-            <w:pPr>
-              <w:jc w:val="center"/>
-              <w:rPr>
-                <w:rFonts w:ascii="Arial" w:hAnsi="Arial" w:cs="Arial"/>
-                <w:sz w:val="24"/>
-              </w:rPr>
-            </w:pPr>
-            <w:r>
-              <w:rPr>
-                <w:rFonts w:ascii="Arial" w:hAnsi="Arial" w:cs="Arial"/>
-                <w:sz w:val="24"/>
-              </w:rPr>
-              <w:t>0.1</w:t>
-            </w:r>
-          </w:p>
-        </w:tc>
-        <w:tc>
-          <w:tcPr>
-            <w:tcW w:w="945" w:type="dxa"/>
-          </w:tcPr>
-          <w:p>
-            <w:pPr>
-              <w:jc w:val="center"/>
-              <w:rPr>
-                <w:rFonts w:ascii="Arial" w:hAnsi="Arial" w:cs="Arial"/>
-                <w:sz w:val="24"/>
-              </w:rPr>
-            </w:pPr>
-            <w:r>
-              <w:rPr>
-                <w:rFonts w:ascii="Arial" w:hAnsi="Arial" w:cs="Arial"/>
-                <w:sz w:val="24"/>
-              </w:rPr>
-              <w:t>1</w:t>
-            </w:r>
-          </w:p>
-        </w:tc>
-        <w:tc>
-          <w:tcPr>
-            <w:tcW w:w="945" w:type="dxa"/>
-          </w:tcPr>
-          <w:p>
-            <w:pPr>
-              <w:jc w:val="center"/>
-              <w:rPr>
-                <w:rFonts w:ascii="Arial" w:hAnsi="Arial" w:cs="Arial"/>
-                <w:sz w:val="24"/>
-              </w:rPr>
-            </w:pPr>
-            <w:r>
-              <w:rPr>
-                <w:rFonts w:ascii="Arial" w:hAnsi="Arial" w:cs="Arial"/>
-                <w:sz w:val="24"/>
-              </w:rPr>
-              <w:t>-</w:t>
-            </w:r>
-            <w:r>
-              <w:rPr>
-                <w:rFonts w:ascii="Arial" w:hAnsi="Arial" w:cs="Arial"/>
-                <w:sz w:val="24"/>
-              </w:rPr>
-              <w:t>0.1</w:t>
-            </w:r>
-          </w:p>
-        </w:tc>
-      </w:tr>
-      <w:tr>
-        <w:trPr>
           <w:trHeight w:val="283"/>
         </w:trPr>
         <w:tc>
@@ -5146,14 +5786,7 @@
                 <w:rFonts w:ascii="Arial" w:hAnsi="Arial" w:cs="Arial"/>
                 <w:sz w:val="24"/>
               </w:rPr>
-              <w:t>-</w:t>
-            </w:r>
-            <w:r>
-              <w:rPr>
-                <w:rFonts w:ascii="Arial" w:hAnsi="Arial" w:cs="Arial"/>
-                <w:sz w:val="24"/>
-              </w:rPr>
-              <w:t>0.1</w:t>
+              <w:t>-0.1</w:t>
             </w:r>
           </w:p>
         </w:tc>
@@ -5741,19 +6374,1276 @@
         <w:rPr>
           <w:rFonts w:ascii="Arial" w:hAnsi="Arial" w:cs="Arial"/>
           <w:sz w:val="24"/>
-          <w:u w:val="single"/>
         </w:rPr>
       </w:pPr>
       <w:r>
         <w:rPr>
           <w:rFonts w:ascii="Arial" w:hAnsi="Arial" w:cs="Arial"/>
           <w:sz w:val="24"/>
-          <w:u w:val="single"/>
-        </w:rPr>
-        <w:t>Shelf</w:t>
+        </w:rPr>
+        <w:t>[image]</w:t>
       </w:r>
-      <w:bookmarkStart w:id="0" w:name="_GoBack"/>
-      <w:bookmarkEnd w:id="0"/>
+    </w:p>
+    <w:tbl>
+      <w:tblPr>
+        <w:tblStyle w:val="TableGrid"/>
+        <w:tblpPr w:leftFromText="180" w:rightFromText="180" w:vertAnchor="text" w:tblpY="1"/>
+        <w:tblOverlap w:val="never"/>
+        <w:tblW w:w="0" w:type="auto"/>
+        <w:tblLook w:val="04A0" w:firstRow="1" w:lastRow="0" w:firstColumn="1" w:lastColumn="0" w:noHBand="0" w:noVBand="1"/>
+      </w:tblPr>
+      <w:tblGrid>
+        <w:gridCol w:w="950"/>
+        <w:gridCol w:w="945"/>
+        <w:gridCol w:w="945"/>
+        <w:gridCol w:w="945"/>
+      </w:tblGrid>
+      <w:tr>
+        <w:trPr>
+          <w:trHeight w:val="268"/>
+        </w:trPr>
+        <w:tc>
+          <w:tcPr>
+            <w:tcW w:w="945" w:type="dxa"/>
+          </w:tcPr>
+          <w:p>
+            <w:pPr>
+              <w:jc w:val="center"/>
+              <w:rPr>
+                <w:rFonts w:ascii="Arial" w:hAnsi="Arial" w:cs="Arial"/>
+                <w:b/>
+                <w:sz w:val="24"/>
+              </w:rPr>
+            </w:pPr>
+            <w:r>
+              <w:rPr>
+                <w:rFonts w:ascii="Arial" w:hAnsi="Arial" w:cs="Arial"/>
+                <w:b/>
+                <w:sz w:val="24"/>
+              </w:rPr>
+              <w:t>Vertex</w:t>
+            </w:r>
+          </w:p>
+        </w:tc>
+        <w:tc>
+          <w:tcPr>
+            <w:tcW w:w="945" w:type="dxa"/>
+          </w:tcPr>
+          <w:p>
+            <w:pPr>
+              <w:jc w:val="center"/>
+              <w:rPr>
+                <w:rFonts w:ascii="Arial" w:hAnsi="Arial" w:cs="Arial"/>
+                <w:b/>
+                <w:sz w:val="24"/>
+              </w:rPr>
+            </w:pPr>
+            <w:r>
+              <w:rPr>
+                <w:rFonts w:ascii="Arial" w:hAnsi="Arial" w:cs="Arial"/>
+                <w:b/>
+                <w:sz w:val="24"/>
+              </w:rPr>
+              <w:t>x</w:t>
+            </w:r>
+          </w:p>
+        </w:tc>
+        <w:tc>
+          <w:tcPr>
+            <w:tcW w:w="945" w:type="dxa"/>
+          </w:tcPr>
+          <w:p>
+            <w:pPr>
+              <w:jc w:val="center"/>
+              <w:rPr>
+                <w:rFonts w:ascii="Arial" w:hAnsi="Arial" w:cs="Arial"/>
+                <w:b/>
+                <w:sz w:val="24"/>
+              </w:rPr>
+            </w:pPr>
+            <w:r>
+              <w:rPr>
+                <w:rFonts w:ascii="Arial" w:hAnsi="Arial" w:cs="Arial"/>
+                <w:b/>
+                <w:sz w:val="24"/>
+              </w:rPr>
+              <w:t>y</w:t>
+            </w:r>
+          </w:p>
+        </w:tc>
+        <w:tc>
+          <w:tcPr>
+            <w:tcW w:w="945" w:type="dxa"/>
+          </w:tcPr>
+          <w:p>
+            <w:pPr>
+              <w:jc w:val="center"/>
+              <w:rPr>
+                <w:rFonts w:ascii="Arial" w:hAnsi="Arial" w:cs="Arial"/>
+                <w:b/>
+                <w:sz w:val="24"/>
+              </w:rPr>
+            </w:pPr>
+            <w:r>
+              <w:rPr>
+                <w:rFonts w:ascii="Arial" w:hAnsi="Arial" w:cs="Arial"/>
+                <w:b/>
+                <w:sz w:val="24"/>
+              </w:rPr>
+              <w:t>z</w:t>
+            </w:r>
+          </w:p>
+        </w:tc>
+      </w:tr>
+      <w:tr>
+        <w:trPr>
+          <w:trHeight w:val="268"/>
+        </w:trPr>
+        <w:tc>
+          <w:tcPr>
+            <w:tcW w:w="945" w:type="dxa"/>
+          </w:tcPr>
+          <w:p>
+            <w:pPr>
+              <w:jc w:val="center"/>
+              <w:rPr>
+                <w:rFonts w:ascii="Arial" w:hAnsi="Arial" w:cs="Arial"/>
+                <w:sz w:val="24"/>
+              </w:rPr>
+            </w:pPr>
+            <w:r>
+              <w:rPr>
+                <w:rFonts w:ascii="Arial" w:hAnsi="Arial" w:cs="Arial"/>
+                <w:sz w:val="24"/>
+              </w:rPr>
+              <w:t>v1</w:t>
+            </w:r>
+          </w:p>
+        </w:tc>
+        <w:tc>
+          <w:tcPr>
+            <w:tcW w:w="945" w:type="dxa"/>
+          </w:tcPr>
+          <w:p>
+            <w:pPr>
+              <w:jc w:val="center"/>
+              <w:rPr>
+                <w:rFonts w:ascii="Arial" w:hAnsi="Arial" w:cs="Arial"/>
+                <w:sz w:val="24"/>
+              </w:rPr>
+            </w:pPr>
+            <w:r>
+              <w:rPr>
+                <w:rFonts w:ascii="Arial" w:hAnsi="Arial" w:cs="Arial"/>
+                <w:sz w:val="24"/>
+              </w:rPr>
+              <w:t>-25</w:t>
+            </w:r>
+          </w:p>
+        </w:tc>
+        <w:tc>
+          <w:tcPr>
+            <w:tcW w:w="945" w:type="dxa"/>
+          </w:tcPr>
+          <w:p>
+            <w:pPr>
+              <w:jc w:val="center"/>
+              <w:rPr>
+                <w:rFonts w:ascii="Arial" w:hAnsi="Arial" w:cs="Arial"/>
+                <w:sz w:val="24"/>
+              </w:rPr>
+            </w:pPr>
+            <w:r>
+              <w:rPr>
+                <w:rFonts w:ascii="Arial" w:hAnsi="Arial" w:cs="Arial"/>
+                <w:sz w:val="24"/>
+              </w:rPr>
+              <w:t>1</w:t>
+            </w:r>
+            <w:r>
+              <w:rPr>
+                <w:rFonts w:ascii="Arial" w:hAnsi="Arial" w:cs="Arial"/>
+                <w:sz w:val="24"/>
+              </w:rPr>
+              <w:t>.5</w:t>
+            </w:r>
+          </w:p>
+        </w:tc>
+        <w:tc>
+          <w:tcPr>
+            <w:tcW w:w="945" w:type="dxa"/>
+          </w:tcPr>
+          <w:p>
+            <w:pPr>
+              <w:jc w:val="center"/>
+              <w:rPr>
+                <w:rFonts w:ascii="Arial" w:hAnsi="Arial" w:cs="Arial"/>
+                <w:sz w:val="24"/>
+              </w:rPr>
+            </w:pPr>
+            <w:r>
+              <w:rPr>
+                <w:rFonts w:ascii="Arial" w:hAnsi="Arial" w:cs="Arial"/>
+                <w:sz w:val="24"/>
+              </w:rPr>
+              <w:t>1</w:t>
+            </w:r>
+          </w:p>
+        </w:tc>
+      </w:tr>
+      <w:tr>
+        <w:trPr>
+          <w:trHeight w:val="268"/>
+        </w:trPr>
+        <w:tc>
+          <w:tcPr>
+            <w:tcW w:w="945" w:type="dxa"/>
+          </w:tcPr>
+          <w:p>
+            <w:pPr>
+              <w:jc w:val="center"/>
+              <w:rPr>
+                <w:rFonts w:ascii="Arial" w:hAnsi="Arial" w:cs="Arial"/>
+                <w:sz w:val="24"/>
+              </w:rPr>
+            </w:pPr>
+            <w:r>
+              <w:rPr>
+                <w:rFonts w:ascii="Arial" w:hAnsi="Arial" w:cs="Arial"/>
+                <w:sz w:val="24"/>
+              </w:rPr>
+              <w:t>v2</w:t>
+            </w:r>
+          </w:p>
+        </w:tc>
+        <w:tc>
+          <w:tcPr>
+            <w:tcW w:w="945" w:type="dxa"/>
+          </w:tcPr>
+          <w:p>
+            <w:pPr>
+              <w:jc w:val="center"/>
+              <w:rPr>
+                <w:rFonts w:ascii="Arial" w:hAnsi="Arial" w:cs="Arial"/>
+                <w:sz w:val="24"/>
+              </w:rPr>
+            </w:pPr>
+            <w:r>
+              <w:rPr>
+                <w:rFonts w:ascii="Arial" w:hAnsi="Arial" w:cs="Arial"/>
+                <w:sz w:val="24"/>
+              </w:rPr>
+              <w:t>25</w:t>
+            </w:r>
+          </w:p>
+        </w:tc>
+        <w:tc>
+          <w:tcPr>
+            <w:tcW w:w="945" w:type="dxa"/>
+          </w:tcPr>
+          <w:p>
+            <w:pPr>
+              <w:jc w:val="center"/>
+              <w:rPr>
+                <w:rFonts w:ascii="Arial" w:hAnsi="Arial" w:cs="Arial"/>
+                <w:sz w:val="24"/>
+              </w:rPr>
+            </w:pPr>
+            <w:r>
+              <w:rPr>
+                <w:rFonts w:ascii="Arial" w:hAnsi="Arial" w:cs="Arial"/>
+                <w:sz w:val="24"/>
+              </w:rPr>
+              <w:t>1</w:t>
+            </w:r>
+            <w:r>
+              <w:rPr>
+                <w:rFonts w:ascii="Arial" w:hAnsi="Arial" w:cs="Arial"/>
+                <w:sz w:val="24"/>
+              </w:rPr>
+              <w:t>.5</w:t>
+            </w:r>
+          </w:p>
+        </w:tc>
+        <w:tc>
+          <w:tcPr>
+            <w:tcW w:w="945" w:type="dxa"/>
+          </w:tcPr>
+          <w:p>
+            <w:pPr>
+              <w:jc w:val="center"/>
+              <w:rPr>
+                <w:rFonts w:ascii="Arial" w:hAnsi="Arial" w:cs="Arial"/>
+                <w:sz w:val="24"/>
+              </w:rPr>
+            </w:pPr>
+            <w:r>
+              <w:rPr>
+                <w:rFonts w:ascii="Arial" w:hAnsi="Arial" w:cs="Arial"/>
+                <w:sz w:val="24"/>
+              </w:rPr>
+              <w:t>1</w:t>
+            </w:r>
+          </w:p>
+        </w:tc>
+      </w:tr>
+      <w:tr>
+        <w:trPr>
+          <w:trHeight w:val="268"/>
+        </w:trPr>
+        <w:tc>
+          <w:tcPr>
+            <w:tcW w:w="945" w:type="dxa"/>
+          </w:tcPr>
+          <w:p>
+            <w:pPr>
+              <w:jc w:val="center"/>
+              <w:rPr>
+                <w:rFonts w:ascii="Arial" w:hAnsi="Arial" w:cs="Arial"/>
+                <w:sz w:val="24"/>
+              </w:rPr>
+            </w:pPr>
+            <w:r>
+              <w:rPr>
+                <w:rFonts w:ascii="Arial" w:hAnsi="Arial" w:cs="Arial"/>
+                <w:sz w:val="24"/>
+              </w:rPr>
+              <w:t>v3</w:t>
+            </w:r>
+          </w:p>
+        </w:tc>
+        <w:tc>
+          <w:tcPr>
+            <w:tcW w:w="945" w:type="dxa"/>
+          </w:tcPr>
+          <w:p>
+            <w:pPr>
+              <w:jc w:val="center"/>
+              <w:rPr>
+                <w:rFonts w:ascii="Arial" w:hAnsi="Arial" w:cs="Arial"/>
+                <w:sz w:val="24"/>
+              </w:rPr>
+            </w:pPr>
+            <w:r>
+              <w:rPr>
+                <w:rFonts w:ascii="Arial" w:hAnsi="Arial" w:cs="Arial"/>
+                <w:sz w:val="24"/>
+              </w:rPr>
+              <w:t>-</w:t>
+            </w:r>
+            <w:r>
+              <w:rPr>
+                <w:rFonts w:ascii="Arial" w:hAnsi="Arial" w:cs="Arial"/>
+                <w:sz w:val="24"/>
+              </w:rPr>
+              <w:t>25</w:t>
+            </w:r>
+          </w:p>
+        </w:tc>
+        <w:tc>
+          <w:tcPr>
+            <w:tcW w:w="945" w:type="dxa"/>
+          </w:tcPr>
+          <w:p>
+            <w:pPr>
+              <w:jc w:val="center"/>
+              <w:rPr>
+                <w:rFonts w:ascii="Arial" w:hAnsi="Arial" w:cs="Arial"/>
+                <w:sz w:val="24"/>
+              </w:rPr>
+            </w:pPr>
+            <w:r>
+              <w:rPr>
+                <w:rFonts w:ascii="Arial" w:hAnsi="Arial" w:cs="Arial"/>
+                <w:sz w:val="24"/>
+              </w:rPr>
+              <w:t>-1</w:t>
+            </w:r>
+            <w:r>
+              <w:rPr>
+                <w:rFonts w:ascii="Arial" w:hAnsi="Arial" w:cs="Arial"/>
+                <w:sz w:val="24"/>
+              </w:rPr>
+              <w:t>.5</w:t>
+            </w:r>
+          </w:p>
+        </w:tc>
+        <w:tc>
+          <w:tcPr>
+            <w:tcW w:w="945" w:type="dxa"/>
+          </w:tcPr>
+          <w:p>
+            <w:pPr>
+              <w:jc w:val="center"/>
+              <w:rPr>
+                <w:rFonts w:ascii="Arial" w:hAnsi="Arial" w:cs="Arial"/>
+                <w:sz w:val="24"/>
+              </w:rPr>
+            </w:pPr>
+            <w:r>
+              <w:rPr>
+                <w:rFonts w:ascii="Arial" w:hAnsi="Arial" w:cs="Arial"/>
+                <w:sz w:val="24"/>
+              </w:rPr>
+              <w:t>1</w:t>
+            </w:r>
+          </w:p>
+        </w:tc>
+      </w:tr>
+      <w:tr>
+        <w:trPr>
+          <w:trHeight w:val="268"/>
+        </w:trPr>
+        <w:tc>
+          <w:tcPr>
+            <w:tcW w:w="945" w:type="dxa"/>
+          </w:tcPr>
+          <w:p>
+            <w:pPr>
+              <w:jc w:val="center"/>
+              <w:rPr>
+                <w:rFonts w:ascii="Arial" w:hAnsi="Arial" w:cs="Arial"/>
+                <w:sz w:val="24"/>
+              </w:rPr>
+            </w:pPr>
+            <w:r>
+              <w:rPr>
+                <w:rFonts w:ascii="Arial" w:hAnsi="Arial" w:cs="Arial"/>
+                <w:sz w:val="24"/>
+              </w:rPr>
+              <w:t>v4</w:t>
+            </w:r>
+          </w:p>
+        </w:tc>
+        <w:tc>
+          <w:tcPr>
+            <w:tcW w:w="945" w:type="dxa"/>
+          </w:tcPr>
+          <w:p>
+            <w:pPr>
+              <w:jc w:val="center"/>
+              <w:rPr>
+                <w:rFonts w:ascii="Arial" w:hAnsi="Arial" w:cs="Arial"/>
+                <w:sz w:val="24"/>
+              </w:rPr>
+            </w:pPr>
+            <w:r>
+              <w:rPr>
+                <w:rFonts w:ascii="Arial" w:hAnsi="Arial" w:cs="Arial"/>
+                <w:sz w:val="24"/>
+              </w:rPr>
+              <w:t>25</w:t>
+            </w:r>
+          </w:p>
+        </w:tc>
+        <w:tc>
+          <w:tcPr>
+            <w:tcW w:w="945" w:type="dxa"/>
+          </w:tcPr>
+          <w:p>
+            <w:pPr>
+              <w:jc w:val="center"/>
+              <w:rPr>
+                <w:rFonts w:ascii="Arial" w:hAnsi="Arial" w:cs="Arial"/>
+                <w:sz w:val="24"/>
+              </w:rPr>
+            </w:pPr>
+            <w:r>
+              <w:rPr>
+                <w:rFonts w:ascii="Arial" w:hAnsi="Arial" w:cs="Arial"/>
+                <w:sz w:val="24"/>
+              </w:rPr>
+              <w:t>-1</w:t>
+            </w:r>
+            <w:r>
+              <w:rPr>
+                <w:rFonts w:ascii="Arial" w:hAnsi="Arial" w:cs="Arial"/>
+                <w:sz w:val="24"/>
+              </w:rPr>
+              <w:t>.5</w:t>
+            </w:r>
+          </w:p>
+        </w:tc>
+        <w:tc>
+          <w:tcPr>
+            <w:tcW w:w="945" w:type="dxa"/>
+          </w:tcPr>
+          <w:p>
+            <w:pPr>
+              <w:jc w:val="center"/>
+              <w:rPr>
+                <w:rFonts w:ascii="Arial" w:hAnsi="Arial" w:cs="Arial"/>
+                <w:sz w:val="24"/>
+              </w:rPr>
+            </w:pPr>
+            <w:r>
+              <w:rPr>
+                <w:rFonts w:ascii="Arial" w:hAnsi="Arial" w:cs="Arial"/>
+                <w:sz w:val="24"/>
+              </w:rPr>
+              <w:t>1</w:t>
+            </w:r>
+          </w:p>
+        </w:tc>
+      </w:tr>
+      <w:tr>
+        <w:trPr>
+          <w:trHeight w:val="268"/>
+        </w:trPr>
+        <w:tc>
+          <w:tcPr>
+            <w:tcW w:w="945" w:type="dxa"/>
+          </w:tcPr>
+          <w:p>
+            <w:pPr>
+              <w:jc w:val="center"/>
+              <w:rPr>
+                <w:rFonts w:ascii="Arial" w:hAnsi="Arial" w:cs="Arial"/>
+                <w:sz w:val="24"/>
+              </w:rPr>
+            </w:pPr>
+            <w:r>
+              <w:rPr>
+                <w:rFonts w:ascii="Arial" w:hAnsi="Arial" w:cs="Arial"/>
+                <w:sz w:val="24"/>
+              </w:rPr>
+              <w:t>v5</w:t>
+            </w:r>
+          </w:p>
+        </w:tc>
+        <w:tc>
+          <w:tcPr>
+            <w:tcW w:w="945" w:type="dxa"/>
+          </w:tcPr>
+          <w:p>
+            <w:pPr>
+              <w:jc w:val="center"/>
+              <w:rPr>
+                <w:rFonts w:ascii="Arial" w:hAnsi="Arial" w:cs="Arial"/>
+                <w:sz w:val="24"/>
+              </w:rPr>
+            </w:pPr>
+            <w:r>
+              <w:rPr>
+                <w:rFonts w:ascii="Arial" w:hAnsi="Arial" w:cs="Arial"/>
+                <w:sz w:val="24"/>
+              </w:rPr>
+              <w:t>-</w:t>
+            </w:r>
+            <w:r>
+              <w:rPr>
+                <w:rFonts w:ascii="Arial" w:hAnsi="Arial" w:cs="Arial"/>
+                <w:sz w:val="24"/>
+              </w:rPr>
+              <w:t>25</w:t>
+            </w:r>
+          </w:p>
+        </w:tc>
+        <w:tc>
+          <w:tcPr>
+            <w:tcW w:w="945" w:type="dxa"/>
+          </w:tcPr>
+          <w:p>
+            <w:pPr>
+              <w:jc w:val="center"/>
+              <w:rPr>
+                <w:rFonts w:ascii="Arial" w:hAnsi="Arial" w:cs="Arial"/>
+                <w:sz w:val="24"/>
+              </w:rPr>
+            </w:pPr>
+            <w:r>
+              <w:rPr>
+                <w:rFonts w:ascii="Arial" w:hAnsi="Arial" w:cs="Arial"/>
+                <w:sz w:val="24"/>
+              </w:rPr>
+              <w:t>1</w:t>
+            </w:r>
+            <w:r>
+              <w:rPr>
+                <w:rFonts w:ascii="Arial" w:hAnsi="Arial" w:cs="Arial"/>
+                <w:sz w:val="24"/>
+              </w:rPr>
+              <w:t>.5</w:t>
+            </w:r>
+          </w:p>
+        </w:tc>
+        <w:tc>
+          <w:tcPr>
+            <w:tcW w:w="945" w:type="dxa"/>
+          </w:tcPr>
+          <w:p>
+            <w:pPr>
+              <w:jc w:val="center"/>
+              <w:rPr>
+                <w:rFonts w:ascii="Arial" w:hAnsi="Arial" w:cs="Arial"/>
+                <w:sz w:val="24"/>
+              </w:rPr>
+            </w:pPr>
+            <w:r>
+              <w:rPr>
+                <w:rFonts w:ascii="Arial" w:hAnsi="Arial" w:cs="Arial"/>
+                <w:sz w:val="24"/>
+              </w:rPr>
+              <w:t>-</w:t>
+            </w:r>
+            <w:r>
+              <w:rPr>
+                <w:rFonts w:ascii="Arial" w:hAnsi="Arial" w:cs="Arial"/>
+                <w:sz w:val="24"/>
+              </w:rPr>
+              <w:t>1</w:t>
+            </w:r>
+          </w:p>
+        </w:tc>
+      </w:tr>
+      <w:tr>
+        <w:trPr>
+          <w:trHeight w:val="268"/>
+        </w:trPr>
+        <w:tc>
+          <w:tcPr>
+            <w:tcW w:w="945" w:type="dxa"/>
+          </w:tcPr>
+          <w:p>
+            <w:pPr>
+              <w:jc w:val="center"/>
+              <w:rPr>
+                <w:rFonts w:ascii="Arial" w:hAnsi="Arial" w:cs="Arial"/>
+                <w:sz w:val="24"/>
+              </w:rPr>
+            </w:pPr>
+            <w:r>
+              <w:rPr>
+                <w:rFonts w:ascii="Arial" w:hAnsi="Arial" w:cs="Arial"/>
+                <w:sz w:val="24"/>
+              </w:rPr>
+              <w:t>v6</w:t>
+            </w:r>
+          </w:p>
+        </w:tc>
+        <w:tc>
+          <w:tcPr>
+            <w:tcW w:w="945" w:type="dxa"/>
+          </w:tcPr>
+          <w:p>
+            <w:pPr>
+              <w:jc w:val="center"/>
+              <w:rPr>
+                <w:rFonts w:ascii="Arial" w:hAnsi="Arial" w:cs="Arial"/>
+                <w:sz w:val="24"/>
+              </w:rPr>
+            </w:pPr>
+            <w:r>
+              <w:rPr>
+                <w:rFonts w:ascii="Arial" w:hAnsi="Arial" w:cs="Arial"/>
+                <w:sz w:val="24"/>
+              </w:rPr>
+              <w:t>25</w:t>
+            </w:r>
+          </w:p>
+        </w:tc>
+        <w:tc>
+          <w:tcPr>
+            <w:tcW w:w="945" w:type="dxa"/>
+          </w:tcPr>
+          <w:p>
+            <w:pPr>
+              <w:jc w:val="center"/>
+              <w:rPr>
+                <w:rFonts w:ascii="Arial" w:hAnsi="Arial" w:cs="Arial"/>
+                <w:sz w:val="24"/>
+              </w:rPr>
+            </w:pPr>
+            <w:r>
+              <w:rPr>
+                <w:rFonts w:ascii="Arial" w:hAnsi="Arial" w:cs="Arial"/>
+                <w:sz w:val="24"/>
+              </w:rPr>
+              <w:t>1</w:t>
+            </w:r>
+            <w:r>
+              <w:rPr>
+                <w:rFonts w:ascii="Arial" w:hAnsi="Arial" w:cs="Arial"/>
+                <w:sz w:val="24"/>
+              </w:rPr>
+              <w:t>.5</w:t>
+            </w:r>
+          </w:p>
+        </w:tc>
+        <w:tc>
+          <w:tcPr>
+            <w:tcW w:w="945" w:type="dxa"/>
+          </w:tcPr>
+          <w:p>
+            <w:pPr>
+              <w:jc w:val="center"/>
+              <w:rPr>
+                <w:rFonts w:ascii="Arial" w:hAnsi="Arial" w:cs="Arial"/>
+                <w:sz w:val="24"/>
+              </w:rPr>
+            </w:pPr>
+            <w:r>
+              <w:rPr>
+                <w:rFonts w:ascii="Arial" w:hAnsi="Arial" w:cs="Arial"/>
+                <w:sz w:val="24"/>
+              </w:rPr>
+              <w:t>-1</w:t>
+            </w:r>
+          </w:p>
+        </w:tc>
+      </w:tr>
+      <w:tr>
+        <w:trPr>
+          <w:trHeight w:val="283"/>
+        </w:trPr>
+        <w:tc>
+          <w:tcPr>
+            <w:tcW w:w="945" w:type="dxa"/>
+          </w:tcPr>
+          <w:p>
+            <w:pPr>
+              <w:jc w:val="center"/>
+              <w:rPr>
+                <w:rFonts w:ascii="Arial" w:hAnsi="Arial" w:cs="Arial"/>
+                <w:sz w:val="24"/>
+              </w:rPr>
+            </w:pPr>
+            <w:r>
+              <w:rPr>
+                <w:rFonts w:ascii="Arial" w:hAnsi="Arial" w:cs="Arial"/>
+                <w:sz w:val="24"/>
+              </w:rPr>
+              <w:t>v7</w:t>
+            </w:r>
+          </w:p>
+        </w:tc>
+        <w:tc>
+          <w:tcPr>
+            <w:tcW w:w="945" w:type="dxa"/>
+          </w:tcPr>
+          <w:p>
+            <w:pPr>
+              <w:jc w:val="center"/>
+              <w:rPr>
+                <w:rFonts w:ascii="Arial" w:hAnsi="Arial" w:cs="Arial"/>
+                <w:sz w:val="24"/>
+              </w:rPr>
+            </w:pPr>
+            <w:r>
+              <w:rPr>
+                <w:rFonts w:ascii="Arial" w:hAnsi="Arial" w:cs="Arial"/>
+                <w:sz w:val="24"/>
+              </w:rPr>
+              <w:t>-</w:t>
+            </w:r>
+            <w:r>
+              <w:rPr>
+                <w:rFonts w:ascii="Arial" w:hAnsi="Arial" w:cs="Arial"/>
+                <w:sz w:val="24"/>
+              </w:rPr>
+              <w:t>25</w:t>
+            </w:r>
+          </w:p>
+        </w:tc>
+        <w:tc>
+          <w:tcPr>
+            <w:tcW w:w="945" w:type="dxa"/>
+          </w:tcPr>
+          <w:p>
+            <w:pPr>
+              <w:jc w:val="center"/>
+              <w:rPr>
+                <w:rFonts w:ascii="Arial" w:hAnsi="Arial" w:cs="Arial"/>
+                <w:sz w:val="24"/>
+              </w:rPr>
+            </w:pPr>
+            <w:r>
+              <w:rPr>
+                <w:rFonts w:ascii="Arial" w:hAnsi="Arial" w:cs="Arial"/>
+                <w:sz w:val="24"/>
+              </w:rPr>
+              <w:t>-1</w:t>
+            </w:r>
+            <w:r>
+              <w:rPr>
+                <w:rFonts w:ascii="Arial" w:hAnsi="Arial" w:cs="Arial"/>
+                <w:sz w:val="24"/>
+              </w:rPr>
+              <w:t>.5</w:t>
+            </w:r>
+          </w:p>
+        </w:tc>
+        <w:tc>
+          <w:tcPr>
+            <w:tcW w:w="945" w:type="dxa"/>
+          </w:tcPr>
+          <w:p>
+            <w:pPr>
+              <w:jc w:val="center"/>
+              <w:rPr>
+                <w:rFonts w:ascii="Arial" w:hAnsi="Arial" w:cs="Arial"/>
+                <w:sz w:val="24"/>
+              </w:rPr>
+            </w:pPr>
+            <w:r>
+              <w:rPr>
+                <w:rFonts w:ascii="Arial" w:hAnsi="Arial" w:cs="Arial"/>
+                <w:sz w:val="24"/>
+              </w:rPr>
+              <w:t>-1</w:t>
+            </w:r>
+          </w:p>
+        </w:tc>
+      </w:tr>
+      <w:tr>
+        <w:trPr>
+          <w:trHeight w:val="253"/>
+        </w:trPr>
+        <w:tc>
+          <w:tcPr>
+            <w:tcW w:w="945" w:type="dxa"/>
+          </w:tcPr>
+          <w:p>
+            <w:pPr>
+              <w:jc w:val="center"/>
+              <w:rPr>
+                <w:rFonts w:ascii="Arial" w:hAnsi="Arial" w:cs="Arial"/>
+                <w:sz w:val="24"/>
+              </w:rPr>
+            </w:pPr>
+            <w:r>
+              <w:rPr>
+                <w:rFonts w:ascii="Arial" w:hAnsi="Arial" w:cs="Arial"/>
+                <w:sz w:val="24"/>
+              </w:rPr>
+              <w:t>v8</w:t>
+            </w:r>
+          </w:p>
+        </w:tc>
+        <w:tc>
+          <w:tcPr>
+            <w:tcW w:w="945" w:type="dxa"/>
+          </w:tcPr>
+          <w:p>
+            <w:pPr>
+              <w:jc w:val="center"/>
+              <w:rPr>
+                <w:rFonts w:ascii="Arial" w:hAnsi="Arial" w:cs="Arial"/>
+                <w:sz w:val="24"/>
+              </w:rPr>
+            </w:pPr>
+            <w:r>
+              <w:rPr>
+                <w:rFonts w:ascii="Arial" w:hAnsi="Arial" w:cs="Arial"/>
+                <w:sz w:val="24"/>
+              </w:rPr>
+              <w:t>25</w:t>
+            </w:r>
+          </w:p>
+        </w:tc>
+        <w:tc>
+          <w:tcPr>
+            <w:tcW w:w="945" w:type="dxa"/>
+          </w:tcPr>
+          <w:p>
+            <w:pPr>
+              <w:jc w:val="center"/>
+              <w:rPr>
+                <w:rFonts w:ascii="Arial" w:hAnsi="Arial" w:cs="Arial"/>
+                <w:sz w:val="24"/>
+              </w:rPr>
+            </w:pPr>
+            <w:r>
+              <w:rPr>
+                <w:rFonts w:ascii="Arial" w:hAnsi="Arial" w:cs="Arial"/>
+                <w:sz w:val="24"/>
+              </w:rPr>
+              <w:t>-1</w:t>
+            </w:r>
+            <w:r>
+              <w:rPr>
+                <w:rFonts w:ascii="Arial" w:hAnsi="Arial" w:cs="Arial"/>
+                <w:sz w:val="24"/>
+              </w:rPr>
+              <w:t>.5</w:t>
+            </w:r>
+          </w:p>
+        </w:tc>
+        <w:tc>
+          <w:tcPr>
+            <w:tcW w:w="945" w:type="dxa"/>
+          </w:tcPr>
+          <w:p>
+            <w:pPr>
+              <w:jc w:val="center"/>
+              <w:rPr>
+                <w:rFonts w:ascii="Arial" w:hAnsi="Arial" w:cs="Arial"/>
+                <w:sz w:val="24"/>
+              </w:rPr>
+            </w:pPr>
+            <w:r>
+              <w:rPr>
+                <w:rFonts w:ascii="Arial" w:hAnsi="Arial" w:cs="Arial"/>
+                <w:sz w:val="24"/>
+              </w:rPr>
+              <w:t>-1</w:t>
+            </w:r>
+          </w:p>
+        </w:tc>
+      </w:tr>
+    </w:tbl>
+    <w:tbl>
+      <w:tblPr>
+        <w:tblStyle w:val="TableGrid"/>
+        <w:tblpPr w:leftFromText="180" w:rightFromText="180" w:vertAnchor="text" w:horzAnchor="page" w:tblpX="5911" w:tblpY="185"/>
+        <w:tblW w:w="0" w:type="auto"/>
+        <w:tblLook w:val="04A0" w:firstRow="1" w:lastRow="0" w:firstColumn="1" w:lastColumn="0" w:noHBand="0" w:noVBand="1"/>
+      </w:tblPr>
+      <w:tblGrid>
+        <w:gridCol w:w="1875"/>
+        <w:gridCol w:w="1875"/>
+      </w:tblGrid>
+      <w:tr>
+        <w:trPr>
+          <w:trHeight w:val="255"/>
+        </w:trPr>
+        <w:tc>
+          <w:tcPr>
+            <w:tcW w:w="1875" w:type="dxa"/>
+          </w:tcPr>
+          <w:p>
+            <w:pPr>
+              <w:jc w:val="center"/>
+              <w:rPr>
+                <w:rFonts w:ascii="Arial" w:hAnsi="Arial" w:cs="Arial"/>
+                <w:b/>
+                <w:sz w:val="24"/>
+              </w:rPr>
+            </w:pPr>
+            <w:r>
+              <w:rPr>
+                <w:rFonts w:ascii="Arial" w:hAnsi="Arial" w:cs="Arial"/>
+                <w:b/>
+                <w:sz w:val="24"/>
+              </w:rPr>
+              <w:t>Face</w:t>
+            </w:r>
+          </w:p>
+        </w:tc>
+        <w:tc>
+          <w:tcPr>
+            <w:tcW w:w="1875" w:type="dxa"/>
+          </w:tcPr>
+          <w:p>
+            <w:pPr>
+              <w:jc w:val="center"/>
+              <w:rPr>
+                <w:rFonts w:ascii="Arial" w:hAnsi="Arial" w:cs="Arial"/>
+                <w:b/>
+                <w:sz w:val="24"/>
+              </w:rPr>
+            </w:pPr>
+            <w:r>
+              <w:rPr>
+                <w:rFonts w:ascii="Arial" w:hAnsi="Arial" w:cs="Arial"/>
+                <w:b/>
+                <w:sz w:val="24"/>
+              </w:rPr>
+              <w:t>Vertices</w:t>
+            </w:r>
+          </w:p>
+        </w:tc>
+      </w:tr>
+      <w:tr>
+        <w:trPr>
+          <w:trHeight w:val="255"/>
+        </w:trPr>
+        <w:tc>
+          <w:tcPr>
+            <w:tcW w:w="1875" w:type="dxa"/>
+          </w:tcPr>
+          <w:p>
+            <w:pPr>
+              <w:jc w:val="center"/>
+              <w:rPr>
+                <w:rFonts w:ascii="Arial" w:hAnsi="Arial" w:cs="Arial"/>
+                <w:sz w:val="24"/>
+              </w:rPr>
+            </w:pPr>
+            <w:r>
+              <w:rPr>
+                <w:rFonts w:ascii="Arial" w:hAnsi="Arial" w:cs="Arial"/>
+                <w:sz w:val="24"/>
+              </w:rPr>
+              <w:t>Near face</w:t>
+            </w:r>
+          </w:p>
+        </w:tc>
+        <w:tc>
+          <w:tcPr>
+            <w:tcW w:w="1875" w:type="dxa"/>
+          </w:tcPr>
+          <w:p>
+            <w:pPr>
+              <w:jc w:val="center"/>
+              <w:rPr>
+                <w:rFonts w:ascii="Arial" w:hAnsi="Arial" w:cs="Arial"/>
+                <w:sz w:val="24"/>
+              </w:rPr>
+            </w:pPr>
+            <w:r>
+              <w:rPr>
+                <w:rFonts w:ascii="Arial" w:hAnsi="Arial" w:cs="Arial"/>
+                <w:sz w:val="24"/>
+              </w:rPr>
+              <w:t>v3, v4, v2, v1</w:t>
+            </w:r>
+          </w:p>
+        </w:tc>
+      </w:tr>
+      <w:tr>
+        <w:trPr>
+          <w:trHeight w:val="255"/>
+        </w:trPr>
+        <w:tc>
+          <w:tcPr>
+            <w:tcW w:w="1875" w:type="dxa"/>
+          </w:tcPr>
+          <w:p>
+            <w:pPr>
+              <w:jc w:val="center"/>
+              <w:rPr>
+                <w:rFonts w:ascii="Arial" w:hAnsi="Arial" w:cs="Arial"/>
+                <w:sz w:val="24"/>
+              </w:rPr>
+            </w:pPr>
+            <w:r>
+              <w:rPr>
+                <w:rFonts w:ascii="Arial" w:hAnsi="Arial" w:cs="Arial"/>
+                <w:sz w:val="24"/>
+              </w:rPr>
+              <w:t>Left face</w:t>
+            </w:r>
+          </w:p>
+        </w:tc>
+        <w:tc>
+          <w:tcPr>
+            <w:tcW w:w="1875" w:type="dxa"/>
+          </w:tcPr>
+          <w:p>
+            <w:pPr>
+              <w:jc w:val="center"/>
+              <w:rPr>
+                <w:rFonts w:ascii="Arial" w:hAnsi="Arial" w:cs="Arial"/>
+                <w:sz w:val="24"/>
+              </w:rPr>
+            </w:pPr>
+            <w:r>
+              <w:rPr>
+                <w:rFonts w:ascii="Arial" w:hAnsi="Arial" w:cs="Arial"/>
+                <w:sz w:val="24"/>
+              </w:rPr>
+              <w:t>v1, v5, v7, v3</w:t>
+            </w:r>
+          </w:p>
+        </w:tc>
+      </w:tr>
+      <w:tr>
+        <w:trPr>
+          <w:trHeight w:val="255"/>
+        </w:trPr>
+        <w:tc>
+          <w:tcPr>
+            <w:tcW w:w="1875" w:type="dxa"/>
+          </w:tcPr>
+          <w:p>
+            <w:pPr>
+              <w:jc w:val="center"/>
+              <w:rPr>
+                <w:rFonts w:ascii="Arial" w:hAnsi="Arial" w:cs="Arial"/>
+                <w:sz w:val="24"/>
+              </w:rPr>
+            </w:pPr>
+            <w:r>
+              <w:rPr>
+                <w:rFonts w:ascii="Arial" w:hAnsi="Arial" w:cs="Arial"/>
+                <w:sz w:val="24"/>
+              </w:rPr>
+              <w:t>Right face</w:t>
+            </w:r>
+          </w:p>
+        </w:tc>
+        <w:tc>
+          <w:tcPr>
+            <w:tcW w:w="1875" w:type="dxa"/>
+          </w:tcPr>
+          <w:p>
+            <w:pPr>
+              <w:jc w:val="center"/>
+              <w:rPr>
+                <w:rFonts w:ascii="Arial" w:hAnsi="Arial" w:cs="Arial"/>
+                <w:sz w:val="24"/>
+              </w:rPr>
+            </w:pPr>
+            <w:r>
+              <w:rPr>
+                <w:rFonts w:ascii="Arial" w:hAnsi="Arial" w:cs="Arial"/>
+                <w:sz w:val="24"/>
+              </w:rPr>
+              <w:t>v2, v4, v8, v6</w:t>
+            </w:r>
+          </w:p>
+        </w:tc>
+      </w:tr>
+      <w:tr>
+        <w:trPr>
+          <w:trHeight w:val="255"/>
+        </w:trPr>
+        <w:tc>
+          <w:tcPr>
+            <w:tcW w:w="1875" w:type="dxa"/>
+          </w:tcPr>
+          <w:p>
+            <w:pPr>
+              <w:jc w:val="center"/>
+              <w:rPr>
+                <w:rFonts w:ascii="Arial" w:hAnsi="Arial" w:cs="Arial"/>
+                <w:sz w:val="24"/>
+              </w:rPr>
+            </w:pPr>
+            <w:r>
+              <w:rPr>
+                <w:rFonts w:ascii="Arial" w:hAnsi="Arial" w:cs="Arial"/>
+                <w:sz w:val="24"/>
+              </w:rPr>
+              <w:t>Top face</w:t>
+            </w:r>
+          </w:p>
+        </w:tc>
+        <w:tc>
+          <w:tcPr>
+            <w:tcW w:w="1875" w:type="dxa"/>
+          </w:tcPr>
+          <w:p>
+            <w:pPr>
+              <w:jc w:val="center"/>
+              <w:rPr>
+                <w:rFonts w:ascii="Arial" w:hAnsi="Arial" w:cs="Arial"/>
+                <w:sz w:val="24"/>
+              </w:rPr>
+            </w:pPr>
+            <w:r>
+              <w:rPr>
+                <w:rFonts w:ascii="Arial" w:hAnsi="Arial" w:cs="Arial"/>
+                <w:sz w:val="24"/>
+              </w:rPr>
+              <w:t>v1, v2, v6, v5</w:t>
+            </w:r>
+          </w:p>
+        </w:tc>
+      </w:tr>
+      <w:tr>
+        <w:trPr>
+          <w:trHeight w:val="255"/>
+        </w:trPr>
+        <w:tc>
+          <w:tcPr>
+            <w:tcW w:w="1875" w:type="dxa"/>
+          </w:tcPr>
+          <w:p>
+            <w:pPr>
+              <w:jc w:val="center"/>
+              <w:rPr>
+                <w:rFonts w:ascii="Arial" w:hAnsi="Arial" w:cs="Arial"/>
+                <w:sz w:val="24"/>
+              </w:rPr>
+            </w:pPr>
+            <w:r>
+              <w:rPr>
+                <w:rFonts w:ascii="Arial" w:hAnsi="Arial" w:cs="Arial"/>
+                <w:sz w:val="24"/>
+              </w:rPr>
+              <w:t>Bottom face</w:t>
+            </w:r>
+          </w:p>
+        </w:tc>
+        <w:tc>
+          <w:tcPr>
+            <w:tcW w:w="1875" w:type="dxa"/>
+          </w:tcPr>
+          <w:p>
+            <w:pPr>
+              <w:jc w:val="center"/>
+              <w:rPr>
+                <w:rFonts w:ascii="Arial" w:hAnsi="Arial" w:cs="Arial"/>
+                <w:sz w:val="24"/>
+              </w:rPr>
+            </w:pPr>
+            <w:r>
+              <w:rPr>
+                <w:rFonts w:ascii="Arial" w:hAnsi="Arial" w:cs="Arial"/>
+                <w:sz w:val="24"/>
+              </w:rPr>
+              <w:t>v4, v3, v7, v8</w:t>
+            </w:r>
+          </w:p>
+        </w:tc>
+      </w:tr>
+      <w:tr>
+        <w:trPr>
+          <w:trHeight w:val="255"/>
+        </w:trPr>
+        <w:tc>
+          <w:tcPr>
+            <w:tcW w:w="1875" w:type="dxa"/>
+          </w:tcPr>
+          <w:p>
+            <w:pPr>
+              <w:jc w:val="center"/>
+              <w:rPr>
+                <w:rFonts w:ascii="Arial" w:hAnsi="Arial" w:cs="Arial"/>
+                <w:sz w:val="24"/>
+              </w:rPr>
+            </w:pPr>
+            <w:r>
+              <w:rPr>
+                <w:rFonts w:ascii="Arial" w:hAnsi="Arial" w:cs="Arial"/>
+                <w:sz w:val="24"/>
+              </w:rPr>
+              <w:t>Back face</w:t>
+            </w:r>
+          </w:p>
+        </w:tc>
+        <w:tc>
+          <w:tcPr>
+            <w:tcW w:w="1875" w:type="dxa"/>
+          </w:tcPr>
+          <w:p>
+            <w:pPr>
+              <w:jc w:val="center"/>
+              <w:rPr>
+                <w:rFonts w:ascii="Arial" w:hAnsi="Arial" w:cs="Arial"/>
+                <w:sz w:val="24"/>
+              </w:rPr>
+            </w:pPr>
+            <w:r>
+              <w:rPr>
+                <w:rFonts w:ascii="Arial" w:hAnsi="Arial" w:cs="Arial"/>
+                <w:sz w:val="24"/>
+              </w:rPr>
+              <w:t>v8, v7, v5, v6</w:t>
+            </w:r>
+          </w:p>
+        </w:tc>
+      </w:tr>
+    </w:tbl>
+    <w:p>
+      <w:pPr>
+        <w:rPr>
+          <w:rFonts w:ascii="Arial" w:hAnsi="Arial" w:cs="Arial"/>
+          <w:sz w:val="24"/>
+        </w:rPr>
+      </w:pPr>
     </w:p>
     <w:p>
       <w:pPr>
@@ -5763,6 +7653,1334 @@
           <w:u w:val="single"/>
         </w:rPr>
       </w:pPr>
+    </w:p>
+    <w:p>
+      <w:pPr>
+        <w:rPr>
+          <w:rFonts w:ascii="Arial" w:hAnsi="Arial" w:cs="Arial"/>
+          <w:sz w:val="24"/>
+          <w:u w:val="single"/>
+        </w:rPr>
+      </w:pPr>
+    </w:p>
+    <w:p>
+      <w:pPr>
+        <w:rPr>
+          <w:rFonts w:ascii="Arial" w:hAnsi="Arial" w:cs="Arial"/>
+          <w:sz w:val="24"/>
+          <w:u w:val="single"/>
+        </w:rPr>
+      </w:pPr>
+    </w:p>
+    <w:p>
+      <w:pPr>
+        <w:rPr>
+          <w:rFonts w:ascii="Arial" w:hAnsi="Arial" w:cs="Arial"/>
+          <w:sz w:val="24"/>
+          <w:u w:val="single"/>
+        </w:rPr>
+      </w:pPr>
+    </w:p>
+    <w:p>
+      <w:pPr>
+        <w:rPr>
+          <w:rFonts w:ascii="Arial" w:hAnsi="Arial" w:cs="Arial"/>
+          <w:sz w:val="24"/>
+          <w:u w:val="single"/>
+        </w:rPr>
+      </w:pPr>
+    </w:p>
+    <w:p>
+      <w:pPr>
+        <w:rPr>
+          <w:rFonts w:ascii="Arial" w:hAnsi="Arial" w:cs="Arial"/>
+          <w:sz w:val="24"/>
+          <w:u w:val="single"/>
+        </w:rPr>
+      </w:pPr>
+    </w:p>
+    <w:p>
+      <w:pPr>
+        <w:rPr>
+          <w:rFonts w:ascii="Arial" w:hAnsi="Arial" w:cs="Arial"/>
+          <w:sz w:val="24"/>
+          <w:u w:val="single"/>
+        </w:rPr>
+      </w:pPr>
+    </w:p>
+    <w:p>
+      <w:pPr>
+        <w:rPr>
+          <w:rFonts w:ascii="Arial" w:hAnsi="Arial" w:cs="Arial"/>
+          <w:sz w:val="24"/>
+          <w:u w:val="single"/>
+        </w:rPr>
+      </w:pPr>
+      <w:r>
+        <w:rPr>
+          <w:rFonts w:ascii="Arial" w:hAnsi="Arial" w:cs="Arial"/>
+          <w:sz w:val="24"/>
+          <w:u w:val="single"/>
+        </w:rPr>
+        <w:lastRenderedPageBreak/>
+        <w:t>Shelf</w:t>
+      </w:r>
+    </w:p>
+    <w:p>
+      <w:pPr>
+        <w:rPr>
+          <w:rFonts w:ascii="Arial" w:hAnsi="Arial" w:cs="Arial"/>
+          <w:sz w:val="24"/>
+        </w:rPr>
+      </w:pPr>
+      <w:r>
+        <w:rPr>
+          <w:rFonts w:ascii="Arial" w:hAnsi="Arial" w:cs="Arial"/>
+          <w:sz w:val="24"/>
+        </w:rPr>
+        <w:t>[image]</w:t>
+      </w:r>
+    </w:p>
+    <w:tbl>
+      <w:tblPr>
+        <w:tblStyle w:val="TableGrid"/>
+        <w:tblpPr w:leftFromText="180" w:rightFromText="180" w:vertAnchor="text" w:horzAnchor="page" w:tblpX="6001" w:tblpY="190"/>
+        <w:tblW w:w="0" w:type="auto"/>
+        <w:tblLook w:val="04A0" w:firstRow="1" w:lastRow="0" w:firstColumn="1" w:lastColumn="0" w:noHBand="0" w:noVBand="1"/>
+      </w:tblPr>
+      <w:tblGrid>
+        <w:gridCol w:w="1875"/>
+        <w:gridCol w:w="1875"/>
+      </w:tblGrid>
+      <w:tr>
+        <w:trPr>
+          <w:trHeight w:val="255"/>
+        </w:trPr>
+        <w:tc>
+          <w:tcPr>
+            <w:tcW w:w="1875" w:type="dxa"/>
+          </w:tcPr>
+          <w:p>
+            <w:pPr>
+              <w:jc w:val="center"/>
+              <w:rPr>
+                <w:rFonts w:ascii="Arial" w:hAnsi="Arial" w:cs="Arial"/>
+                <w:b/>
+                <w:sz w:val="24"/>
+              </w:rPr>
+            </w:pPr>
+            <w:r>
+              <w:rPr>
+                <w:rFonts w:ascii="Arial" w:hAnsi="Arial" w:cs="Arial"/>
+                <w:b/>
+                <w:sz w:val="24"/>
+              </w:rPr>
+              <w:t>Face</w:t>
+            </w:r>
+          </w:p>
+        </w:tc>
+        <w:tc>
+          <w:tcPr>
+            <w:tcW w:w="1875" w:type="dxa"/>
+          </w:tcPr>
+          <w:p>
+            <w:pPr>
+              <w:jc w:val="center"/>
+              <w:rPr>
+                <w:rFonts w:ascii="Arial" w:hAnsi="Arial" w:cs="Arial"/>
+                <w:b/>
+                <w:sz w:val="24"/>
+              </w:rPr>
+            </w:pPr>
+            <w:r>
+              <w:rPr>
+                <w:rFonts w:ascii="Arial" w:hAnsi="Arial" w:cs="Arial"/>
+                <w:b/>
+                <w:sz w:val="24"/>
+              </w:rPr>
+              <w:t>Vertices</w:t>
+            </w:r>
+          </w:p>
+        </w:tc>
+      </w:tr>
+      <w:tr>
+        <w:trPr>
+          <w:trHeight w:val="255"/>
+        </w:trPr>
+        <w:tc>
+          <w:tcPr>
+            <w:tcW w:w="1875" w:type="dxa"/>
+          </w:tcPr>
+          <w:p>
+            <w:pPr>
+              <w:jc w:val="center"/>
+              <w:rPr>
+                <w:rFonts w:ascii="Arial" w:hAnsi="Arial" w:cs="Arial"/>
+                <w:sz w:val="24"/>
+              </w:rPr>
+            </w:pPr>
+            <w:r>
+              <w:rPr>
+                <w:rFonts w:ascii="Arial" w:hAnsi="Arial" w:cs="Arial"/>
+                <w:sz w:val="24"/>
+              </w:rPr>
+              <w:t>Near face</w:t>
+            </w:r>
+          </w:p>
+        </w:tc>
+        <w:tc>
+          <w:tcPr>
+            <w:tcW w:w="1875" w:type="dxa"/>
+          </w:tcPr>
+          <w:p>
+            <w:pPr>
+              <w:jc w:val="center"/>
+              <w:rPr>
+                <w:rFonts w:ascii="Arial" w:hAnsi="Arial" w:cs="Arial"/>
+                <w:sz w:val="24"/>
+              </w:rPr>
+            </w:pPr>
+            <w:r>
+              <w:rPr>
+                <w:rFonts w:ascii="Arial" w:hAnsi="Arial" w:cs="Arial"/>
+                <w:sz w:val="24"/>
+              </w:rPr>
+              <w:t>v3, v4, v2, v1</w:t>
+            </w:r>
+          </w:p>
+        </w:tc>
+      </w:tr>
+      <w:tr>
+        <w:trPr>
+          <w:trHeight w:val="255"/>
+        </w:trPr>
+        <w:tc>
+          <w:tcPr>
+            <w:tcW w:w="1875" w:type="dxa"/>
+          </w:tcPr>
+          <w:p>
+            <w:pPr>
+              <w:jc w:val="center"/>
+              <w:rPr>
+                <w:rFonts w:ascii="Arial" w:hAnsi="Arial" w:cs="Arial"/>
+                <w:sz w:val="24"/>
+              </w:rPr>
+            </w:pPr>
+            <w:r>
+              <w:rPr>
+                <w:rFonts w:ascii="Arial" w:hAnsi="Arial" w:cs="Arial"/>
+                <w:sz w:val="24"/>
+              </w:rPr>
+              <w:t>Left face</w:t>
+            </w:r>
+          </w:p>
+        </w:tc>
+        <w:tc>
+          <w:tcPr>
+            <w:tcW w:w="1875" w:type="dxa"/>
+          </w:tcPr>
+          <w:p>
+            <w:pPr>
+              <w:jc w:val="center"/>
+              <w:rPr>
+                <w:rFonts w:ascii="Arial" w:hAnsi="Arial" w:cs="Arial"/>
+                <w:sz w:val="24"/>
+              </w:rPr>
+            </w:pPr>
+            <w:r>
+              <w:rPr>
+                <w:rFonts w:ascii="Arial" w:hAnsi="Arial" w:cs="Arial"/>
+                <w:sz w:val="24"/>
+              </w:rPr>
+              <w:t>v1, v5, v7, v3</w:t>
+            </w:r>
+          </w:p>
+        </w:tc>
+      </w:tr>
+      <w:tr>
+        <w:trPr>
+          <w:trHeight w:val="255"/>
+        </w:trPr>
+        <w:tc>
+          <w:tcPr>
+            <w:tcW w:w="1875" w:type="dxa"/>
+          </w:tcPr>
+          <w:p>
+            <w:pPr>
+              <w:jc w:val="center"/>
+              <w:rPr>
+                <w:rFonts w:ascii="Arial" w:hAnsi="Arial" w:cs="Arial"/>
+                <w:sz w:val="24"/>
+              </w:rPr>
+            </w:pPr>
+            <w:r>
+              <w:rPr>
+                <w:rFonts w:ascii="Arial" w:hAnsi="Arial" w:cs="Arial"/>
+                <w:sz w:val="24"/>
+              </w:rPr>
+              <w:t>Right face</w:t>
+            </w:r>
+          </w:p>
+        </w:tc>
+        <w:tc>
+          <w:tcPr>
+            <w:tcW w:w="1875" w:type="dxa"/>
+          </w:tcPr>
+          <w:p>
+            <w:pPr>
+              <w:jc w:val="center"/>
+              <w:rPr>
+                <w:rFonts w:ascii="Arial" w:hAnsi="Arial" w:cs="Arial"/>
+                <w:sz w:val="24"/>
+              </w:rPr>
+            </w:pPr>
+            <w:r>
+              <w:rPr>
+                <w:rFonts w:ascii="Arial" w:hAnsi="Arial" w:cs="Arial"/>
+                <w:sz w:val="24"/>
+              </w:rPr>
+              <w:t>v2, v4, v8, v6</w:t>
+            </w:r>
+          </w:p>
+        </w:tc>
+      </w:tr>
+      <w:tr>
+        <w:trPr>
+          <w:trHeight w:val="255"/>
+        </w:trPr>
+        <w:tc>
+          <w:tcPr>
+            <w:tcW w:w="1875" w:type="dxa"/>
+          </w:tcPr>
+          <w:p>
+            <w:pPr>
+              <w:jc w:val="center"/>
+              <w:rPr>
+                <w:rFonts w:ascii="Arial" w:hAnsi="Arial" w:cs="Arial"/>
+                <w:sz w:val="24"/>
+              </w:rPr>
+            </w:pPr>
+            <w:r>
+              <w:rPr>
+                <w:rFonts w:ascii="Arial" w:hAnsi="Arial" w:cs="Arial"/>
+                <w:sz w:val="24"/>
+              </w:rPr>
+              <w:t>Top face</w:t>
+            </w:r>
+          </w:p>
+        </w:tc>
+        <w:tc>
+          <w:tcPr>
+            <w:tcW w:w="1875" w:type="dxa"/>
+          </w:tcPr>
+          <w:p>
+            <w:pPr>
+              <w:jc w:val="center"/>
+              <w:rPr>
+                <w:rFonts w:ascii="Arial" w:hAnsi="Arial" w:cs="Arial"/>
+                <w:sz w:val="24"/>
+              </w:rPr>
+            </w:pPr>
+            <w:r>
+              <w:rPr>
+                <w:rFonts w:ascii="Arial" w:hAnsi="Arial" w:cs="Arial"/>
+                <w:sz w:val="24"/>
+              </w:rPr>
+              <w:t>v1, v2, v6, v5</w:t>
+            </w:r>
+          </w:p>
+        </w:tc>
+      </w:tr>
+      <w:tr>
+        <w:trPr>
+          <w:trHeight w:val="255"/>
+        </w:trPr>
+        <w:tc>
+          <w:tcPr>
+            <w:tcW w:w="1875" w:type="dxa"/>
+          </w:tcPr>
+          <w:p>
+            <w:pPr>
+              <w:jc w:val="center"/>
+              <w:rPr>
+                <w:rFonts w:ascii="Arial" w:hAnsi="Arial" w:cs="Arial"/>
+                <w:sz w:val="24"/>
+              </w:rPr>
+            </w:pPr>
+            <w:r>
+              <w:rPr>
+                <w:rFonts w:ascii="Arial" w:hAnsi="Arial" w:cs="Arial"/>
+                <w:sz w:val="24"/>
+              </w:rPr>
+              <w:t>Bottom face</w:t>
+            </w:r>
+          </w:p>
+        </w:tc>
+        <w:tc>
+          <w:tcPr>
+            <w:tcW w:w="1875" w:type="dxa"/>
+          </w:tcPr>
+          <w:p>
+            <w:pPr>
+              <w:jc w:val="center"/>
+              <w:rPr>
+                <w:rFonts w:ascii="Arial" w:hAnsi="Arial" w:cs="Arial"/>
+                <w:sz w:val="24"/>
+              </w:rPr>
+            </w:pPr>
+            <w:r>
+              <w:rPr>
+                <w:rFonts w:ascii="Arial" w:hAnsi="Arial" w:cs="Arial"/>
+                <w:sz w:val="24"/>
+              </w:rPr>
+              <w:t>v4, v3, v7, v8</w:t>
+            </w:r>
+          </w:p>
+        </w:tc>
+      </w:tr>
+      <w:tr>
+        <w:trPr>
+          <w:trHeight w:val="255"/>
+        </w:trPr>
+        <w:tc>
+          <w:tcPr>
+            <w:tcW w:w="1875" w:type="dxa"/>
+          </w:tcPr>
+          <w:p>
+            <w:pPr>
+              <w:jc w:val="center"/>
+              <w:rPr>
+                <w:rFonts w:ascii="Arial" w:hAnsi="Arial" w:cs="Arial"/>
+                <w:sz w:val="24"/>
+              </w:rPr>
+            </w:pPr>
+            <w:r>
+              <w:rPr>
+                <w:rFonts w:ascii="Arial" w:hAnsi="Arial" w:cs="Arial"/>
+                <w:sz w:val="24"/>
+              </w:rPr>
+              <w:t>Back face</w:t>
+            </w:r>
+          </w:p>
+        </w:tc>
+        <w:tc>
+          <w:tcPr>
+            <w:tcW w:w="1875" w:type="dxa"/>
+          </w:tcPr>
+          <w:p>
+            <w:pPr>
+              <w:jc w:val="center"/>
+              <w:rPr>
+                <w:rFonts w:ascii="Arial" w:hAnsi="Arial" w:cs="Arial"/>
+                <w:sz w:val="24"/>
+              </w:rPr>
+            </w:pPr>
+            <w:r>
+              <w:rPr>
+                <w:rFonts w:ascii="Arial" w:hAnsi="Arial" w:cs="Arial"/>
+                <w:sz w:val="24"/>
+              </w:rPr>
+              <w:t>v8, v7, v5, v6</w:t>
+            </w:r>
+          </w:p>
+        </w:tc>
+      </w:tr>
+    </w:tbl>
+    <w:tbl>
+      <w:tblPr>
+        <w:tblStyle w:val="TableGrid"/>
+        <w:tblpPr w:leftFromText="180" w:rightFromText="180" w:vertAnchor="text" w:tblpY="1"/>
+        <w:tblOverlap w:val="never"/>
+        <w:tblW w:w="0" w:type="auto"/>
+        <w:tblLook w:val="04A0" w:firstRow="1" w:lastRow="0" w:firstColumn="1" w:lastColumn="0" w:noHBand="0" w:noVBand="1"/>
+      </w:tblPr>
+      <w:tblGrid>
+        <w:gridCol w:w="950"/>
+        <w:gridCol w:w="945"/>
+        <w:gridCol w:w="945"/>
+        <w:gridCol w:w="945"/>
+      </w:tblGrid>
+      <w:tr>
+        <w:trPr>
+          <w:trHeight w:val="268"/>
+        </w:trPr>
+        <w:tc>
+          <w:tcPr>
+            <w:tcW w:w="950" w:type="dxa"/>
+          </w:tcPr>
+          <w:p>
+            <w:pPr>
+              <w:jc w:val="center"/>
+              <w:rPr>
+                <w:rFonts w:ascii="Arial" w:hAnsi="Arial" w:cs="Arial"/>
+                <w:b/>
+                <w:sz w:val="24"/>
+              </w:rPr>
+            </w:pPr>
+            <w:r>
+              <w:rPr>
+                <w:rFonts w:ascii="Arial" w:hAnsi="Arial" w:cs="Arial"/>
+                <w:b/>
+                <w:sz w:val="24"/>
+              </w:rPr>
+              <w:t>Vertex</w:t>
+            </w:r>
+          </w:p>
+        </w:tc>
+        <w:tc>
+          <w:tcPr>
+            <w:tcW w:w="945" w:type="dxa"/>
+          </w:tcPr>
+          <w:p>
+            <w:pPr>
+              <w:jc w:val="center"/>
+              <w:rPr>
+                <w:rFonts w:ascii="Arial" w:hAnsi="Arial" w:cs="Arial"/>
+                <w:b/>
+                <w:sz w:val="24"/>
+              </w:rPr>
+            </w:pPr>
+            <w:r>
+              <w:rPr>
+                <w:rFonts w:ascii="Arial" w:hAnsi="Arial" w:cs="Arial"/>
+                <w:b/>
+                <w:sz w:val="24"/>
+              </w:rPr>
+              <w:t>x</w:t>
+            </w:r>
+          </w:p>
+        </w:tc>
+        <w:tc>
+          <w:tcPr>
+            <w:tcW w:w="945" w:type="dxa"/>
+          </w:tcPr>
+          <w:p>
+            <w:pPr>
+              <w:jc w:val="center"/>
+              <w:rPr>
+                <w:rFonts w:ascii="Arial" w:hAnsi="Arial" w:cs="Arial"/>
+                <w:b/>
+                <w:sz w:val="24"/>
+              </w:rPr>
+            </w:pPr>
+            <w:r>
+              <w:rPr>
+                <w:rFonts w:ascii="Arial" w:hAnsi="Arial" w:cs="Arial"/>
+                <w:b/>
+                <w:sz w:val="24"/>
+              </w:rPr>
+              <w:t>y</w:t>
+            </w:r>
+          </w:p>
+        </w:tc>
+        <w:tc>
+          <w:tcPr>
+            <w:tcW w:w="945" w:type="dxa"/>
+          </w:tcPr>
+          <w:p>
+            <w:pPr>
+              <w:jc w:val="center"/>
+              <w:rPr>
+                <w:rFonts w:ascii="Arial" w:hAnsi="Arial" w:cs="Arial"/>
+                <w:b/>
+                <w:sz w:val="24"/>
+              </w:rPr>
+            </w:pPr>
+            <w:r>
+              <w:rPr>
+                <w:rFonts w:ascii="Arial" w:hAnsi="Arial" w:cs="Arial"/>
+                <w:b/>
+                <w:sz w:val="24"/>
+              </w:rPr>
+              <w:t>z</w:t>
+            </w:r>
+          </w:p>
+        </w:tc>
+      </w:tr>
+      <w:tr>
+        <w:trPr>
+          <w:trHeight w:val="268"/>
+        </w:trPr>
+        <w:tc>
+          <w:tcPr>
+            <w:tcW w:w="950" w:type="dxa"/>
+          </w:tcPr>
+          <w:p>
+            <w:pPr>
+              <w:jc w:val="center"/>
+              <w:rPr>
+                <w:rFonts w:ascii="Arial" w:hAnsi="Arial" w:cs="Arial"/>
+                <w:sz w:val="24"/>
+              </w:rPr>
+            </w:pPr>
+            <w:r>
+              <w:rPr>
+                <w:rFonts w:ascii="Arial" w:hAnsi="Arial" w:cs="Arial"/>
+                <w:sz w:val="24"/>
+              </w:rPr>
+              <w:t>v1</w:t>
+            </w:r>
+          </w:p>
+        </w:tc>
+        <w:tc>
+          <w:tcPr>
+            <w:tcW w:w="945" w:type="dxa"/>
+          </w:tcPr>
+          <w:p>
+            <w:pPr>
+              <w:jc w:val="center"/>
+              <w:rPr>
+                <w:rFonts w:ascii="Arial" w:hAnsi="Arial" w:cs="Arial"/>
+                <w:sz w:val="24"/>
+              </w:rPr>
+            </w:pPr>
+            <w:r>
+              <w:rPr>
+                <w:rFonts w:ascii="Arial" w:hAnsi="Arial" w:cs="Arial"/>
+                <w:sz w:val="24"/>
+              </w:rPr>
+              <w:t>-10</w:t>
+            </w:r>
+          </w:p>
+        </w:tc>
+        <w:tc>
+          <w:tcPr>
+            <w:tcW w:w="945" w:type="dxa"/>
+          </w:tcPr>
+          <w:p>
+            <w:pPr>
+              <w:jc w:val="center"/>
+              <w:rPr>
+                <w:rFonts w:ascii="Arial" w:hAnsi="Arial" w:cs="Arial"/>
+                <w:sz w:val="24"/>
+              </w:rPr>
+            </w:pPr>
+            <w:r>
+              <w:rPr>
+                <w:rFonts w:ascii="Arial" w:hAnsi="Arial" w:cs="Arial"/>
+                <w:sz w:val="24"/>
+              </w:rPr>
+              <w:t>1.5</w:t>
+            </w:r>
+          </w:p>
+        </w:tc>
+        <w:tc>
+          <w:tcPr>
+            <w:tcW w:w="945" w:type="dxa"/>
+          </w:tcPr>
+          <w:p>
+            <w:pPr>
+              <w:jc w:val="center"/>
+              <w:rPr>
+                <w:rFonts w:ascii="Arial" w:hAnsi="Arial" w:cs="Arial"/>
+                <w:sz w:val="24"/>
+              </w:rPr>
+            </w:pPr>
+            <w:r>
+              <w:rPr>
+                <w:rFonts w:ascii="Arial" w:hAnsi="Arial" w:cs="Arial"/>
+                <w:sz w:val="24"/>
+              </w:rPr>
+              <w:t>1</w:t>
+            </w:r>
+          </w:p>
+        </w:tc>
+      </w:tr>
+      <w:tr>
+        <w:trPr>
+          <w:trHeight w:val="268"/>
+        </w:trPr>
+        <w:tc>
+          <w:tcPr>
+            <w:tcW w:w="950" w:type="dxa"/>
+          </w:tcPr>
+          <w:p>
+            <w:pPr>
+              <w:jc w:val="center"/>
+              <w:rPr>
+                <w:rFonts w:ascii="Arial" w:hAnsi="Arial" w:cs="Arial"/>
+                <w:sz w:val="24"/>
+              </w:rPr>
+            </w:pPr>
+            <w:r>
+              <w:rPr>
+                <w:rFonts w:ascii="Arial" w:hAnsi="Arial" w:cs="Arial"/>
+                <w:sz w:val="24"/>
+              </w:rPr>
+              <w:t>v2</w:t>
+            </w:r>
+          </w:p>
+        </w:tc>
+        <w:tc>
+          <w:tcPr>
+            <w:tcW w:w="945" w:type="dxa"/>
+          </w:tcPr>
+          <w:p>
+            <w:pPr>
+              <w:jc w:val="center"/>
+              <w:rPr>
+                <w:rFonts w:ascii="Arial" w:hAnsi="Arial" w:cs="Arial"/>
+                <w:sz w:val="24"/>
+              </w:rPr>
+            </w:pPr>
+            <w:r>
+              <w:rPr>
+                <w:rFonts w:ascii="Arial" w:hAnsi="Arial" w:cs="Arial"/>
+                <w:sz w:val="24"/>
+              </w:rPr>
+              <w:t>10</w:t>
+            </w:r>
+          </w:p>
+        </w:tc>
+        <w:tc>
+          <w:tcPr>
+            <w:tcW w:w="945" w:type="dxa"/>
+          </w:tcPr>
+          <w:p>
+            <w:pPr>
+              <w:jc w:val="center"/>
+              <w:rPr>
+                <w:rFonts w:ascii="Arial" w:hAnsi="Arial" w:cs="Arial"/>
+                <w:sz w:val="24"/>
+              </w:rPr>
+            </w:pPr>
+            <w:r>
+              <w:rPr>
+                <w:rFonts w:ascii="Arial" w:hAnsi="Arial" w:cs="Arial"/>
+                <w:sz w:val="24"/>
+              </w:rPr>
+              <w:t>1.5</w:t>
+            </w:r>
+          </w:p>
+        </w:tc>
+        <w:tc>
+          <w:tcPr>
+            <w:tcW w:w="945" w:type="dxa"/>
+          </w:tcPr>
+          <w:p>
+            <w:pPr>
+              <w:jc w:val="center"/>
+              <w:rPr>
+                <w:rFonts w:ascii="Arial" w:hAnsi="Arial" w:cs="Arial"/>
+                <w:sz w:val="24"/>
+              </w:rPr>
+            </w:pPr>
+            <w:r>
+              <w:rPr>
+                <w:rFonts w:ascii="Arial" w:hAnsi="Arial" w:cs="Arial"/>
+                <w:sz w:val="24"/>
+              </w:rPr>
+              <w:t>1</w:t>
+            </w:r>
+          </w:p>
+        </w:tc>
+      </w:tr>
+      <w:tr>
+        <w:trPr>
+          <w:trHeight w:val="268"/>
+        </w:trPr>
+        <w:tc>
+          <w:tcPr>
+            <w:tcW w:w="950" w:type="dxa"/>
+          </w:tcPr>
+          <w:p>
+            <w:pPr>
+              <w:jc w:val="center"/>
+              <w:rPr>
+                <w:rFonts w:ascii="Arial" w:hAnsi="Arial" w:cs="Arial"/>
+                <w:sz w:val="24"/>
+              </w:rPr>
+            </w:pPr>
+            <w:r>
+              <w:rPr>
+                <w:rFonts w:ascii="Arial" w:hAnsi="Arial" w:cs="Arial"/>
+                <w:sz w:val="24"/>
+              </w:rPr>
+              <w:t>v3</w:t>
+            </w:r>
+          </w:p>
+        </w:tc>
+        <w:tc>
+          <w:tcPr>
+            <w:tcW w:w="945" w:type="dxa"/>
+          </w:tcPr>
+          <w:p>
+            <w:pPr>
+              <w:jc w:val="center"/>
+              <w:rPr>
+                <w:rFonts w:ascii="Arial" w:hAnsi="Arial" w:cs="Arial"/>
+                <w:sz w:val="24"/>
+              </w:rPr>
+            </w:pPr>
+            <w:r>
+              <w:rPr>
+                <w:rFonts w:ascii="Arial" w:hAnsi="Arial" w:cs="Arial"/>
+                <w:sz w:val="24"/>
+              </w:rPr>
+              <w:t>-10</w:t>
+            </w:r>
+          </w:p>
+        </w:tc>
+        <w:tc>
+          <w:tcPr>
+            <w:tcW w:w="945" w:type="dxa"/>
+          </w:tcPr>
+          <w:p>
+            <w:pPr>
+              <w:jc w:val="center"/>
+              <w:rPr>
+                <w:rFonts w:ascii="Arial" w:hAnsi="Arial" w:cs="Arial"/>
+                <w:sz w:val="24"/>
+              </w:rPr>
+            </w:pPr>
+            <w:r>
+              <w:rPr>
+                <w:rFonts w:ascii="Arial" w:hAnsi="Arial" w:cs="Arial"/>
+                <w:sz w:val="24"/>
+              </w:rPr>
+              <w:t>-1.5</w:t>
+            </w:r>
+          </w:p>
+        </w:tc>
+        <w:tc>
+          <w:tcPr>
+            <w:tcW w:w="945" w:type="dxa"/>
+          </w:tcPr>
+          <w:p>
+            <w:pPr>
+              <w:jc w:val="center"/>
+              <w:rPr>
+                <w:rFonts w:ascii="Arial" w:hAnsi="Arial" w:cs="Arial"/>
+                <w:sz w:val="24"/>
+              </w:rPr>
+            </w:pPr>
+            <w:r>
+              <w:rPr>
+                <w:rFonts w:ascii="Arial" w:hAnsi="Arial" w:cs="Arial"/>
+                <w:sz w:val="24"/>
+              </w:rPr>
+              <w:t>1</w:t>
+            </w:r>
+          </w:p>
+        </w:tc>
+      </w:tr>
+      <w:tr>
+        <w:trPr>
+          <w:trHeight w:val="268"/>
+        </w:trPr>
+        <w:tc>
+          <w:tcPr>
+            <w:tcW w:w="950" w:type="dxa"/>
+          </w:tcPr>
+          <w:p>
+            <w:pPr>
+              <w:jc w:val="center"/>
+              <w:rPr>
+                <w:rFonts w:ascii="Arial" w:hAnsi="Arial" w:cs="Arial"/>
+                <w:sz w:val="24"/>
+              </w:rPr>
+            </w:pPr>
+            <w:r>
+              <w:rPr>
+                <w:rFonts w:ascii="Arial" w:hAnsi="Arial" w:cs="Arial"/>
+                <w:sz w:val="24"/>
+              </w:rPr>
+              <w:t>v4</w:t>
+            </w:r>
+          </w:p>
+        </w:tc>
+        <w:tc>
+          <w:tcPr>
+            <w:tcW w:w="945" w:type="dxa"/>
+          </w:tcPr>
+          <w:p>
+            <w:pPr>
+              <w:jc w:val="center"/>
+              <w:rPr>
+                <w:rFonts w:ascii="Arial" w:hAnsi="Arial" w:cs="Arial"/>
+                <w:sz w:val="24"/>
+              </w:rPr>
+            </w:pPr>
+            <w:r>
+              <w:rPr>
+                <w:rFonts w:ascii="Arial" w:hAnsi="Arial" w:cs="Arial"/>
+                <w:sz w:val="24"/>
+              </w:rPr>
+              <w:t>10</w:t>
+            </w:r>
+          </w:p>
+        </w:tc>
+        <w:tc>
+          <w:tcPr>
+            <w:tcW w:w="945" w:type="dxa"/>
+          </w:tcPr>
+          <w:p>
+            <w:pPr>
+              <w:jc w:val="center"/>
+              <w:rPr>
+                <w:rFonts w:ascii="Arial" w:hAnsi="Arial" w:cs="Arial"/>
+                <w:sz w:val="24"/>
+              </w:rPr>
+            </w:pPr>
+            <w:r>
+              <w:rPr>
+                <w:rFonts w:ascii="Arial" w:hAnsi="Arial" w:cs="Arial"/>
+                <w:sz w:val="24"/>
+              </w:rPr>
+              <w:t>-1.5</w:t>
+            </w:r>
+          </w:p>
+        </w:tc>
+        <w:tc>
+          <w:tcPr>
+            <w:tcW w:w="945" w:type="dxa"/>
+          </w:tcPr>
+          <w:p>
+            <w:pPr>
+              <w:jc w:val="center"/>
+              <w:rPr>
+                <w:rFonts w:ascii="Arial" w:hAnsi="Arial" w:cs="Arial"/>
+                <w:sz w:val="24"/>
+              </w:rPr>
+            </w:pPr>
+            <w:r>
+              <w:rPr>
+                <w:rFonts w:ascii="Arial" w:hAnsi="Arial" w:cs="Arial"/>
+                <w:sz w:val="24"/>
+              </w:rPr>
+              <w:t>1</w:t>
+            </w:r>
+          </w:p>
+        </w:tc>
+      </w:tr>
+      <w:tr>
+        <w:trPr>
+          <w:trHeight w:val="268"/>
+        </w:trPr>
+        <w:tc>
+          <w:tcPr>
+            <w:tcW w:w="950" w:type="dxa"/>
+          </w:tcPr>
+          <w:p>
+            <w:pPr>
+              <w:jc w:val="center"/>
+              <w:rPr>
+                <w:rFonts w:ascii="Arial" w:hAnsi="Arial" w:cs="Arial"/>
+                <w:sz w:val="24"/>
+              </w:rPr>
+            </w:pPr>
+            <w:r>
+              <w:rPr>
+                <w:rFonts w:ascii="Arial" w:hAnsi="Arial" w:cs="Arial"/>
+                <w:sz w:val="24"/>
+              </w:rPr>
+              <w:t>v5</w:t>
+            </w:r>
+          </w:p>
+        </w:tc>
+        <w:tc>
+          <w:tcPr>
+            <w:tcW w:w="945" w:type="dxa"/>
+          </w:tcPr>
+          <w:p>
+            <w:pPr>
+              <w:jc w:val="center"/>
+              <w:rPr>
+                <w:rFonts w:ascii="Arial" w:hAnsi="Arial" w:cs="Arial"/>
+                <w:sz w:val="24"/>
+              </w:rPr>
+            </w:pPr>
+            <w:r>
+              <w:rPr>
+                <w:rFonts w:ascii="Arial" w:hAnsi="Arial" w:cs="Arial"/>
+                <w:sz w:val="24"/>
+              </w:rPr>
+              <w:t>-10</w:t>
+            </w:r>
+          </w:p>
+        </w:tc>
+        <w:tc>
+          <w:tcPr>
+            <w:tcW w:w="945" w:type="dxa"/>
+          </w:tcPr>
+          <w:p>
+            <w:pPr>
+              <w:jc w:val="center"/>
+              <w:rPr>
+                <w:rFonts w:ascii="Arial" w:hAnsi="Arial" w:cs="Arial"/>
+                <w:sz w:val="24"/>
+              </w:rPr>
+            </w:pPr>
+            <w:r>
+              <w:rPr>
+                <w:rFonts w:ascii="Arial" w:hAnsi="Arial" w:cs="Arial"/>
+                <w:sz w:val="24"/>
+              </w:rPr>
+              <w:t>1.5</w:t>
+            </w:r>
+          </w:p>
+        </w:tc>
+        <w:tc>
+          <w:tcPr>
+            <w:tcW w:w="945" w:type="dxa"/>
+          </w:tcPr>
+          <w:p>
+            <w:pPr>
+              <w:jc w:val="center"/>
+              <w:rPr>
+                <w:rFonts w:ascii="Arial" w:hAnsi="Arial" w:cs="Arial"/>
+                <w:sz w:val="24"/>
+              </w:rPr>
+            </w:pPr>
+            <w:r>
+              <w:rPr>
+                <w:rFonts w:ascii="Arial" w:hAnsi="Arial" w:cs="Arial"/>
+                <w:sz w:val="24"/>
+              </w:rPr>
+              <w:t>-1</w:t>
+            </w:r>
+          </w:p>
+        </w:tc>
+      </w:tr>
+      <w:tr>
+        <w:trPr>
+          <w:trHeight w:val="268"/>
+        </w:trPr>
+        <w:tc>
+          <w:tcPr>
+            <w:tcW w:w="950" w:type="dxa"/>
+          </w:tcPr>
+          <w:p>
+            <w:pPr>
+              <w:jc w:val="center"/>
+              <w:rPr>
+                <w:rFonts w:ascii="Arial" w:hAnsi="Arial" w:cs="Arial"/>
+                <w:sz w:val="24"/>
+              </w:rPr>
+            </w:pPr>
+            <w:r>
+              <w:rPr>
+                <w:rFonts w:ascii="Arial" w:hAnsi="Arial" w:cs="Arial"/>
+                <w:sz w:val="24"/>
+              </w:rPr>
+              <w:t>v6</w:t>
+            </w:r>
+          </w:p>
+        </w:tc>
+        <w:tc>
+          <w:tcPr>
+            <w:tcW w:w="945" w:type="dxa"/>
+          </w:tcPr>
+          <w:p>
+            <w:pPr>
+              <w:jc w:val="center"/>
+              <w:rPr>
+                <w:rFonts w:ascii="Arial" w:hAnsi="Arial" w:cs="Arial"/>
+                <w:sz w:val="24"/>
+              </w:rPr>
+            </w:pPr>
+            <w:r>
+              <w:rPr>
+                <w:rFonts w:ascii="Arial" w:hAnsi="Arial" w:cs="Arial"/>
+                <w:sz w:val="24"/>
+              </w:rPr>
+              <w:t>10</w:t>
+            </w:r>
+          </w:p>
+        </w:tc>
+        <w:tc>
+          <w:tcPr>
+            <w:tcW w:w="945" w:type="dxa"/>
+          </w:tcPr>
+          <w:p>
+            <w:pPr>
+              <w:jc w:val="center"/>
+              <w:rPr>
+                <w:rFonts w:ascii="Arial" w:hAnsi="Arial" w:cs="Arial"/>
+                <w:sz w:val="24"/>
+              </w:rPr>
+            </w:pPr>
+            <w:r>
+              <w:rPr>
+                <w:rFonts w:ascii="Arial" w:hAnsi="Arial" w:cs="Arial"/>
+                <w:sz w:val="24"/>
+              </w:rPr>
+              <w:t>1.5</w:t>
+            </w:r>
+          </w:p>
+        </w:tc>
+        <w:tc>
+          <w:tcPr>
+            <w:tcW w:w="945" w:type="dxa"/>
+          </w:tcPr>
+          <w:p>
+            <w:pPr>
+              <w:jc w:val="center"/>
+              <w:rPr>
+                <w:rFonts w:ascii="Arial" w:hAnsi="Arial" w:cs="Arial"/>
+                <w:sz w:val="24"/>
+              </w:rPr>
+            </w:pPr>
+            <w:r>
+              <w:rPr>
+                <w:rFonts w:ascii="Arial" w:hAnsi="Arial" w:cs="Arial"/>
+                <w:sz w:val="24"/>
+              </w:rPr>
+              <w:t>-1</w:t>
+            </w:r>
+          </w:p>
+        </w:tc>
+      </w:tr>
+      <w:tr>
+        <w:trPr>
+          <w:trHeight w:val="283"/>
+        </w:trPr>
+        <w:tc>
+          <w:tcPr>
+            <w:tcW w:w="950" w:type="dxa"/>
+          </w:tcPr>
+          <w:p>
+            <w:pPr>
+              <w:jc w:val="center"/>
+              <w:rPr>
+                <w:rFonts w:ascii="Arial" w:hAnsi="Arial" w:cs="Arial"/>
+                <w:sz w:val="24"/>
+              </w:rPr>
+            </w:pPr>
+            <w:r>
+              <w:rPr>
+                <w:rFonts w:ascii="Arial" w:hAnsi="Arial" w:cs="Arial"/>
+                <w:sz w:val="24"/>
+              </w:rPr>
+              <w:t>v7</w:t>
+            </w:r>
+          </w:p>
+        </w:tc>
+        <w:tc>
+          <w:tcPr>
+            <w:tcW w:w="945" w:type="dxa"/>
+          </w:tcPr>
+          <w:p>
+            <w:pPr>
+              <w:jc w:val="center"/>
+              <w:rPr>
+                <w:rFonts w:ascii="Arial" w:hAnsi="Arial" w:cs="Arial"/>
+                <w:sz w:val="24"/>
+              </w:rPr>
+            </w:pPr>
+            <w:r>
+              <w:rPr>
+                <w:rFonts w:ascii="Arial" w:hAnsi="Arial" w:cs="Arial"/>
+                <w:sz w:val="24"/>
+              </w:rPr>
+              <w:t>-10</w:t>
+            </w:r>
+          </w:p>
+        </w:tc>
+        <w:tc>
+          <w:tcPr>
+            <w:tcW w:w="945" w:type="dxa"/>
+          </w:tcPr>
+          <w:p>
+            <w:pPr>
+              <w:jc w:val="center"/>
+              <w:rPr>
+                <w:rFonts w:ascii="Arial" w:hAnsi="Arial" w:cs="Arial"/>
+                <w:sz w:val="24"/>
+              </w:rPr>
+            </w:pPr>
+            <w:r>
+              <w:rPr>
+                <w:rFonts w:ascii="Arial" w:hAnsi="Arial" w:cs="Arial"/>
+                <w:sz w:val="24"/>
+              </w:rPr>
+              <w:t>-1.5</w:t>
+            </w:r>
+          </w:p>
+        </w:tc>
+        <w:tc>
+          <w:tcPr>
+            <w:tcW w:w="945" w:type="dxa"/>
+          </w:tcPr>
+          <w:p>
+            <w:pPr>
+              <w:jc w:val="center"/>
+              <w:rPr>
+                <w:rFonts w:ascii="Arial" w:hAnsi="Arial" w:cs="Arial"/>
+                <w:sz w:val="24"/>
+              </w:rPr>
+            </w:pPr>
+            <w:r>
+              <w:rPr>
+                <w:rFonts w:ascii="Arial" w:hAnsi="Arial" w:cs="Arial"/>
+                <w:sz w:val="24"/>
+              </w:rPr>
+              <w:t>-1</w:t>
+            </w:r>
+          </w:p>
+        </w:tc>
+      </w:tr>
+      <w:tr>
+        <w:trPr>
+          <w:trHeight w:val="253"/>
+        </w:trPr>
+        <w:tc>
+          <w:tcPr>
+            <w:tcW w:w="950" w:type="dxa"/>
+          </w:tcPr>
+          <w:p>
+            <w:pPr>
+              <w:jc w:val="center"/>
+              <w:rPr>
+                <w:rFonts w:ascii="Arial" w:hAnsi="Arial" w:cs="Arial"/>
+                <w:sz w:val="24"/>
+              </w:rPr>
+            </w:pPr>
+            <w:r>
+              <w:rPr>
+                <w:rFonts w:ascii="Arial" w:hAnsi="Arial" w:cs="Arial"/>
+                <w:sz w:val="24"/>
+              </w:rPr>
+              <w:t>v8</w:t>
+            </w:r>
+          </w:p>
+        </w:tc>
+        <w:tc>
+          <w:tcPr>
+            <w:tcW w:w="945" w:type="dxa"/>
+          </w:tcPr>
+          <w:p>
+            <w:pPr>
+              <w:jc w:val="center"/>
+              <w:rPr>
+                <w:rFonts w:ascii="Arial" w:hAnsi="Arial" w:cs="Arial"/>
+                <w:sz w:val="24"/>
+              </w:rPr>
+            </w:pPr>
+            <w:r>
+              <w:rPr>
+                <w:rFonts w:ascii="Arial" w:hAnsi="Arial" w:cs="Arial"/>
+                <w:sz w:val="24"/>
+              </w:rPr>
+              <w:t>10</w:t>
+            </w:r>
+          </w:p>
+        </w:tc>
+        <w:tc>
+          <w:tcPr>
+            <w:tcW w:w="945" w:type="dxa"/>
+          </w:tcPr>
+          <w:p>
+            <w:pPr>
+              <w:jc w:val="center"/>
+              <w:rPr>
+                <w:rFonts w:ascii="Arial" w:hAnsi="Arial" w:cs="Arial"/>
+                <w:sz w:val="24"/>
+              </w:rPr>
+            </w:pPr>
+            <w:r>
+              <w:rPr>
+                <w:rFonts w:ascii="Arial" w:hAnsi="Arial" w:cs="Arial"/>
+                <w:sz w:val="24"/>
+              </w:rPr>
+              <w:t>-1.5</w:t>
+            </w:r>
+          </w:p>
+        </w:tc>
+        <w:tc>
+          <w:tcPr>
+            <w:tcW w:w="945" w:type="dxa"/>
+          </w:tcPr>
+          <w:p>
+            <w:pPr>
+              <w:jc w:val="center"/>
+              <w:rPr>
+                <w:rFonts w:ascii="Arial" w:hAnsi="Arial" w:cs="Arial"/>
+                <w:sz w:val="24"/>
+              </w:rPr>
+            </w:pPr>
+            <w:r>
+              <w:rPr>
+                <w:rFonts w:ascii="Arial" w:hAnsi="Arial" w:cs="Arial"/>
+                <w:sz w:val="24"/>
+              </w:rPr>
+              <w:t>-1</w:t>
+            </w:r>
+          </w:p>
+        </w:tc>
+      </w:tr>
+    </w:tbl>
+    <w:p>
+      <w:pPr>
+        <w:rPr>
+          <w:rFonts w:ascii="Arial" w:hAnsi="Arial" w:cs="Arial"/>
+          <w:sz w:val="24"/>
+        </w:rPr>
+      </w:pPr>
+    </w:p>
+    <w:p>
+      <w:pPr>
+        <w:rPr>
+          <w:rFonts w:ascii="Arial" w:hAnsi="Arial" w:cs="Arial"/>
+          <w:sz w:val="24"/>
+          <w:u w:val="single"/>
+        </w:rPr>
+      </w:pPr>
+    </w:p>
+    <w:p>
+      <w:pPr>
+        <w:rPr>
+          <w:rFonts w:ascii="Arial" w:hAnsi="Arial" w:cs="Arial"/>
+          <w:sz w:val="24"/>
+          <w:u w:val="single"/>
+        </w:rPr>
+      </w:pPr>
+    </w:p>
+    <w:p>
+      <w:pPr>
+        <w:rPr>
+          <w:rFonts w:ascii="Arial" w:hAnsi="Arial" w:cs="Arial"/>
+          <w:sz w:val="24"/>
+          <w:u w:val="single"/>
+        </w:rPr>
+      </w:pPr>
+    </w:p>
+    <w:p>
+      <w:pPr>
+        <w:rPr>
+          <w:rFonts w:ascii="Arial" w:hAnsi="Arial" w:cs="Arial"/>
+          <w:sz w:val="24"/>
+          <w:u w:val="single"/>
+        </w:rPr>
+      </w:pPr>
+    </w:p>
+    <w:p>
+      <w:pPr>
+        <w:rPr>
+          <w:rFonts w:ascii="Arial" w:hAnsi="Arial" w:cs="Arial"/>
+          <w:sz w:val="24"/>
+          <w:u w:val="single"/>
+        </w:rPr>
+      </w:pPr>
+    </w:p>
+    <w:p>
+      <w:pPr>
+        <w:rPr>
+          <w:rFonts w:ascii="Arial" w:hAnsi="Arial" w:cs="Arial"/>
+          <w:sz w:val="24"/>
+          <w:u w:val="single"/>
+        </w:rPr>
+      </w:pPr>
+    </w:p>
+    <w:p>
+      <w:pPr>
+        <w:rPr>
+          <w:rFonts w:ascii="Arial" w:hAnsi="Arial" w:cs="Arial"/>
+          <w:sz w:val="24"/>
+        </w:rPr>
+      </w:pPr>
+      <w:bookmarkStart w:id="0" w:name="_GoBack"/>
+      <w:bookmarkEnd w:id="0"/>
       <w:r>
         <w:rPr>
           <w:rFonts w:ascii="Arial" w:hAnsi="Arial" w:cs="Arial"/>
@@ -5771,6 +8989,1275 @@
         </w:rPr>
         <w:t>Light</w:t>
       </w:r>
+    </w:p>
+    <w:p>
+      <w:pPr>
+        <w:rPr>
+          <w:rFonts w:ascii="Arial" w:hAnsi="Arial" w:cs="Arial"/>
+          <w:sz w:val="24"/>
+        </w:rPr>
+      </w:pPr>
+      <w:r>
+        <w:rPr>
+          <w:rFonts w:ascii="Arial" w:hAnsi="Arial" w:cs="Arial"/>
+          <w:sz w:val="24"/>
+        </w:rPr>
+        <w:t>[image]</w:t>
+      </w:r>
+    </w:p>
+    <w:tbl>
+      <w:tblPr>
+        <w:tblStyle w:val="TableGrid"/>
+        <w:tblpPr w:leftFromText="180" w:rightFromText="180" w:vertAnchor="text" w:tblpY="1"/>
+        <w:tblOverlap w:val="never"/>
+        <w:tblW w:w="0" w:type="auto"/>
+        <w:tblLook w:val="04A0" w:firstRow="1" w:lastRow="0" w:firstColumn="1" w:lastColumn="0" w:noHBand="0" w:noVBand="1"/>
+      </w:tblPr>
+      <w:tblGrid>
+        <w:gridCol w:w="950"/>
+        <w:gridCol w:w="945"/>
+        <w:gridCol w:w="945"/>
+        <w:gridCol w:w="945"/>
+      </w:tblGrid>
+      <w:tr>
+        <w:trPr>
+          <w:trHeight w:val="268"/>
+        </w:trPr>
+        <w:tc>
+          <w:tcPr>
+            <w:tcW w:w="945" w:type="dxa"/>
+          </w:tcPr>
+          <w:p>
+            <w:pPr>
+              <w:jc w:val="center"/>
+              <w:rPr>
+                <w:rFonts w:ascii="Arial" w:hAnsi="Arial" w:cs="Arial"/>
+                <w:b/>
+                <w:sz w:val="24"/>
+              </w:rPr>
+            </w:pPr>
+            <w:r>
+              <w:rPr>
+                <w:rFonts w:ascii="Arial" w:hAnsi="Arial" w:cs="Arial"/>
+                <w:b/>
+                <w:sz w:val="24"/>
+              </w:rPr>
+              <w:t>Vertex</w:t>
+            </w:r>
+          </w:p>
+        </w:tc>
+        <w:tc>
+          <w:tcPr>
+            <w:tcW w:w="945" w:type="dxa"/>
+          </w:tcPr>
+          <w:p>
+            <w:pPr>
+              <w:jc w:val="center"/>
+              <w:rPr>
+                <w:rFonts w:ascii="Arial" w:hAnsi="Arial" w:cs="Arial"/>
+                <w:b/>
+                <w:sz w:val="24"/>
+              </w:rPr>
+            </w:pPr>
+            <w:r>
+              <w:rPr>
+                <w:rFonts w:ascii="Arial" w:hAnsi="Arial" w:cs="Arial"/>
+                <w:b/>
+                <w:sz w:val="24"/>
+              </w:rPr>
+              <w:t>x</w:t>
+            </w:r>
+          </w:p>
+        </w:tc>
+        <w:tc>
+          <w:tcPr>
+            <w:tcW w:w="945" w:type="dxa"/>
+          </w:tcPr>
+          <w:p>
+            <w:pPr>
+              <w:jc w:val="center"/>
+              <w:rPr>
+                <w:rFonts w:ascii="Arial" w:hAnsi="Arial" w:cs="Arial"/>
+                <w:b/>
+                <w:sz w:val="24"/>
+              </w:rPr>
+            </w:pPr>
+            <w:r>
+              <w:rPr>
+                <w:rFonts w:ascii="Arial" w:hAnsi="Arial" w:cs="Arial"/>
+                <w:b/>
+                <w:sz w:val="24"/>
+              </w:rPr>
+              <w:t>y</w:t>
+            </w:r>
+          </w:p>
+        </w:tc>
+        <w:tc>
+          <w:tcPr>
+            <w:tcW w:w="945" w:type="dxa"/>
+          </w:tcPr>
+          <w:p>
+            <w:pPr>
+              <w:jc w:val="center"/>
+              <w:rPr>
+                <w:rFonts w:ascii="Arial" w:hAnsi="Arial" w:cs="Arial"/>
+                <w:b/>
+                <w:sz w:val="24"/>
+              </w:rPr>
+            </w:pPr>
+            <w:r>
+              <w:rPr>
+                <w:rFonts w:ascii="Arial" w:hAnsi="Arial" w:cs="Arial"/>
+                <w:b/>
+                <w:sz w:val="24"/>
+              </w:rPr>
+              <w:t>z</w:t>
+            </w:r>
+          </w:p>
+        </w:tc>
+      </w:tr>
+      <w:tr>
+        <w:trPr>
+          <w:trHeight w:val="268"/>
+        </w:trPr>
+        <w:tc>
+          <w:tcPr>
+            <w:tcW w:w="945" w:type="dxa"/>
+          </w:tcPr>
+          <w:p>
+            <w:pPr>
+              <w:jc w:val="center"/>
+              <w:rPr>
+                <w:rFonts w:ascii="Arial" w:hAnsi="Arial" w:cs="Arial"/>
+                <w:sz w:val="24"/>
+              </w:rPr>
+            </w:pPr>
+            <w:r>
+              <w:rPr>
+                <w:rFonts w:ascii="Arial" w:hAnsi="Arial" w:cs="Arial"/>
+                <w:sz w:val="24"/>
+              </w:rPr>
+              <w:t>v1</w:t>
+            </w:r>
+          </w:p>
+        </w:tc>
+        <w:tc>
+          <w:tcPr>
+            <w:tcW w:w="945" w:type="dxa"/>
+          </w:tcPr>
+          <w:p>
+            <w:pPr>
+              <w:jc w:val="center"/>
+              <w:rPr>
+                <w:rFonts w:ascii="Arial" w:hAnsi="Arial" w:cs="Arial"/>
+                <w:sz w:val="24"/>
+              </w:rPr>
+            </w:pPr>
+            <w:r>
+              <w:rPr>
+                <w:rFonts w:ascii="Arial" w:hAnsi="Arial" w:cs="Arial"/>
+                <w:sz w:val="24"/>
+              </w:rPr>
+              <w:t>-0.5</w:t>
+            </w:r>
+          </w:p>
+        </w:tc>
+        <w:tc>
+          <w:tcPr>
+            <w:tcW w:w="945" w:type="dxa"/>
+          </w:tcPr>
+          <w:p>
+            <w:pPr>
+              <w:jc w:val="center"/>
+              <w:rPr>
+                <w:rFonts w:ascii="Arial" w:hAnsi="Arial" w:cs="Arial"/>
+                <w:sz w:val="24"/>
+              </w:rPr>
+            </w:pPr>
+            <w:r>
+              <w:rPr>
+                <w:rFonts w:ascii="Arial" w:hAnsi="Arial" w:cs="Arial"/>
+                <w:sz w:val="24"/>
+              </w:rPr>
+              <w:t>0.1</w:t>
+            </w:r>
+          </w:p>
+        </w:tc>
+        <w:tc>
+          <w:tcPr>
+            <w:tcW w:w="945" w:type="dxa"/>
+          </w:tcPr>
+          <w:p>
+            <w:pPr>
+              <w:jc w:val="center"/>
+              <w:rPr>
+                <w:rFonts w:ascii="Arial" w:hAnsi="Arial" w:cs="Arial"/>
+                <w:sz w:val="24"/>
+              </w:rPr>
+            </w:pPr>
+            <w:r>
+              <w:rPr>
+                <w:rFonts w:ascii="Arial" w:hAnsi="Arial" w:cs="Arial"/>
+                <w:sz w:val="24"/>
+              </w:rPr>
+              <w:t>0.5</w:t>
+            </w:r>
+          </w:p>
+        </w:tc>
+      </w:tr>
+      <w:tr>
+        <w:trPr>
+          <w:trHeight w:val="268"/>
+        </w:trPr>
+        <w:tc>
+          <w:tcPr>
+            <w:tcW w:w="945" w:type="dxa"/>
+          </w:tcPr>
+          <w:p>
+            <w:pPr>
+              <w:jc w:val="center"/>
+              <w:rPr>
+                <w:rFonts w:ascii="Arial" w:hAnsi="Arial" w:cs="Arial"/>
+                <w:sz w:val="24"/>
+              </w:rPr>
+            </w:pPr>
+            <w:r>
+              <w:rPr>
+                <w:rFonts w:ascii="Arial" w:hAnsi="Arial" w:cs="Arial"/>
+                <w:sz w:val="24"/>
+              </w:rPr>
+              <w:t>v2</w:t>
+            </w:r>
+          </w:p>
+        </w:tc>
+        <w:tc>
+          <w:tcPr>
+            <w:tcW w:w="945" w:type="dxa"/>
+          </w:tcPr>
+          <w:p>
+            <w:pPr>
+              <w:jc w:val="center"/>
+              <w:rPr>
+                <w:rFonts w:ascii="Arial" w:hAnsi="Arial" w:cs="Arial"/>
+                <w:sz w:val="24"/>
+              </w:rPr>
+            </w:pPr>
+            <w:r>
+              <w:rPr>
+                <w:rFonts w:ascii="Arial" w:hAnsi="Arial" w:cs="Arial"/>
+                <w:sz w:val="24"/>
+              </w:rPr>
+              <w:t>0.5</w:t>
+            </w:r>
+          </w:p>
+        </w:tc>
+        <w:tc>
+          <w:tcPr>
+            <w:tcW w:w="945" w:type="dxa"/>
+          </w:tcPr>
+          <w:p>
+            <w:pPr>
+              <w:jc w:val="center"/>
+              <w:rPr>
+                <w:rFonts w:ascii="Arial" w:hAnsi="Arial" w:cs="Arial"/>
+                <w:sz w:val="24"/>
+              </w:rPr>
+            </w:pPr>
+            <w:r>
+              <w:rPr>
+                <w:rFonts w:ascii="Arial" w:hAnsi="Arial" w:cs="Arial"/>
+                <w:sz w:val="24"/>
+              </w:rPr>
+              <w:t>0.1</w:t>
+            </w:r>
+          </w:p>
+        </w:tc>
+        <w:tc>
+          <w:tcPr>
+            <w:tcW w:w="945" w:type="dxa"/>
+          </w:tcPr>
+          <w:p>
+            <w:pPr>
+              <w:jc w:val="center"/>
+              <w:rPr>
+                <w:rFonts w:ascii="Arial" w:hAnsi="Arial" w:cs="Arial"/>
+                <w:sz w:val="24"/>
+              </w:rPr>
+            </w:pPr>
+            <w:r>
+              <w:rPr>
+                <w:rFonts w:ascii="Arial" w:hAnsi="Arial" w:cs="Arial"/>
+                <w:sz w:val="24"/>
+              </w:rPr>
+              <w:t>0.5</w:t>
+            </w:r>
+          </w:p>
+        </w:tc>
+      </w:tr>
+      <w:tr>
+        <w:trPr>
+          <w:trHeight w:val="268"/>
+        </w:trPr>
+        <w:tc>
+          <w:tcPr>
+            <w:tcW w:w="945" w:type="dxa"/>
+          </w:tcPr>
+          <w:p>
+            <w:pPr>
+              <w:jc w:val="center"/>
+              <w:rPr>
+                <w:rFonts w:ascii="Arial" w:hAnsi="Arial" w:cs="Arial"/>
+                <w:sz w:val="24"/>
+              </w:rPr>
+            </w:pPr>
+            <w:r>
+              <w:rPr>
+                <w:rFonts w:ascii="Arial" w:hAnsi="Arial" w:cs="Arial"/>
+                <w:sz w:val="24"/>
+              </w:rPr>
+              <w:t>v3</w:t>
+            </w:r>
+          </w:p>
+        </w:tc>
+        <w:tc>
+          <w:tcPr>
+            <w:tcW w:w="945" w:type="dxa"/>
+          </w:tcPr>
+          <w:p>
+            <w:pPr>
+              <w:jc w:val="center"/>
+              <w:rPr>
+                <w:rFonts w:ascii="Arial" w:hAnsi="Arial" w:cs="Arial"/>
+                <w:sz w:val="24"/>
+              </w:rPr>
+            </w:pPr>
+            <w:r>
+              <w:rPr>
+                <w:rFonts w:ascii="Arial" w:hAnsi="Arial" w:cs="Arial"/>
+                <w:sz w:val="24"/>
+              </w:rPr>
+              <w:t>-</w:t>
+            </w:r>
+            <w:r>
+              <w:rPr>
+                <w:rFonts w:ascii="Arial" w:hAnsi="Arial" w:cs="Arial"/>
+                <w:sz w:val="24"/>
+              </w:rPr>
+              <w:t>0.5</w:t>
+            </w:r>
+          </w:p>
+        </w:tc>
+        <w:tc>
+          <w:tcPr>
+            <w:tcW w:w="945" w:type="dxa"/>
+          </w:tcPr>
+          <w:p>
+            <w:pPr>
+              <w:jc w:val="center"/>
+              <w:rPr>
+                <w:rFonts w:ascii="Arial" w:hAnsi="Arial" w:cs="Arial"/>
+                <w:sz w:val="24"/>
+              </w:rPr>
+            </w:pPr>
+            <w:r>
+              <w:rPr>
+                <w:rFonts w:ascii="Arial" w:hAnsi="Arial" w:cs="Arial"/>
+                <w:sz w:val="24"/>
+              </w:rPr>
+              <w:t>-</w:t>
+            </w:r>
+            <w:r>
+              <w:rPr>
+                <w:rFonts w:ascii="Arial" w:hAnsi="Arial" w:cs="Arial"/>
+                <w:sz w:val="24"/>
+              </w:rPr>
+              <w:t>0.1</w:t>
+            </w:r>
+          </w:p>
+        </w:tc>
+        <w:tc>
+          <w:tcPr>
+            <w:tcW w:w="945" w:type="dxa"/>
+          </w:tcPr>
+          <w:p>
+            <w:pPr>
+              <w:jc w:val="center"/>
+              <w:rPr>
+                <w:rFonts w:ascii="Arial" w:hAnsi="Arial" w:cs="Arial"/>
+                <w:sz w:val="24"/>
+              </w:rPr>
+            </w:pPr>
+            <w:r>
+              <w:rPr>
+                <w:rFonts w:ascii="Arial" w:hAnsi="Arial" w:cs="Arial"/>
+                <w:sz w:val="24"/>
+              </w:rPr>
+              <w:t>0.5</w:t>
+            </w:r>
+          </w:p>
+        </w:tc>
+      </w:tr>
+      <w:tr>
+        <w:trPr>
+          <w:trHeight w:val="268"/>
+        </w:trPr>
+        <w:tc>
+          <w:tcPr>
+            <w:tcW w:w="945" w:type="dxa"/>
+          </w:tcPr>
+          <w:p>
+            <w:pPr>
+              <w:jc w:val="center"/>
+              <w:rPr>
+                <w:rFonts w:ascii="Arial" w:hAnsi="Arial" w:cs="Arial"/>
+                <w:sz w:val="24"/>
+              </w:rPr>
+            </w:pPr>
+            <w:r>
+              <w:rPr>
+                <w:rFonts w:ascii="Arial" w:hAnsi="Arial" w:cs="Arial"/>
+                <w:sz w:val="24"/>
+              </w:rPr>
+              <w:t>v4</w:t>
+            </w:r>
+          </w:p>
+        </w:tc>
+        <w:tc>
+          <w:tcPr>
+            <w:tcW w:w="945" w:type="dxa"/>
+          </w:tcPr>
+          <w:p>
+            <w:pPr>
+              <w:jc w:val="center"/>
+              <w:rPr>
+                <w:rFonts w:ascii="Arial" w:hAnsi="Arial" w:cs="Arial"/>
+                <w:sz w:val="24"/>
+              </w:rPr>
+            </w:pPr>
+            <w:r>
+              <w:rPr>
+                <w:rFonts w:ascii="Arial" w:hAnsi="Arial" w:cs="Arial"/>
+                <w:sz w:val="24"/>
+              </w:rPr>
+              <w:t>0.5</w:t>
+            </w:r>
+          </w:p>
+        </w:tc>
+        <w:tc>
+          <w:tcPr>
+            <w:tcW w:w="945" w:type="dxa"/>
+          </w:tcPr>
+          <w:p>
+            <w:pPr>
+              <w:jc w:val="center"/>
+              <w:rPr>
+                <w:rFonts w:ascii="Arial" w:hAnsi="Arial" w:cs="Arial"/>
+                <w:sz w:val="24"/>
+              </w:rPr>
+            </w:pPr>
+            <w:r>
+              <w:rPr>
+                <w:rFonts w:ascii="Arial" w:hAnsi="Arial" w:cs="Arial"/>
+                <w:sz w:val="24"/>
+              </w:rPr>
+              <w:t>-</w:t>
+            </w:r>
+            <w:r>
+              <w:rPr>
+                <w:rFonts w:ascii="Arial" w:hAnsi="Arial" w:cs="Arial"/>
+                <w:sz w:val="24"/>
+              </w:rPr>
+              <w:t>0.1</w:t>
+            </w:r>
+          </w:p>
+        </w:tc>
+        <w:tc>
+          <w:tcPr>
+            <w:tcW w:w="945" w:type="dxa"/>
+          </w:tcPr>
+          <w:p>
+            <w:pPr>
+              <w:jc w:val="center"/>
+              <w:rPr>
+                <w:rFonts w:ascii="Arial" w:hAnsi="Arial" w:cs="Arial"/>
+                <w:sz w:val="24"/>
+              </w:rPr>
+            </w:pPr>
+            <w:r>
+              <w:rPr>
+                <w:rFonts w:ascii="Arial" w:hAnsi="Arial" w:cs="Arial"/>
+                <w:sz w:val="24"/>
+              </w:rPr>
+              <w:t>0.5</w:t>
+            </w:r>
+          </w:p>
+        </w:tc>
+      </w:tr>
+      <w:tr>
+        <w:trPr>
+          <w:trHeight w:val="268"/>
+        </w:trPr>
+        <w:tc>
+          <w:tcPr>
+            <w:tcW w:w="945" w:type="dxa"/>
+          </w:tcPr>
+          <w:p>
+            <w:pPr>
+              <w:jc w:val="center"/>
+              <w:rPr>
+                <w:rFonts w:ascii="Arial" w:hAnsi="Arial" w:cs="Arial"/>
+                <w:sz w:val="24"/>
+              </w:rPr>
+            </w:pPr>
+            <w:r>
+              <w:rPr>
+                <w:rFonts w:ascii="Arial" w:hAnsi="Arial" w:cs="Arial"/>
+                <w:sz w:val="24"/>
+              </w:rPr>
+              <w:t>v5</w:t>
+            </w:r>
+          </w:p>
+        </w:tc>
+        <w:tc>
+          <w:tcPr>
+            <w:tcW w:w="945" w:type="dxa"/>
+          </w:tcPr>
+          <w:p>
+            <w:pPr>
+              <w:jc w:val="center"/>
+              <w:rPr>
+                <w:rFonts w:ascii="Arial" w:hAnsi="Arial" w:cs="Arial"/>
+                <w:sz w:val="24"/>
+              </w:rPr>
+            </w:pPr>
+            <w:r>
+              <w:rPr>
+                <w:rFonts w:ascii="Arial" w:hAnsi="Arial" w:cs="Arial"/>
+                <w:sz w:val="24"/>
+              </w:rPr>
+              <w:t>-</w:t>
+            </w:r>
+            <w:r>
+              <w:rPr>
+                <w:rFonts w:ascii="Arial" w:hAnsi="Arial" w:cs="Arial"/>
+                <w:sz w:val="24"/>
+              </w:rPr>
+              <w:t>0.5</w:t>
+            </w:r>
+          </w:p>
+        </w:tc>
+        <w:tc>
+          <w:tcPr>
+            <w:tcW w:w="945" w:type="dxa"/>
+          </w:tcPr>
+          <w:p>
+            <w:pPr>
+              <w:jc w:val="center"/>
+              <w:rPr>
+                <w:rFonts w:ascii="Arial" w:hAnsi="Arial" w:cs="Arial"/>
+                <w:sz w:val="24"/>
+              </w:rPr>
+            </w:pPr>
+            <w:r>
+              <w:rPr>
+                <w:rFonts w:ascii="Arial" w:hAnsi="Arial" w:cs="Arial"/>
+                <w:sz w:val="24"/>
+              </w:rPr>
+              <w:t>0.1</w:t>
+            </w:r>
+          </w:p>
+        </w:tc>
+        <w:tc>
+          <w:tcPr>
+            <w:tcW w:w="945" w:type="dxa"/>
+          </w:tcPr>
+          <w:p>
+            <w:pPr>
+              <w:jc w:val="center"/>
+              <w:rPr>
+                <w:rFonts w:ascii="Arial" w:hAnsi="Arial" w:cs="Arial"/>
+                <w:sz w:val="24"/>
+              </w:rPr>
+            </w:pPr>
+            <w:r>
+              <w:rPr>
+                <w:rFonts w:ascii="Arial" w:hAnsi="Arial" w:cs="Arial"/>
+                <w:sz w:val="24"/>
+              </w:rPr>
+              <w:t>-</w:t>
+            </w:r>
+            <w:r>
+              <w:rPr>
+                <w:rFonts w:ascii="Arial" w:hAnsi="Arial" w:cs="Arial"/>
+                <w:sz w:val="24"/>
+              </w:rPr>
+              <w:t>0.5</w:t>
+            </w:r>
+          </w:p>
+        </w:tc>
+      </w:tr>
+      <w:tr>
+        <w:trPr>
+          <w:trHeight w:val="268"/>
+        </w:trPr>
+        <w:tc>
+          <w:tcPr>
+            <w:tcW w:w="945" w:type="dxa"/>
+          </w:tcPr>
+          <w:p>
+            <w:pPr>
+              <w:jc w:val="center"/>
+              <w:rPr>
+                <w:rFonts w:ascii="Arial" w:hAnsi="Arial" w:cs="Arial"/>
+                <w:sz w:val="24"/>
+              </w:rPr>
+            </w:pPr>
+            <w:r>
+              <w:rPr>
+                <w:rFonts w:ascii="Arial" w:hAnsi="Arial" w:cs="Arial"/>
+                <w:sz w:val="24"/>
+              </w:rPr>
+              <w:t>v6</w:t>
+            </w:r>
+          </w:p>
+        </w:tc>
+        <w:tc>
+          <w:tcPr>
+            <w:tcW w:w="945" w:type="dxa"/>
+          </w:tcPr>
+          <w:p>
+            <w:pPr>
+              <w:jc w:val="center"/>
+              <w:rPr>
+                <w:rFonts w:ascii="Arial" w:hAnsi="Arial" w:cs="Arial"/>
+                <w:sz w:val="24"/>
+              </w:rPr>
+            </w:pPr>
+            <w:r>
+              <w:rPr>
+                <w:rFonts w:ascii="Arial" w:hAnsi="Arial" w:cs="Arial"/>
+                <w:sz w:val="24"/>
+              </w:rPr>
+              <w:t>0.5</w:t>
+            </w:r>
+          </w:p>
+        </w:tc>
+        <w:tc>
+          <w:tcPr>
+            <w:tcW w:w="945" w:type="dxa"/>
+          </w:tcPr>
+          <w:p>
+            <w:pPr>
+              <w:jc w:val="center"/>
+              <w:rPr>
+                <w:rFonts w:ascii="Arial" w:hAnsi="Arial" w:cs="Arial"/>
+                <w:sz w:val="24"/>
+              </w:rPr>
+            </w:pPr>
+            <w:r>
+              <w:rPr>
+                <w:rFonts w:ascii="Arial" w:hAnsi="Arial" w:cs="Arial"/>
+                <w:sz w:val="24"/>
+              </w:rPr>
+              <w:t>0.1</w:t>
+            </w:r>
+          </w:p>
+        </w:tc>
+        <w:tc>
+          <w:tcPr>
+            <w:tcW w:w="945" w:type="dxa"/>
+          </w:tcPr>
+          <w:p>
+            <w:pPr>
+              <w:jc w:val="center"/>
+              <w:rPr>
+                <w:rFonts w:ascii="Arial" w:hAnsi="Arial" w:cs="Arial"/>
+                <w:sz w:val="24"/>
+              </w:rPr>
+            </w:pPr>
+            <w:r>
+              <w:rPr>
+                <w:rFonts w:ascii="Arial" w:hAnsi="Arial" w:cs="Arial"/>
+                <w:sz w:val="24"/>
+              </w:rPr>
+              <w:t>-</w:t>
+            </w:r>
+            <w:r>
+              <w:rPr>
+                <w:rFonts w:ascii="Arial" w:hAnsi="Arial" w:cs="Arial"/>
+                <w:sz w:val="24"/>
+              </w:rPr>
+              <w:t>0.5</w:t>
+            </w:r>
+          </w:p>
+        </w:tc>
+      </w:tr>
+      <w:tr>
+        <w:trPr>
+          <w:trHeight w:val="283"/>
+        </w:trPr>
+        <w:tc>
+          <w:tcPr>
+            <w:tcW w:w="945" w:type="dxa"/>
+          </w:tcPr>
+          <w:p>
+            <w:pPr>
+              <w:jc w:val="center"/>
+              <w:rPr>
+                <w:rFonts w:ascii="Arial" w:hAnsi="Arial" w:cs="Arial"/>
+                <w:sz w:val="24"/>
+              </w:rPr>
+            </w:pPr>
+            <w:r>
+              <w:rPr>
+                <w:rFonts w:ascii="Arial" w:hAnsi="Arial" w:cs="Arial"/>
+                <w:sz w:val="24"/>
+              </w:rPr>
+              <w:t>v7</w:t>
+            </w:r>
+          </w:p>
+        </w:tc>
+        <w:tc>
+          <w:tcPr>
+            <w:tcW w:w="945" w:type="dxa"/>
+          </w:tcPr>
+          <w:p>
+            <w:pPr>
+              <w:jc w:val="center"/>
+              <w:rPr>
+                <w:rFonts w:ascii="Arial" w:hAnsi="Arial" w:cs="Arial"/>
+                <w:sz w:val="24"/>
+              </w:rPr>
+            </w:pPr>
+            <w:r>
+              <w:rPr>
+                <w:rFonts w:ascii="Arial" w:hAnsi="Arial" w:cs="Arial"/>
+                <w:sz w:val="24"/>
+              </w:rPr>
+              <w:t>-</w:t>
+            </w:r>
+            <w:r>
+              <w:rPr>
+                <w:rFonts w:ascii="Arial" w:hAnsi="Arial" w:cs="Arial"/>
+                <w:sz w:val="24"/>
+              </w:rPr>
+              <w:t>0.5</w:t>
+            </w:r>
+          </w:p>
+        </w:tc>
+        <w:tc>
+          <w:tcPr>
+            <w:tcW w:w="945" w:type="dxa"/>
+          </w:tcPr>
+          <w:p>
+            <w:pPr>
+              <w:jc w:val="center"/>
+              <w:rPr>
+                <w:rFonts w:ascii="Arial" w:hAnsi="Arial" w:cs="Arial"/>
+                <w:sz w:val="24"/>
+              </w:rPr>
+            </w:pPr>
+            <w:r>
+              <w:rPr>
+                <w:rFonts w:ascii="Arial" w:hAnsi="Arial" w:cs="Arial"/>
+                <w:sz w:val="24"/>
+              </w:rPr>
+              <w:t>-</w:t>
+            </w:r>
+            <w:r>
+              <w:rPr>
+                <w:rFonts w:ascii="Arial" w:hAnsi="Arial" w:cs="Arial"/>
+                <w:sz w:val="24"/>
+              </w:rPr>
+              <w:t>0.1</w:t>
+            </w:r>
+          </w:p>
+        </w:tc>
+        <w:tc>
+          <w:tcPr>
+            <w:tcW w:w="945" w:type="dxa"/>
+          </w:tcPr>
+          <w:p>
+            <w:pPr>
+              <w:jc w:val="center"/>
+              <w:rPr>
+                <w:rFonts w:ascii="Arial" w:hAnsi="Arial" w:cs="Arial"/>
+                <w:sz w:val="24"/>
+              </w:rPr>
+            </w:pPr>
+            <w:r>
+              <w:rPr>
+                <w:rFonts w:ascii="Arial" w:hAnsi="Arial" w:cs="Arial"/>
+                <w:sz w:val="24"/>
+              </w:rPr>
+              <w:t>-</w:t>
+            </w:r>
+            <w:r>
+              <w:rPr>
+                <w:rFonts w:ascii="Arial" w:hAnsi="Arial" w:cs="Arial"/>
+                <w:sz w:val="24"/>
+              </w:rPr>
+              <w:t>0.5</w:t>
+            </w:r>
+          </w:p>
+        </w:tc>
+      </w:tr>
+      <w:tr>
+        <w:trPr>
+          <w:trHeight w:val="253"/>
+        </w:trPr>
+        <w:tc>
+          <w:tcPr>
+            <w:tcW w:w="945" w:type="dxa"/>
+          </w:tcPr>
+          <w:p>
+            <w:pPr>
+              <w:jc w:val="center"/>
+              <w:rPr>
+                <w:rFonts w:ascii="Arial" w:hAnsi="Arial" w:cs="Arial"/>
+                <w:sz w:val="24"/>
+              </w:rPr>
+            </w:pPr>
+            <w:r>
+              <w:rPr>
+                <w:rFonts w:ascii="Arial" w:hAnsi="Arial" w:cs="Arial"/>
+                <w:sz w:val="24"/>
+              </w:rPr>
+              <w:t>v8</w:t>
+            </w:r>
+          </w:p>
+        </w:tc>
+        <w:tc>
+          <w:tcPr>
+            <w:tcW w:w="945" w:type="dxa"/>
+          </w:tcPr>
+          <w:p>
+            <w:pPr>
+              <w:jc w:val="center"/>
+              <w:rPr>
+                <w:rFonts w:ascii="Arial" w:hAnsi="Arial" w:cs="Arial"/>
+                <w:sz w:val="24"/>
+              </w:rPr>
+            </w:pPr>
+            <w:r>
+              <w:rPr>
+                <w:rFonts w:ascii="Arial" w:hAnsi="Arial" w:cs="Arial"/>
+                <w:sz w:val="24"/>
+              </w:rPr>
+              <w:t>0.5</w:t>
+            </w:r>
+          </w:p>
+        </w:tc>
+        <w:tc>
+          <w:tcPr>
+            <w:tcW w:w="945" w:type="dxa"/>
+          </w:tcPr>
+          <w:p>
+            <w:pPr>
+              <w:jc w:val="center"/>
+              <w:rPr>
+                <w:rFonts w:ascii="Arial" w:hAnsi="Arial" w:cs="Arial"/>
+                <w:sz w:val="24"/>
+              </w:rPr>
+            </w:pPr>
+            <w:r>
+              <w:rPr>
+                <w:rFonts w:ascii="Arial" w:hAnsi="Arial" w:cs="Arial"/>
+                <w:sz w:val="24"/>
+              </w:rPr>
+              <w:t>-</w:t>
+            </w:r>
+            <w:r>
+              <w:rPr>
+                <w:rFonts w:ascii="Arial" w:hAnsi="Arial" w:cs="Arial"/>
+                <w:sz w:val="24"/>
+              </w:rPr>
+              <w:t>0.1</w:t>
+            </w:r>
+          </w:p>
+        </w:tc>
+        <w:tc>
+          <w:tcPr>
+            <w:tcW w:w="945" w:type="dxa"/>
+          </w:tcPr>
+          <w:p>
+            <w:pPr>
+              <w:jc w:val="center"/>
+              <w:rPr>
+                <w:rFonts w:ascii="Arial" w:hAnsi="Arial" w:cs="Arial"/>
+                <w:sz w:val="24"/>
+              </w:rPr>
+            </w:pPr>
+            <w:r>
+              <w:rPr>
+                <w:rFonts w:ascii="Arial" w:hAnsi="Arial" w:cs="Arial"/>
+                <w:sz w:val="24"/>
+              </w:rPr>
+              <w:t>-</w:t>
+            </w:r>
+            <w:r>
+              <w:rPr>
+                <w:rFonts w:ascii="Arial" w:hAnsi="Arial" w:cs="Arial"/>
+                <w:sz w:val="24"/>
+              </w:rPr>
+              <w:t>0.5</w:t>
+            </w:r>
+          </w:p>
+        </w:tc>
+      </w:tr>
+    </w:tbl>
+    <w:tbl>
+      <w:tblPr>
+        <w:tblStyle w:val="TableGrid"/>
+        <w:tblpPr w:leftFromText="180" w:rightFromText="180" w:vertAnchor="text" w:horzAnchor="page" w:tblpX="6001" w:tblpY="190"/>
+        <w:tblW w:w="0" w:type="auto"/>
+        <w:tblLook w:val="04A0" w:firstRow="1" w:lastRow="0" w:firstColumn="1" w:lastColumn="0" w:noHBand="0" w:noVBand="1"/>
+      </w:tblPr>
+      <w:tblGrid>
+        <w:gridCol w:w="1875"/>
+        <w:gridCol w:w="1875"/>
+      </w:tblGrid>
+      <w:tr>
+        <w:trPr>
+          <w:trHeight w:val="255"/>
+        </w:trPr>
+        <w:tc>
+          <w:tcPr>
+            <w:tcW w:w="1875" w:type="dxa"/>
+          </w:tcPr>
+          <w:p>
+            <w:pPr>
+              <w:jc w:val="center"/>
+              <w:rPr>
+                <w:rFonts w:ascii="Arial" w:hAnsi="Arial" w:cs="Arial"/>
+                <w:b/>
+                <w:sz w:val="24"/>
+              </w:rPr>
+            </w:pPr>
+            <w:r>
+              <w:rPr>
+                <w:rFonts w:ascii="Arial" w:hAnsi="Arial" w:cs="Arial"/>
+                <w:b/>
+                <w:sz w:val="24"/>
+              </w:rPr>
+              <w:t>Face</w:t>
+            </w:r>
+          </w:p>
+        </w:tc>
+        <w:tc>
+          <w:tcPr>
+            <w:tcW w:w="1875" w:type="dxa"/>
+          </w:tcPr>
+          <w:p>
+            <w:pPr>
+              <w:jc w:val="center"/>
+              <w:rPr>
+                <w:rFonts w:ascii="Arial" w:hAnsi="Arial" w:cs="Arial"/>
+                <w:b/>
+                <w:sz w:val="24"/>
+              </w:rPr>
+            </w:pPr>
+            <w:r>
+              <w:rPr>
+                <w:rFonts w:ascii="Arial" w:hAnsi="Arial" w:cs="Arial"/>
+                <w:b/>
+                <w:sz w:val="24"/>
+              </w:rPr>
+              <w:t>Vertices</w:t>
+            </w:r>
+          </w:p>
+        </w:tc>
+      </w:tr>
+      <w:tr>
+        <w:trPr>
+          <w:trHeight w:val="255"/>
+        </w:trPr>
+        <w:tc>
+          <w:tcPr>
+            <w:tcW w:w="1875" w:type="dxa"/>
+          </w:tcPr>
+          <w:p>
+            <w:pPr>
+              <w:jc w:val="center"/>
+              <w:rPr>
+                <w:rFonts w:ascii="Arial" w:hAnsi="Arial" w:cs="Arial"/>
+                <w:sz w:val="24"/>
+              </w:rPr>
+            </w:pPr>
+            <w:r>
+              <w:rPr>
+                <w:rFonts w:ascii="Arial" w:hAnsi="Arial" w:cs="Arial"/>
+                <w:sz w:val="24"/>
+              </w:rPr>
+              <w:t>Near face</w:t>
+            </w:r>
+          </w:p>
+        </w:tc>
+        <w:tc>
+          <w:tcPr>
+            <w:tcW w:w="1875" w:type="dxa"/>
+          </w:tcPr>
+          <w:p>
+            <w:pPr>
+              <w:jc w:val="center"/>
+              <w:rPr>
+                <w:rFonts w:ascii="Arial" w:hAnsi="Arial" w:cs="Arial"/>
+                <w:sz w:val="24"/>
+              </w:rPr>
+            </w:pPr>
+            <w:r>
+              <w:rPr>
+                <w:rFonts w:ascii="Arial" w:hAnsi="Arial" w:cs="Arial"/>
+                <w:sz w:val="24"/>
+              </w:rPr>
+              <w:t>v3, v4, v2, v1</w:t>
+            </w:r>
+          </w:p>
+        </w:tc>
+      </w:tr>
+      <w:tr>
+        <w:trPr>
+          <w:trHeight w:val="255"/>
+        </w:trPr>
+        <w:tc>
+          <w:tcPr>
+            <w:tcW w:w="1875" w:type="dxa"/>
+          </w:tcPr>
+          <w:p>
+            <w:pPr>
+              <w:jc w:val="center"/>
+              <w:rPr>
+                <w:rFonts w:ascii="Arial" w:hAnsi="Arial" w:cs="Arial"/>
+                <w:sz w:val="24"/>
+              </w:rPr>
+            </w:pPr>
+            <w:r>
+              <w:rPr>
+                <w:rFonts w:ascii="Arial" w:hAnsi="Arial" w:cs="Arial"/>
+                <w:sz w:val="24"/>
+              </w:rPr>
+              <w:t>Left face</w:t>
+            </w:r>
+          </w:p>
+        </w:tc>
+        <w:tc>
+          <w:tcPr>
+            <w:tcW w:w="1875" w:type="dxa"/>
+          </w:tcPr>
+          <w:p>
+            <w:pPr>
+              <w:jc w:val="center"/>
+              <w:rPr>
+                <w:rFonts w:ascii="Arial" w:hAnsi="Arial" w:cs="Arial"/>
+                <w:sz w:val="24"/>
+              </w:rPr>
+            </w:pPr>
+            <w:r>
+              <w:rPr>
+                <w:rFonts w:ascii="Arial" w:hAnsi="Arial" w:cs="Arial"/>
+                <w:sz w:val="24"/>
+              </w:rPr>
+              <w:t>v1, v5, v7, v3</w:t>
+            </w:r>
+          </w:p>
+        </w:tc>
+      </w:tr>
+      <w:tr>
+        <w:trPr>
+          <w:trHeight w:val="255"/>
+        </w:trPr>
+        <w:tc>
+          <w:tcPr>
+            <w:tcW w:w="1875" w:type="dxa"/>
+          </w:tcPr>
+          <w:p>
+            <w:pPr>
+              <w:jc w:val="center"/>
+              <w:rPr>
+                <w:rFonts w:ascii="Arial" w:hAnsi="Arial" w:cs="Arial"/>
+                <w:sz w:val="24"/>
+              </w:rPr>
+            </w:pPr>
+            <w:r>
+              <w:rPr>
+                <w:rFonts w:ascii="Arial" w:hAnsi="Arial" w:cs="Arial"/>
+                <w:sz w:val="24"/>
+              </w:rPr>
+              <w:t>Right face</w:t>
+            </w:r>
+          </w:p>
+        </w:tc>
+        <w:tc>
+          <w:tcPr>
+            <w:tcW w:w="1875" w:type="dxa"/>
+          </w:tcPr>
+          <w:p>
+            <w:pPr>
+              <w:jc w:val="center"/>
+              <w:rPr>
+                <w:rFonts w:ascii="Arial" w:hAnsi="Arial" w:cs="Arial"/>
+                <w:sz w:val="24"/>
+              </w:rPr>
+            </w:pPr>
+            <w:r>
+              <w:rPr>
+                <w:rFonts w:ascii="Arial" w:hAnsi="Arial" w:cs="Arial"/>
+                <w:sz w:val="24"/>
+              </w:rPr>
+              <w:t>v2, v4, v8, v6</w:t>
+            </w:r>
+          </w:p>
+        </w:tc>
+      </w:tr>
+      <w:tr>
+        <w:trPr>
+          <w:trHeight w:val="255"/>
+        </w:trPr>
+        <w:tc>
+          <w:tcPr>
+            <w:tcW w:w="1875" w:type="dxa"/>
+          </w:tcPr>
+          <w:p>
+            <w:pPr>
+              <w:jc w:val="center"/>
+              <w:rPr>
+                <w:rFonts w:ascii="Arial" w:hAnsi="Arial" w:cs="Arial"/>
+                <w:sz w:val="24"/>
+              </w:rPr>
+            </w:pPr>
+            <w:r>
+              <w:rPr>
+                <w:rFonts w:ascii="Arial" w:hAnsi="Arial" w:cs="Arial"/>
+                <w:sz w:val="24"/>
+              </w:rPr>
+              <w:t>Top face</w:t>
+            </w:r>
+          </w:p>
+        </w:tc>
+        <w:tc>
+          <w:tcPr>
+            <w:tcW w:w="1875" w:type="dxa"/>
+          </w:tcPr>
+          <w:p>
+            <w:pPr>
+              <w:jc w:val="center"/>
+              <w:rPr>
+                <w:rFonts w:ascii="Arial" w:hAnsi="Arial" w:cs="Arial"/>
+                <w:sz w:val="24"/>
+              </w:rPr>
+            </w:pPr>
+            <w:r>
+              <w:rPr>
+                <w:rFonts w:ascii="Arial" w:hAnsi="Arial" w:cs="Arial"/>
+                <w:sz w:val="24"/>
+              </w:rPr>
+              <w:t>v1, v2, v6, v5</w:t>
+            </w:r>
+          </w:p>
+        </w:tc>
+      </w:tr>
+      <w:tr>
+        <w:trPr>
+          <w:trHeight w:val="255"/>
+        </w:trPr>
+        <w:tc>
+          <w:tcPr>
+            <w:tcW w:w="1875" w:type="dxa"/>
+          </w:tcPr>
+          <w:p>
+            <w:pPr>
+              <w:jc w:val="center"/>
+              <w:rPr>
+                <w:rFonts w:ascii="Arial" w:hAnsi="Arial" w:cs="Arial"/>
+                <w:sz w:val="24"/>
+              </w:rPr>
+            </w:pPr>
+            <w:r>
+              <w:rPr>
+                <w:rFonts w:ascii="Arial" w:hAnsi="Arial" w:cs="Arial"/>
+                <w:sz w:val="24"/>
+              </w:rPr>
+              <w:t>Bottom face</w:t>
+            </w:r>
+          </w:p>
+        </w:tc>
+        <w:tc>
+          <w:tcPr>
+            <w:tcW w:w="1875" w:type="dxa"/>
+          </w:tcPr>
+          <w:p>
+            <w:pPr>
+              <w:jc w:val="center"/>
+              <w:rPr>
+                <w:rFonts w:ascii="Arial" w:hAnsi="Arial" w:cs="Arial"/>
+                <w:sz w:val="24"/>
+              </w:rPr>
+            </w:pPr>
+            <w:r>
+              <w:rPr>
+                <w:rFonts w:ascii="Arial" w:hAnsi="Arial" w:cs="Arial"/>
+                <w:sz w:val="24"/>
+              </w:rPr>
+              <w:t>v4, v3, v7, v8</w:t>
+            </w:r>
+          </w:p>
+        </w:tc>
+      </w:tr>
+      <w:tr>
+        <w:trPr>
+          <w:trHeight w:val="255"/>
+        </w:trPr>
+        <w:tc>
+          <w:tcPr>
+            <w:tcW w:w="1875" w:type="dxa"/>
+          </w:tcPr>
+          <w:p>
+            <w:pPr>
+              <w:jc w:val="center"/>
+              <w:rPr>
+                <w:rFonts w:ascii="Arial" w:hAnsi="Arial" w:cs="Arial"/>
+                <w:sz w:val="24"/>
+              </w:rPr>
+            </w:pPr>
+            <w:r>
+              <w:rPr>
+                <w:rFonts w:ascii="Arial" w:hAnsi="Arial" w:cs="Arial"/>
+                <w:sz w:val="24"/>
+              </w:rPr>
+              <w:t>Back face</w:t>
+            </w:r>
+          </w:p>
+        </w:tc>
+        <w:tc>
+          <w:tcPr>
+            <w:tcW w:w="1875" w:type="dxa"/>
+          </w:tcPr>
+          <w:p>
+            <w:pPr>
+              <w:jc w:val="center"/>
+              <w:rPr>
+                <w:rFonts w:ascii="Arial" w:hAnsi="Arial" w:cs="Arial"/>
+                <w:sz w:val="24"/>
+              </w:rPr>
+            </w:pPr>
+            <w:r>
+              <w:rPr>
+                <w:rFonts w:ascii="Arial" w:hAnsi="Arial" w:cs="Arial"/>
+                <w:sz w:val="24"/>
+              </w:rPr>
+              <w:t>v8, v7, v5, v6</w:t>
+            </w:r>
+          </w:p>
+        </w:tc>
+      </w:tr>
+    </w:tbl>
+    <w:p>
+      <w:pPr>
+        <w:rPr>
+          <w:rFonts w:ascii="Arial" w:hAnsi="Arial" w:cs="Arial"/>
+          <w:sz w:val="24"/>
+        </w:rPr>
+      </w:pPr>
     </w:p>
     <w:sectPr>
       <w:headerReference w:type="default" r:id="rId14"/>

--- a/CS2150_Workspace/CS2150/coursework/willij13/documents/Design Document.docx
+++ b/CS2150_Workspace/CS2150/coursework/willij13/documents/Design Document.docx
@@ -100,7 +100,23 @@
           <w:rFonts w:ascii="Arial" w:hAnsi="Arial" w:cs="Arial"/>
           <w:sz w:val="24"/>
         </w:rPr>
-        <w:t>a dart flying through the air towards a dart board. The dart also has a small “star” moving around it. Also visible in the scene are: a table, a drinks bar, a drinks shelf behind the bar, ceiling lights and ceiling/floor/walls. The user is also able to cont</w:t>
+        <w:t>a dart flying through the air towards a dart board. The dart also has a small “star” moving around it. Also visible in the scene are: a table, a drinks bar, a drinks shelf behind the bar, ceiling lights</w:t>
+      </w:r>
+      <w:r>
+        <w:rPr>
+          <w:rFonts w:ascii="Arial" w:hAnsi="Arial" w:cs="Arial"/>
+          <w:sz w:val="24"/>
+        </w:rPr>
+        <w:t>, moving rings</w:t>
+      </w:r>
+      <w:bookmarkStart w:id="0" w:name="_GoBack"/>
+      <w:bookmarkEnd w:id="0"/>
+      <w:r>
+        <w:rPr>
+          <w:rFonts w:ascii="Arial" w:hAnsi="Arial" w:cs="Arial"/>
+          <w:sz w:val="24"/>
+        </w:rPr>
+        <w:t xml:space="preserve"> and ceiling/floor/walls. The user is also able to cont</w:t>
       </w:r>
       <w:r>
         <w:rPr>
@@ -584,8 +600,6 @@
           <w:u w:val="single"/>
         </w:rPr>
       </w:pPr>
-      <w:bookmarkStart w:id="0" w:name="_GoBack"/>
-      <w:bookmarkEnd w:id="0"/>
       <w:r>
         <w:rPr>
           <w:rFonts w:ascii="Arial" w:hAnsi="Arial" w:cs="Arial"/>
@@ -966,10 +980,7 @@
                         <w:txbxContent>
                           <w:p>
                             <w:r>
-                              <w:t>v</w:t>
-                            </w:r>
-                            <w:r>
-                              <w:t>3</w:t>
+                              <w:t>v3</w:t>
                             </w:r>
                           </w:p>
                         </w:txbxContent>
@@ -1052,10 +1063,7 @@
                         <w:txbxContent>
                           <w:p>
                             <w:r>
-                              <w:t>v</w:t>
-                            </w:r>
-                            <w:r>
-                              <w:t>4</w:t>
+                              <w:t>v4</w:t>
                             </w:r>
                           </w:p>
                         </w:txbxContent>
@@ -1138,10 +1146,7 @@
                         <w:txbxContent>
                           <w:p>
                             <w:r>
-                              <w:t>v</w:t>
-                            </w:r>
-                            <w:r>
-                              <w:t>2</w:t>
+                              <w:t>v2</w:t>
                             </w:r>
                           </w:p>
                         </w:txbxContent>
@@ -6238,14 +6243,7 @@
           <w:rFonts w:ascii="Arial" w:hAnsi="Arial" w:cs="Arial"/>
           <w:sz w:val="24"/>
         </w:rPr>
-        <w:t xml:space="preserve"> – This is used for</w:t>
-      </w:r>
-      <w:r>
-        <w:rPr>
-          <w:rFonts w:ascii="Arial" w:hAnsi="Arial" w:cs="Arial"/>
-          <w:sz w:val="24"/>
-        </w:rPr>
-        <w:t xml:space="preserve"> </w:t>
+        <w:t xml:space="preserve"> – This is used for </w:t>
       </w:r>
       <w:r>
         <w:rPr>
@@ -7666,14 +7664,7 @@
           <w:rFonts w:ascii="Arial" w:hAnsi="Arial" w:cs="Arial"/>
           <w:sz w:val="24"/>
         </w:rPr>
-        <w:t>used for</w:t>
-      </w:r>
-      <w:r>
-        <w:rPr>
-          <w:rFonts w:ascii="Arial" w:hAnsi="Arial" w:cs="Arial"/>
-          <w:sz w:val="24"/>
-        </w:rPr>
-        <w:t xml:space="preserve"> the </w:t>
+        <w:t xml:space="preserve">used for the </w:t>
       </w:r>
       <w:r>
         <w:rPr>
@@ -10459,14 +10450,7 @@
           <w:rFonts w:ascii="Arial" w:hAnsi="Arial" w:cs="Arial"/>
           <w:sz w:val="24"/>
         </w:rPr>
-        <w:t>used for</w:t>
-      </w:r>
-      <w:r>
-        <w:rPr>
-          <w:rFonts w:ascii="Arial" w:hAnsi="Arial" w:cs="Arial"/>
-          <w:sz w:val="24"/>
-        </w:rPr>
-        <w:t xml:space="preserve"> a ceiling light</w:t>
+        <w:t>used for a ceiling light</w:t>
       </w:r>
     </w:p>
     <w:p>
